--- a/WORK-CASE №7/WORK-CASE №7.docx
+++ b/WORK-CASE №7/WORK-CASE №7.docx
@@ -1,6 +1,6 @@
 
 <file path=word/document.xml><?xml version="1.0" encoding="utf-8"?>
-<w:document xmlns:wpc="http://schemas.microsoft.com/office/word/2010/wordprocessingCanvas" xmlns:mc="http://schemas.openxmlformats.org/markup-compatibility/2006" xmlns:o="urn:schemas-microsoft-com:office:office" xmlns:r="http://schemas.openxmlformats.org/officeDocument/2006/relationships" xmlns:m="http://schemas.openxmlformats.org/officeDocument/2006/math" xmlns:v="urn:schemas-microsoft-com:vml" xmlns:wp14="http://schemas.microsoft.com/office/word/2010/wordprocessingDrawing" xmlns:wp="http://schemas.openxmlformats.org/drawingml/2006/wordprocessingDrawing" xmlns:w10="urn:schemas-microsoft-com:office:word" xmlns:w="http://schemas.openxmlformats.org/wordprocessingml/2006/main" xmlns:w14="http://schemas.microsoft.com/office/word/2010/wordml" xmlns:w15="http://schemas.microsoft.com/office/word/2012/wordml" xmlns:wpg="http://schemas.microsoft.com/office/word/2010/wordprocessingGroup" xmlns:wpi="http://schemas.microsoft.com/office/word/2010/wordprocessingInk" xmlns:wne="http://schemas.microsoft.com/office/word/2006/wordml" xmlns:wps="http://schemas.microsoft.com/office/word/2010/wordprocessingShape" mc:Ignorable="w14 w15 wp14">
+<w:document xmlns:wpc="http://schemas.microsoft.com/office/word/2010/wordprocessingCanvas" xmlns:cx="http://schemas.microsoft.com/office/drawing/2014/chartex" xmlns:cx1="http://schemas.microsoft.com/office/drawing/2015/9/8/chartex" xmlns:cx2="http://schemas.microsoft.com/office/drawing/2015/10/21/chartex" xmlns:cx3="http://schemas.microsoft.com/office/drawing/2016/5/9/chartex" xmlns:cx4="http://schemas.microsoft.com/office/drawing/2016/5/10/chartex" xmlns:cx5="http://schemas.microsoft.com/office/drawing/2016/5/11/chartex" xmlns:cx6="http://schemas.microsoft.com/office/drawing/2016/5/12/chartex" xmlns:cx7="http://schemas.microsoft.com/office/drawing/2016/5/13/chartex" xmlns:cx8="http://schemas.microsoft.com/office/drawing/2016/5/14/chartex" xmlns:mc="http://schemas.openxmlformats.org/markup-compatibility/2006" xmlns:aink="http://schemas.microsoft.com/office/drawing/2016/ink" xmlns:am3d="http://schemas.microsoft.com/office/drawing/2017/model3d" xmlns:o="urn:schemas-microsoft-com:office:office" xmlns:r="http://schemas.openxmlformats.org/officeDocument/2006/relationships" xmlns:m="http://schemas.openxmlformats.org/officeDocument/2006/math" xmlns:v="urn:schemas-microsoft-com:vml" xmlns:wp14="http://schemas.microsoft.com/office/word/2010/wordprocessingDrawing" xmlns:wp="http://schemas.openxmlformats.org/drawingml/2006/wordprocessingDrawing" xmlns:w10="urn:schemas-microsoft-com:office:word" xmlns:w="http://schemas.openxmlformats.org/wordprocessingml/2006/main" xmlns:w14="http://schemas.microsoft.com/office/word/2010/wordml" xmlns:w15="http://schemas.microsoft.com/office/word/2012/wordml" xmlns:w16cex="http://schemas.microsoft.com/office/word/2018/wordml/cex" xmlns:w16cid="http://schemas.microsoft.com/office/word/2016/wordml/cid" xmlns:w16="http://schemas.microsoft.com/office/word/2018/wordml" xmlns:w16sdtdh="http://schemas.microsoft.com/office/word/2020/wordml/sdtdatahash" xmlns:w16se="http://schemas.microsoft.com/office/word/2015/wordml/symex" xmlns:wpg="http://schemas.microsoft.com/office/word/2010/wordprocessingGroup" xmlns:wpi="http://schemas.microsoft.com/office/word/2010/wordprocessingInk" xmlns:wne="http://schemas.microsoft.com/office/word/2006/wordml" xmlns:wps="http://schemas.microsoft.com/office/word/2010/wordprocessingShape" mc:Ignorable="w14 w15 w16se w16cid w16 w16cex w16sdtdh wp14">
   <w:body>
     <w:p>
       <w:pPr>
@@ -904,6 +904,26 @@
           <w:lang w:eastAsia="uk-UA"/>
         </w:rPr>
       </w:pPr>
+      <w:r>
+        <w:rPr>
+          <w:rFonts w:ascii="Times New Roman" w:eastAsia="Times New Roman" w:hAnsi="Times New Roman" w:cs="Times New Roman"/>
+          <w:color w:val="000000" w:themeColor="text1"/>
+          <w:sz w:val="28"/>
+          <w:szCs w:val="28"/>
+          <w:lang w:val="en-US" w:eastAsia="uk-UA"/>
+        </w:rPr>
+        <w:t>…</w:t>
+      </w:r>
+      <w:r>
+        <w:rPr>
+          <w:rFonts w:ascii="Times New Roman" w:eastAsia="Times New Roman" w:hAnsi="Times New Roman" w:cs="Times New Roman"/>
+          <w:color w:val="000000" w:themeColor="text1"/>
+          <w:sz w:val="28"/>
+          <w:szCs w:val="28"/>
+          <w:lang w:eastAsia="uk-UA"/>
+        </w:rPr>
+        <w:t>…………………</w:t>
+      </w:r>
       <w:proofErr w:type="gramStart"/>
       <w:r>
         <w:rPr>
@@ -911,10 +931,21 @@
           <w:color w:val="000000" w:themeColor="text1"/>
           <w:sz w:val="28"/>
           <w:szCs w:val="28"/>
+          <w:lang w:eastAsia="uk-UA"/>
+        </w:rPr>
+        <w:t>…</w:t>
+      </w:r>
+      <w:r>
+        <w:rPr>
+          <w:rFonts w:ascii="Times New Roman" w:eastAsia="Times New Roman" w:hAnsi="Times New Roman" w:cs="Times New Roman"/>
+          <w:color w:val="000000" w:themeColor="text1"/>
+          <w:sz w:val="28"/>
+          <w:szCs w:val="28"/>
           <w:lang w:val="en-US" w:eastAsia="uk-UA"/>
         </w:rPr>
-        <w:t>…</w:t>
-      </w:r>
+        <w:t>..</w:t>
+      </w:r>
+      <w:proofErr w:type="gramEnd"/>
       <w:r>
         <w:rPr>
           <w:rFonts w:ascii="Times New Roman" w:eastAsia="Times New Roman" w:hAnsi="Times New Roman" w:cs="Times New Roman"/>
@@ -923,7 +954,7 @@
           <w:szCs w:val="28"/>
           <w:lang w:eastAsia="uk-UA"/>
         </w:rPr>
-        <w:t>……………………</w:t>
+        <w:t>…………</w:t>
       </w:r>
       <w:r>
         <w:rPr>
@@ -933,29 +964,8 @@
           <w:szCs w:val="28"/>
           <w:lang w:val="en-US" w:eastAsia="uk-UA"/>
         </w:rPr>
-        <w:t>..</w:t>
-      </w:r>
-      <w:r>
-        <w:rPr>
-          <w:rFonts w:ascii="Times New Roman" w:eastAsia="Times New Roman" w:hAnsi="Times New Roman" w:cs="Times New Roman"/>
-          <w:color w:val="000000" w:themeColor="text1"/>
-          <w:sz w:val="28"/>
-          <w:szCs w:val="28"/>
-          <w:lang w:eastAsia="uk-UA"/>
-        </w:rPr>
-        <w:t>…………</w:t>
-      </w:r>
-      <w:r>
-        <w:rPr>
-          <w:rFonts w:ascii="Times New Roman" w:eastAsia="Times New Roman" w:hAnsi="Times New Roman" w:cs="Times New Roman"/>
-          <w:color w:val="000000" w:themeColor="text1"/>
-          <w:sz w:val="28"/>
-          <w:szCs w:val="28"/>
-          <w:lang w:val="en-US" w:eastAsia="uk-UA"/>
-        </w:rPr>
         <w:t>.</w:t>
       </w:r>
-      <w:proofErr w:type="gramEnd"/>
       <w:r>
         <w:rPr>
           <w:rFonts w:ascii="Times New Roman" w:eastAsia="Times New Roman" w:hAnsi="Times New Roman" w:cs="Times New Roman"/>
@@ -1075,6 +1085,46 @@
           <w:lang w:val="en-US" w:eastAsia="uk-UA"/>
         </w:rPr>
       </w:pPr>
+      <w:r>
+        <w:rPr>
+          <w:rFonts w:ascii="Times New Roman" w:eastAsia="Times New Roman" w:hAnsi="Times New Roman" w:cs="Times New Roman"/>
+          <w:color w:val="000000" w:themeColor="text1"/>
+          <w:sz w:val="28"/>
+          <w:szCs w:val="28"/>
+          <w:lang w:val="en-US" w:eastAsia="uk-UA"/>
+        </w:rPr>
+        <w:t>Conclusions</w:t>
+      </w:r>
+      <w:r>
+        <w:rPr>
+          <w:rFonts w:ascii="Times New Roman" w:eastAsia="Times New Roman" w:hAnsi="Times New Roman" w:cs="Times New Roman"/>
+          <w:color w:val="000000" w:themeColor="text1"/>
+          <w:sz w:val="28"/>
+          <w:szCs w:val="28"/>
+          <w:lang w:val="en-US" w:eastAsia="uk-UA"/>
+        </w:rPr>
+        <w:t>.</w:t>
+      </w:r>
+      <w:r>
+        <w:rPr>
+          <w:rFonts w:ascii="Times New Roman" w:eastAsia="Times New Roman" w:hAnsi="Times New Roman" w:cs="Times New Roman"/>
+          <w:color w:val="000000" w:themeColor="text1"/>
+          <w:sz w:val="28"/>
+          <w:szCs w:val="28"/>
+          <w:lang w:eastAsia="uk-UA"/>
+        </w:rPr>
+        <w:t>………………………………………………………………………</w:t>
+      </w:r>
+      <w:r>
+        <w:rPr>
+          <w:rFonts w:ascii="Times New Roman" w:eastAsia="Times New Roman" w:hAnsi="Times New Roman" w:cs="Times New Roman"/>
+          <w:color w:val="000000" w:themeColor="text1"/>
+          <w:sz w:val="28"/>
+          <w:szCs w:val="28"/>
+          <w:lang w:val="en-US" w:eastAsia="uk-UA"/>
+        </w:rPr>
+        <w:t>…</w:t>
+      </w:r>
       <w:proofErr w:type="gramStart"/>
       <w:r>
         <w:rPr>
@@ -1082,10 +1132,21 @@
           <w:color w:val="000000" w:themeColor="text1"/>
           <w:sz w:val="28"/>
           <w:szCs w:val="28"/>
+          <w:lang w:eastAsia="uk-UA"/>
+        </w:rPr>
+        <w:t>…</w:t>
+      </w:r>
+      <w:r>
+        <w:rPr>
+          <w:rFonts w:ascii="Times New Roman" w:eastAsia="Times New Roman" w:hAnsi="Times New Roman" w:cs="Times New Roman"/>
+          <w:color w:val="000000" w:themeColor="text1"/>
+          <w:sz w:val="28"/>
+          <w:szCs w:val="28"/>
           <w:lang w:val="en-US" w:eastAsia="uk-UA"/>
         </w:rPr>
-        <w:t>Conclusions</w:t>
-      </w:r>
+        <w:t>..</w:t>
+      </w:r>
+      <w:proofErr w:type="gramEnd"/>
       <w:r>
         <w:rPr>
           <w:rFonts w:ascii="Times New Roman" w:eastAsia="Times New Roman" w:hAnsi="Times New Roman" w:cs="Times New Roman"/>
@@ -1094,49 +1155,8 @@
           <w:szCs w:val="28"/>
           <w:lang w:val="en-US" w:eastAsia="uk-UA"/>
         </w:rPr>
-        <w:t>.</w:t>
-      </w:r>
-      <w:r>
-        <w:rPr>
-          <w:rFonts w:ascii="Times New Roman" w:eastAsia="Times New Roman" w:hAnsi="Times New Roman" w:cs="Times New Roman"/>
-          <w:color w:val="000000" w:themeColor="text1"/>
-          <w:sz w:val="28"/>
-          <w:szCs w:val="28"/>
-          <w:lang w:eastAsia="uk-UA"/>
-        </w:rPr>
-        <w:t>………………………………………………………………………</w:t>
-      </w:r>
-      <w:r>
-        <w:rPr>
-          <w:rFonts w:ascii="Times New Roman" w:eastAsia="Times New Roman" w:hAnsi="Times New Roman" w:cs="Times New Roman"/>
-          <w:color w:val="000000" w:themeColor="text1"/>
-          <w:sz w:val="28"/>
-          <w:szCs w:val="28"/>
-          <w:lang w:val="en-US" w:eastAsia="uk-UA"/>
-        </w:rPr>
-        <w:t>…</w:t>
-      </w:r>
-      <w:r>
-        <w:rPr>
-          <w:rFonts w:ascii="Times New Roman" w:eastAsia="Times New Roman" w:hAnsi="Times New Roman" w:cs="Times New Roman"/>
-          <w:color w:val="000000" w:themeColor="text1"/>
-          <w:sz w:val="28"/>
-          <w:szCs w:val="28"/>
-          <w:lang w:eastAsia="uk-UA"/>
-        </w:rPr>
-        <w:t>…</w:t>
-      </w:r>
-      <w:r>
-        <w:rPr>
-          <w:rFonts w:ascii="Times New Roman" w:eastAsia="Times New Roman" w:hAnsi="Times New Roman" w:cs="Times New Roman"/>
-          <w:color w:val="000000" w:themeColor="text1"/>
-          <w:sz w:val="28"/>
-          <w:szCs w:val="28"/>
-          <w:lang w:val="en-US" w:eastAsia="uk-UA"/>
-        </w:rPr>
-        <w:t>..11</w:t>
-      </w:r>
-      <w:proofErr w:type="gramEnd"/>
+        <w:t>11</w:t>
+      </w:r>
     </w:p>
     <w:p>
       <w:pPr>
@@ -1539,25 +1559,7 @@
           <w:sz w:val="28"/>
           <w:szCs w:val="28"/>
         </w:rPr>
-        <w:t xml:space="preserve">Виконання програм та </w:t>
-      </w:r>
-      <w:proofErr w:type="spellStart"/>
-      <w:r>
-        <w:rPr>
-          <w:rFonts w:ascii="Times New Roman" w:hAnsi="Times New Roman" w:cs="Times New Roman"/>
-          <w:sz w:val="28"/>
-          <w:szCs w:val="28"/>
-        </w:rPr>
-        <w:t>скриптів</w:t>
-      </w:r>
-      <w:proofErr w:type="spellEnd"/>
-      <w:r>
-        <w:rPr>
-          <w:rFonts w:ascii="Times New Roman" w:hAnsi="Times New Roman" w:cs="Times New Roman"/>
-          <w:sz w:val="28"/>
-          <w:szCs w:val="28"/>
-        </w:rPr>
-        <w:t>:</w:t>
+        <w:t>Виконання програм та скриптів:</w:t>
       </w:r>
     </w:p>
     <w:p>
@@ -1579,25 +1581,7 @@
           <w:sz w:val="28"/>
           <w:szCs w:val="28"/>
         </w:rPr>
-        <w:t xml:space="preserve">Планувальники дозволяють вказати системі, коли виконувати певні програми чи </w:t>
-      </w:r>
-      <w:proofErr w:type="spellStart"/>
-      <w:r>
-        <w:rPr>
-          <w:rFonts w:ascii="Times New Roman" w:hAnsi="Times New Roman" w:cs="Times New Roman"/>
-          <w:sz w:val="28"/>
-          <w:szCs w:val="28"/>
-        </w:rPr>
-        <w:t>скрипти</w:t>
-      </w:r>
-      <w:proofErr w:type="spellEnd"/>
-      <w:r>
-        <w:rPr>
-          <w:rFonts w:ascii="Times New Roman" w:hAnsi="Times New Roman" w:cs="Times New Roman"/>
-          <w:sz w:val="28"/>
-          <w:szCs w:val="28"/>
-        </w:rPr>
-        <w:t>.</w:t>
+        <w:t>Планувальники дозволяють вказати системі, коли виконувати певні програми чи скрипти.</w:t>
       </w:r>
     </w:p>
     <w:p>
@@ -2814,8 +2798,6 @@
           <w:szCs w:val="28"/>
         </w:rPr>
       </w:pPr>
-      <w:bookmarkStart w:id="0" w:name="_GoBack"/>
-      <w:bookmarkEnd w:id="0"/>
     </w:p>
     <w:p>
       <w:pPr>
@@ -2963,57 +2945,1605 @@
     <w:p>
       <w:pPr>
         <w:rPr>
-          <w:rFonts w:ascii="Times New Roman" w:hAnsi="Times New Roman" w:cs="Times New Roman"/>
-          <w:sz w:val="28"/>
-          <w:szCs w:val="28"/>
-        </w:rPr>
-      </w:pPr>
-    </w:p>
-    <w:p>
-      <w:pPr>
-        <w:rPr>
-          <w:rFonts w:ascii="Times New Roman" w:hAnsi="Times New Roman" w:cs="Times New Roman"/>
-          <w:sz w:val="28"/>
-          <w:szCs w:val="28"/>
-        </w:rPr>
-      </w:pPr>
-    </w:p>
-    <w:p>
-      <w:pPr>
-        <w:rPr>
-          <w:rFonts w:ascii="Times New Roman" w:hAnsi="Times New Roman" w:cs="Times New Roman"/>
-          <w:sz w:val="28"/>
-          <w:szCs w:val="28"/>
-        </w:rPr>
-      </w:pPr>
-    </w:p>
-    <w:p>
-      <w:pPr>
-        <w:rPr>
-          <w:rFonts w:ascii="Times New Roman" w:hAnsi="Times New Roman" w:cs="Times New Roman"/>
-          <w:sz w:val="28"/>
-          <w:szCs w:val="28"/>
-        </w:rPr>
-      </w:pPr>
-    </w:p>
-    <w:p>
-      <w:pPr>
-        <w:rPr>
-          <w:rFonts w:ascii="Times New Roman" w:hAnsi="Times New Roman" w:cs="Times New Roman"/>
-          <w:b/>
-          <w:sz w:val="28"/>
-          <w:szCs w:val="28"/>
-        </w:rPr>
-      </w:pPr>
-    </w:p>
-    <w:p>
-      <w:pPr>
-        <w:rPr>
-          <w:rFonts w:ascii="Times New Roman" w:hAnsi="Times New Roman" w:cs="Times New Roman"/>
-          <w:sz w:val="28"/>
-          <w:szCs w:val="28"/>
-        </w:rPr>
-      </w:pPr>
+          <w:rFonts w:ascii="Arial" w:hAnsi="Arial" w:cs="Arial"/>
+          <w:b/>
+          <w:bCs/>
+          <w:color w:val="3C4043"/>
+          <w:spacing w:val="3"/>
+          <w:sz w:val="21"/>
+          <w:szCs w:val="21"/>
+        </w:rPr>
+      </w:pPr>
+      <w:r>
+        <w:rPr>
+          <w:rFonts w:ascii="Arial" w:hAnsi="Arial" w:cs="Arial"/>
+          <w:b/>
+          <w:bCs/>
+          <w:color w:val="3C4043"/>
+          <w:spacing w:val="3"/>
+          <w:sz w:val="21"/>
+          <w:szCs w:val="21"/>
+        </w:rPr>
+        <w:t xml:space="preserve">Для вашої віртуальної машини зі встановленою ОС </w:t>
+      </w:r>
+      <w:proofErr w:type="spellStart"/>
+      <w:r>
+        <w:rPr>
+          <w:rFonts w:ascii="Arial" w:hAnsi="Arial" w:cs="Arial"/>
+          <w:b/>
+          <w:bCs/>
+          <w:color w:val="3C4043"/>
+          <w:spacing w:val="3"/>
+          <w:sz w:val="21"/>
+          <w:szCs w:val="21"/>
+        </w:rPr>
+        <w:t>Linux</w:t>
+      </w:r>
+      <w:proofErr w:type="spellEnd"/>
+      <w:r>
+        <w:rPr>
+          <w:rFonts w:ascii="Arial" w:hAnsi="Arial" w:cs="Arial"/>
+          <w:b/>
+          <w:bCs/>
+          <w:color w:val="3C4043"/>
+          <w:spacing w:val="3"/>
+          <w:sz w:val="21"/>
+          <w:szCs w:val="21"/>
+        </w:rPr>
+        <w:t xml:space="preserve"> здійсніть планування обраних вами задач (запуск додатків, вмикання/вимикання машини, очистка каталогів, видалення файлів, резервне копіювання, архівування тощо на ваш вибір) через планувальник </w:t>
+      </w:r>
+      <w:proofErr w:type="spellStart"/>
+      <w:r>
+        <w:rPr>
+          <w:rFonts w:ascii="Arial" w:hAnsi="Arial" w:cs="Arial"/>
+          <w:b/>
+          <w:bCs/>
+          <w:color w:val="3C4043"/>
+          <w:spacing w:val="3"/>
+          <w:sz w:val="21"/>
+          <w:szCs w:val="21"/>
+        </w:rPr>
+        <w:t>Cron</w:t>
+      </w:r>
+      <w:proofErr w:type="spellEnd"/>
+      <w:r>
+        <w:rPr>
+          <w:rFonts w:ascii="Arial" w:hAnsi="Arial" w:cs="Arial"/>
+          <w:b/>
+          <w:bCs/>
+          <w:color w:val="3C4043"/>
+          <w:spacing w:val="3"/>
+          <w:sz w:val="21"/>
+          <w:szCs w:val="21"/>
+        </w:rPr>
+        <w:t>:</w:t>
+      </w:r>
+    </w:p>
+    <w:p>
+      <w:pPr>
+        <w:rPr>
+          <w:rFonts w:ascii="Arial" w:hAnsi="Arial" w:cs="Arial"/>
+          <w:color w:val="3C4043"/>
+          <w:spacing w:val="3"/>
+          <w:sz w:val="21"/>
+          <w:szCs w:val="21"/>
+        </w:rPr>
+      </w:pPr>
+      <w:r>
+        <w:rPr>
+          <w:rFonts w:ascii="Arial" w:hAnsi="Arial" w:cs="Arial"/>
+          <w:color w:val="3C4043"/>
+          <w:spacing w:val="3"/>
+          <w:sz w:val="21"/>
+          <w:szCs w:val="21"/>
+        </w:rPr>
+        <w:t xml:space="preserve">Для виконання задач за допомогою </w:t>
+      </w:r>
+      <w:r>
+        <w:rPr>
+          <w:rFonts w:ascii="Arial" w:hAnsi="Arial" w:cs="Arial"/>
+          <w:color w:val="3C4043"/>
+          <w:spacing w:val="3"/>
+          <w:sz w:val="21"/>
+          <w:szCs w:val="21"/>
+          <w:lang w:val="en-US"/>
+        </w:rPr>
+        <w:t>Cron</w:t>
+      </w:r>
+      <w:r>
+        <w:rPr>
+          <w:rFonts w:ascii="Arial" w:hAnsi="Arial" w:cs="Arial"/>
+          <w:color w:val="3C4043"/>
+          <w:spacing w:val="3"/>
+          <w:sz w:val="21"/>
+          <w:szCs w:val="21"/>
+        </w:rPr>
+        <w:t xml:space="preserve"> потрібно редагувати файл </w:t>
+      </w:r>
+      <w:r>
+        <w:rPr>
+          <w:rFonts w:ascii="Arial" w:hAnsi="Arial" w:cs="Arial"/>
+          <w:color w:val="3C4043"/>
+          <w:spacing w:val="3"/>
+          <w:sz w:val="21"/>
+          <w:szCs w:val="21"/>
+          <w:lang w:val="en-US"/>
+        </w:rPr>
+        <w:t>crontab</w:t>
+      </w:r>
+      <w:r>
+        <w:rPr>
+          <w:rFonts w:ascii="Arial" w:hAnsi="Arial" w:cs="Arial"/>
+          <w:color w:val="3C4043"/>
+          <w:spacing w:val="3"/>
+          <w:sz w:val="21"/>
+          <w:szCs w:val="21"/>
+        </w:rPr>
+        <w:t xml:space="preserve"> </w:t>
+      </w:r>
+      <w:r>
+        <w:rPr>
+          <w:rFonts w:ascii="Arial" w:hAnsi="Arial" w:cs="Arial"/>
+          <w:color w:val="3C4043"/>
+          <w:spacing w:val="3"/>
+          <w:sz w:val="21"/>
+          <w:szCs w:val="21"/>
+        </w:rPr>
+        <w:t xml:space="preserve">використовуючи </w:t>
+      </w:r>
+      <w:r>
+        <w:rPr>
+          <w:rFonts w:ascii="Arial" w:hAnsi="Arial" w:cs="Arial"/>
+          <w:color w:val="3C4043"/>
+          <w:spacing w:val="3"/>
+          <w:sz w:val="21"/>
+          <w:szCs w:val="21"/>
+        </w:rPr>
+        <w:t>ключ -</w:t>
+      </w:r>
+      <w:r>
+        <w:rPr>
+          <w:rFonts w:ascii="Arial" w:hAnsi="Arial" w:cs="Arial"/>
+          <w:color w:val="3C4043"/>
+          <w:spacing w:val="3"/>
+          <w:sz w:val="21"/>
+          <w:szCs w:val="21"/>
+          <w:lang w:val="en-US"/>
+        </w:rPr>
+        <w:t>e</w:t>
+      </w:r>
+      <w:r>
+        <w:rPr>
+          <w:rFonts w:ascii="Arial" w:hAnsi="Arial" w:cs="Arial"/>
+          <w:color w:val="3C4043"/>
+          <w:spacing w:val="3"/>
+          <w:sz w:val="21"/>
+          <w:szCs w:val="21"/>
+        </w:rPr>
+        <w:t xml:space="preserve">: </w:t>
+      </w:r>
+      <w:r>
+        <w:rPr>
+          <w:rFonts w:ascii="Arial" w:hAnsi="Arial" w:cs="Arial"/>
+          <w:color w:val="3C4043"/>
+          <w:spacing w:val="3"/>
+          <w:sz w:val="21"/>
+          <w:szCs w:val="21"/>
+          <w:lang w:val="en-US"/>
+        </w:rPr>
+        <w:t>crontab</w:t>
+      </w:r>
+      <w:r>
+        <w:rPr>
+          <w:rFonts w:ascii="Arial" w:hAnsi="Arial" w:cs="Arial"/>
+          <w:color w:val="3C4043"/>
+          <w:spacing w:val="3"/>
+          <w:sz w:val="21"/>
+          <w:szCs w:val="21"/>
+        </w:rPr>
+        <w:t xml:space="preserve"> -</w:t>
+      </w:r>
+      <w:r>
+        <w:rPr>
+          <w:rFonts w:ascii="Arial" w:hAnsi="Arial" w:cs="Arial"/>
+          <w:color w:val="3C4043"/>
+          <w:spacing w:val="3"/>
+          <w:sz w:val="21"/>
+          <w:szCs w:val="21"/>
+          <w:lang w:val="en-US"/>
+        </w:rPr>
+        <w:t>e</w:t>
+      </w:r>
+      <w:r>
+        <w:rPr>
+          <w:rFonts w:ascii="Arial" w:hAnsi="Arial" w:cs="Arial"/>
+          <w:color w:val="3C4043"/>
+          <w:spacing w:val="3"/>
+          <w:sz w:val="21"/>
+          <w:szCs w:val="21"/>
+        </w:rPr>
+        <w:t xml:space="preserve">, </w:t>
+      </w:r>
+      <w:r>
+        <w:rPr>
+          <w:rFonts w:ascii="Arial" w:hAnsi="Arial" w:cs="Arial"/>
+          <w:color w:val="3C4043"/>
+          <w:spacing w:val="3"/>
+          <w:sz w:val="21"/>
+          <w:szCs w:val="21"/>
+        </w:rPr>
+        <w:t xml:space="preserve">після чого перевірити працездатність задач планувальника використайте ключ </w:t>
+      </w:r>
+      <w:r>
+        <w:rPr>
+          <w:rFonts w:ascii="Arial" w:hAnsi="Arial" w:cs="Arial"/>
+          <w:color w:val="3C4043"/>
+          <w:spacing w:val="3"/>
+          <w:sz w:val="21"/>
+          <w:szCs w:val="21"/>
+        </w:rPr>
+        <w:t>-</w:t>
+      </w:r>
+      <w:r>
+        <w:rPr>
+          <w:rFonts w:ascii="Arial" w:hAnsi="Arial" w:cs="Arial"/>
+          <w:color w:val="3C4043"/>
+          <w:spacing w:val="3"/>
+          <w:sz w:val="21"/>
+          <w:szCs w:val="21"/>
+          <w:lang w:val="en-US"/>
+        </w:rPr>
+        <w:t>l</w:t>
+      </w:r>
+      <w:r>
+        <w:rPr>
+          <w:rFonts w:ascii="Arial" w:hAnsi="Arial" w:cs="Arial"/>
+          <w:color w:val="3C4043"/>
+          <w:spacing w:val="3"/>
+          <w:sz w:val="21"/>
+          <w:szCs w:val="21"/>
+        </w:rPr>
+        <w:t xml:space="preserve">: </w:t>
+      </w:r>
+      <w:r>
+        <w:rPr>
+          <w:rFonts w:ascii="Arial" w:hAnsi="Arial" w:cs="Arial"/>
+          <w:color w:val="3C4043"/>
+          <w:spacing w:val="3"/>
+          <w:sz w:val="21"/>
+          <w:szCs w:val="21"/>
+          <w:lang w:val="en-US"/>
+        </w:rPr>
+        <w:t>crontab</w:t>
+      </w:r>
+      <w:r>
+        <w:rPr>
+          <w:rFonts w:ascii="Arial" w:hAnsi="Arial" w:cs="Arial"/>
+          <w:color w:val="3C4043"/>
+          <w:spacing w:val="3"/>
+          <w:sz w:val="21"/>
+          <w:szCs w:val="21"/>
+        </w:rPr>
+        <w:t xml:space="preserve"> -</w:t>
+      </w:r>
+      <w:r>
+        <w:rPr>
+          <w:rFonts w:ascii="Arial" w:hAnsi="Arial" w:cs="Arial"/>
+          <w:color w:val="3C4043"/>
+          <w:spacing w:val="3"/>
+          <w:sz w:val="21"/>
+          <w:szCs w:val="21"/>
+          <w:lang w:val="en-US"/>
+        </w:rPr>
+        <w:t>l</w:t>
+      </w:r>
+      <w:r>
+        <w:rPr>
+          <w:rFonts w:ascii="Arial" w:hAnsi="Arial" w:cs="Arial"/>
+          <w:color w:val="3C4043"/>
+          <w:spacing w:val="3"/>
+          <w:sz w:val="21"/>
+          <w:szCs w:val="21"/>
+        </w:rPr>
+        <w:t>.</w:t>
+      </w:r>
+      <w:r>
+        <w:rPr>
+          <w:rFonts w:ascii="Arial" w:hAnsi="Arial" w:cs="Arial"/>
+          <w:color w:val="3C4043"/>
+          <w:spacing w:val="3"/>
+          <w:sz w:val="21"/>
+          <w:szCs w:val="21"/>
+        </w:rPr>
+        <w:br/>
+        <w:t xml:space="preserve">- Виконання спланованої задачі в чітко визначений Вами час (наприклад о 8 ранку, 18.30 і </w:t>
+      </w:r>
+      <w:proofErr w:type="spellStart"/>
+      <w:r>
+        <w:rPr>
+          <w:rFonts w:ascii="Arial" w:hAnsi="Arial" w:cs="Arial"/>
+          <w:color w:val="3C4043"/>
+          <w:spacing w:val="3"/>
+          <w:sz w:val="21"/>
+          <w:szCs w:val="21"/>
+        </w:rPr>
+        <w:t>т.д</w:t>
+      </w:r>
+      <w:proofErr w:type="spellEnd"/>
+      <w:r>
+        <w:rPr>
+          <w:rFonts w:ascii="Arial" w:hAnsi="Arial" w:cs="Arial"/>
+          <w:color w:val="3C4043"/>
+          <w:spacing w:val="3"/>
+          <w:sz w:val="21"/>
+          <w:szCs w:val="21"/>
+        </w:rPr>
+        <w:t>.).</w:t>
+      </w:r>
+    </w:p>
+    <w:p>
+      <w:pPr>
+        <w:rPr>
+          <w:rFonts w:ascii="Arial" w:hAnsi="Arial" w:cs="Arial"/>
+          <w:color w:val="3C4043"/>
+          <w:spacing w:val="3"/>
+          <w:sz w:val="21"/>
+          <w:szCs w:val="21"/>
+        </w:rPr>
+      </w:pPr>
+      <w:r>
+        <w:rPr>
+          <w:noProof/>
+        </w:rPr>
+        <w:drawing>
+          <wp:inline distT="0" distB="0" distL="0" distR="0" wp14:anchorId="38101122" wp14:editId="521E84A8">
+            <wp:extent cx="6479540" cy="3956050"/>
+            <wp:effectExtent l="0" t="0" r="0" b="6350"/>
+            <wp:docPr id="1" name="Рисунок 1"/>
+            <wp:cNvGraphicFramePr>
+              <a:graphicFrameLocks xmlns:a="http://schemas.openxmlformats.org/drawingml/2006/main" noChangeAspect="1"/>
+            </wp:cNvGraphicFramePr>
+            <a:graphic xmlns:a="http://schemas.openxmlformats.org/drawingml/2006/main">
+              <a:graphicData uri="http://schemas.openxmlformats.org/drawingml/2006/picture">
+                <pic:pic xmlns:pic="http://schemas.openxmlformats.org/drawingml/2006/picture">
+                  <pic:nvPicPr>
+                    <pic:cNvPr id="0" name="Picture 1"/>
+                    <pic:cNvPicPr>
+                      <a:picLocks noChangeAspect="1" noChangeArrowheads="1"/>
+                    </pic:cNvPicPr>
+                  </pic:nvPicPr>
+                  <pic:blipFill>
+                    <a:blip r:embed="rId8">
+                      <a:extLst>
+                        <a:ext uri="{28A0092B-C50C-407E-A947-70E740481C1C}">
+                          <a14:useLocalDpi xmlns:a14="http://schemas.microsoft.com/office/drawing/2010/main" val="0"/>
+                        </a:ext>
+                      </a:extLst>
+                    </a:blip>
+                    <a:srcRect/>
+                    <a:stretch>
+                      <a:fillRect/>
+                    </a:stretch>
+                  </pic:blipFill>
+                  <pic:spPr bwMode="auto">
+                    <a:xfrm>
+                      <a:off x="0" y="0"/>
+                      <a:ext cx="6479540" cy="3956050"/>
+                    </a:xfrm>
+                    <a:prstGeom prst="rect">
+                      <a:avLst/>
+                    </a:prstGeom>
+                    <a:noFill/>
+                    <a:ln>
+                      <a:noFill/>
+                    </a:ln>
+                  </pic:spPr>
+                </pic:pic>
+              </a:graphicData>
+            </a:graphic>
+          </wp:inline>
+        </w:drawing>
+      </w:r>
+      <w:r>
+        <w:rPr>
+          <w:rFonts w:ascii="Arial" w:hAnsi="Arial" w:cs="Arial"/>
+          <w:color w:val="3C4043"/>
+          <w:spacing w:val="3"/>
+          <w:sz w:val="21"/>
+          <w:szCs w:val="21"/>
+        </w:rPr>
+        <w:br/>
+        <w:t>- Виконання однієї й тієї ж задачі двічі в день (час також визначаєте самостійно).</w:t>
+      </w:r>
+    </w:p>
+    <w:p>
+      <w:pPr>
+        <w:rPr>
+          <w:rFonts w:ascii="Arial" w:hAnsi="Arial" w:cs="Arial"/>
+          <w:color w:val="3C4043"/>
+          <w:spacing w:val="3"/>
+          <w:sz w:val="21"/>
+          <w:szCs w:val="21"/>
+        </w:rPr>
+      </w:pPr>
+      <w:r>
+        <w:rPr>
+          <w:noProof/>
+        </w:rPr>
+        <w:drawing>
+          <wp:inline distT="0" distB="0" distL="0" distR="0" wp14:anchorId="42B23851" wp14:editId="57BDC8A4">
+            <wp:extent cx="6479540" cy="3079750"/>
+            <wp:effectExtent l="0" t="0" r="0" b="6350"/>
+            <wp:docPr id="2" name="Рисунок 2"/>
+            <wp:cNvGraphicFramePr>
+              <a:graphicFrameLocks xmlns:a="http://schemas.openxmlformats.org/drawingml/2006/main" noChangeAspect="1"/>
+            </wp:cNvGraphicFramePr>
+            <a:graphic xmlns:a="http://schemas.openxmlformats.org/drawingml/2006/main">
+              <a:graphicData uri="http://schemas.openxmlformats.org/drawingml/2006/picture">
+                <pic:pic xmlns:pic="http://schemas.openxmlformats.org/drawingml/2006/picture">
+                  <pic:nvPicPr>
+                    <pic:cNvPr id="0" name="Picture 3"/>
+                    <pic:cNvPicPr>
+                      <a:picLocks noChangeAspect="1" noChangeArrowheads="1"/>
+                    </pic:cNvPicPr>
+                  </pic:nvPicPr>
+                  <pic:blipFill>
+                    <a:blip r:embed="rId9">
+                      <a:extLst>
+                        <a:ext uri="{28A0092B-C50C-407E-A947-70E740481C1C}">
+                          <a14:useLocalDpi xmlns:a14="http://schemas.microsoft.com/office/drawing/2010/main" val="0"/>
+                        </a:ext>
+                      </a:extLst>
+                    </a:blip>
+                    <a:srcRect/>
+                    <a:stretch>
+                      <a:fillRect/>
+                    </a:stretch>
+                  </pic:blipFill>
+                  <pic:spPr bwMode="auto">
+                    <a:xfrm>
+                      <a:off x="0" y="0"/>
+                      <a:ext cx="6479540" cy="3079750"/>
+                    </a:xfrm>
+                    <a:prstGeom prst="rect">
+                      <a:avLst/>
+                    </a:prstGeom>
+                    <a:noFill/>
+                    <a:ln>
+                      <a:noFill/>
+                    </a:ln>
+                  </pic:spPr>
+                </pic:pic>
+              </a:graphicData>
+            </a:graphic>
+          </wp:inline>
+        </w:drawing>
+      </w:r>
+      <w:r>
+        <w:rPr>
+          <w:rFonts w:ascii="Arial" w:hAnsi="Arial" w:cs="Arial"/>
+          <w:color w:val="3C4043"/>
+          <w:spacing w:val="3"/>
+          <w:sz w:val="21"/>
+          <w:szCs w:val="21"/>
+        </w:rPr>
+        <w:br/>
+        <w:t>- Виконання однієї й тієї ж задачі тільки в будні (або тільки у вихідні дні) у чітко визначений проміжок часу (наприклад з 8 до 18 години).</w:t>
+      </w:r>
+    </w:p>
+    <w:p>
+      <w:pPr>
+        <w:rPr>
+          <w:rFonts w:ascii="Times New Roman" w:hAnsi="Times New Roman" w:cs="Times New Roman"/>
+          <w:sz w:val="28"/>
+          <w:szCs w:val="28"/>
+        </w:rPr>
+      </w:pPr>
+      <w:r>
+        <w:rPr>
+          <w:noProof/>
+        </w:rPr>
+        <w:lastRenderedPageBreak/>
+        <w:drawing>
+          <wp:inline distT="0" distB="0" distL="0" distR="0" wp14:anchorId="73027C1A" wp14:editId="5A59C103">
+            <wp:extent cx="6479540" cy="4222750"/>
+            <wp:effectExtent l="0" t="0" r="0" b="6350"/>
+            <wp:docPr id="3" name="Рисунок 3"/>
+            <wp:cNvGraphicFramePr>
+              <a:graphicFrameLocks xmlns:a="http://schemas.openxmlformats.org/drawingml/2006/main" noChangeAspect="1"/>
+            </wp:cNvGraphicFramePr>
+            <a:graphic xmlns:a="http://schemas.openxmlformats.org/drawingml/2006/main">
+              <a:graphicData uri="http://schemas.openxmlformats.org/drawingml/2006/picture">
+                <pic:pic xmlns:pic="http://schemas.openxmlformats.org/drawingml/2006/picture">
+                  <pic:nvPicPr>
+                    <pic:cNvPr id="0" name="Picture 5"/>
+                    <pic:cNvPicPr>
+                      <a:picLocks noChangeAspect="1" noChangeArrowheads="1"/>
+                    </pic:cNvPicPr>
+                  </pic:nvPicPr>
+                  <pic:blipFill>
+                    <a:blip r:embed="rId10">
+                      <a:extLst>
+                        <a:ext uri="{28A0092B-C50C-407E-A947-70E740481C1C}">
+                          <a14:useLocalDpi xmlns:a14="http://schemas.microsoft.com/office/drawing/2010/main" val="0"/>
+                        </a:ext>
+                      </a:extLst>
+                    </a:blip>
+                    <a:srcRect/>
+                    <a:stretch>
+                      <a:fillRect/>
+                    </a:stretch>
+                  </pic:blipFill>
+                  <pic:spPr bwMode="auto">
+                    <a:xfrm>
+                      <a:off x="0" y="0"/>
+                      <a:ext cx="6479540" cy="4222750"/>
+                    </a:xfrm>
+                    <a:prstGeom prst="rect">
+                      <a:avLst/>
+                    </a:prstGeom>
+                    <a:noFill/>
+                    <a:ln>
+                      <a:noFill/>
+                    </a:ln>
+                  </pic:spPr>
+                </pic:pic>
+              </a:graphicData>
+            </a:graphic>
+          </wp:inline>
+        </w:drawing>
+      </w:r>
+      <w:r>
+        <w:rPr>
+          <w:rFonts w:ascii="Arial" w:hAnsi="Arial" w:cs="Arial"/>
+          <w:color w:val="3C4043"/>
+          <w:spacing w:val="3"/>
+          <w:sz w:val="21"/>
+          <w:szCs w:val="21"/>
+        </w:rPr>
+        <w:br/>
+        <w:t>- Виконання задач тільки раз у рік, раз у місяць, раз у день, щогодини, при вмиканні (після перезавантаження).</w:t>
+      </w:r>
+    </w:p>
+    <w:p>
+      <w:pPr>
+        <w:rPr>
+          <w:rFonts w:ascii="Times New Roman" w:hAnsi="Times New Roman" w:cs="Times New Roman"/>
+          <w:sz w:val="28"/>
+          <w:szCs w:val="28"/>
+        </w:rPr>
+      </w:pPr>
+      <w:r>
+        <w:rPr>
+          <w:noProof/>
+        </w:rPr>
+        <w:drawing>
+          <wp:inline distT="0" distB="0" distL="0" distR="0" wp14:anchorId="70F2679D" wp14:editId="200984EF">
+            <wp:extent cx="6479540" cy="4495800"/>
+            <wp:effectExtent l="0" t="0" r="0" b="0"/>
+            <wp:docPr id="4" name="Рисунок 4"/>
+            <wp:cNvGraphicFramePr>
+              <a:graphicFrameLocks xmlns:a="http://schemas.openxmlformats.org/drawingml/2006/main" noChangeAspect="1"/>
+            </wp:cNvGraphicFramePr>
+            <a:graphic xmlns:a="http://schemas.openxmlformats.org/drawingml/2006/main">
+              <a:graphicData uri="http://schemas.openxmlformats.org/drawingml/2006/picture">
+                <pic:pic xmlns:pic="http://schemas.openxmlformats.org/drawingml/2006/picture">
+                  <pic:nvPicPr>
+                    <pic:cNvPr id="0" name="Picture 7"/>
+                    <pic:cNvPicPr>
+                      <a:picLocks noChangeAspect="1" noChangeArrowheads="1"/>
+                    </pic:cNvPicPr>
+                  </pic:nvPicPr>
+                  <pic:blipFill>
+                    <a:blip r:embed="rId11">
+                      <a:extLst>
+                        <a:ext uri="{28A0092B-C50C-407E-A947-70E740481C1C}">
+                          <a14:useLocalDpi xmlns:a14="http://schemas.microsoft.com/office/drawing/2010/main" val="0"/>
+                        </a:ext>
+                      </a:extLst>
+                    </a:blip>
+                    <a:srcRect/>
+                    <a:stretch>
+                      <a:fillRect/>
+                    </a:stretch>
+                  </pic:blipFill>
+                  <pic:spPr bwMode="auto">
+                    <a:xfrm>
+                      <a:off x="0" y="0"/>
+                      <a:ext cx="6479540" cy="4495800"/>
+                    </a:xfrm>
+                    <a:prstGeom prst="rect">
+                      <a:avLst/>
+                    </a:prstGeom>
+                    <a:noFill/>
+                    <a:ln>
+                      <a:noFill/>
+                    </a:ln>
+                  </pic:spPr>
+                </pic:pic>
+              </a:graphicData>
+            </a:graphic>
+          </wp:inline>
+        </w:drawing>
+      </w:r>
+    </w:p>
+    <w:p>
+      <w:pPr>
+        <w:rPr>
+          <w:rFonts w:ascii="Arial" w:hAnsi="Arial" w:cs="Arial"/>
+          <w:b/>
+          <w:bCs/>
+          <w:color w:val="3C4043"/>
+          <w:spacing w:val="3"/>
+          <w:sz w:val="21"/>
+          <w:szCs w:val="21"/>
+        </w:rPr>
+      </w:pPr>
+      <w:r>
+        <w:rPr>
+          <w:rFonts w:ascii="Arial" w:hAnsi="Arial" w:cs="Arial"/>
+          <w:b/>
+          <w:bCs/>
+          <w:color w:val="3C4043"/>
+          <w:spacing w:val="3"/>
+          <w:sz w:val="21"/>
+          <w:szCs w:val="21"/>
+        </w:rPr>
+        <w:lastRenderedPageBreak/>
+        <w:t xml:space="preserve">Встановіть альтернативний </w:t>
+      </w:r>
+      <w:proofErr w:type="spellStart"/>
+      <w:r>
+        <w:rPr>
+          <w:rFonts w:ascii="Arial" w:hAnsi="Arial" w:cs="Arial"/>
+          <w:b/>
+          <w:bCs/>
+          <w:color w:val="3C4043"/>
+          <w:spacing w:val="3"/>
+          <w:sz w:val="21"/>
+          <w:szCs w:val="21"/>
+        </w:rPr>
+        <w:t>Cron’у</w:t>
+      </w:r>
+      <w:proofErr w:type="spellEnd"/>
+      <w:r>
+        <w:rPr>
+          <w:rFonts w:ascii="Arial" w:hAnsi="Arial" w:cs="Arial"/>
+          <w:b/>
+          <w:bCs/>
+          <w:color w:val="3C4043"/>
+          <w:spacing w:val="3"/>
+          <w:sz w:val="21"/>
+          <w:szCs w:val="21"/>
+        </w:rPr>
+        <w:t xml:space="preserve"> планувальник задач (на Ваш вибір). Виконані у завданні 2 дії продемонструйте через нього.</w:t>
+      </w:r>
+    </w:p>
+    <w:p>
+      <w:pPr>
+        <w:rPr>
+          <w:rFonts w:ascii="Arial" w:hAnsi="Arial" w:cs="Arial"/>
+          <w:color w:val="3C4043"/>
+          <w:spacing w:val="3"/>
+          <w:sz w:val="21"/>
+          <w:szCs w:val="21"/>
+          <w:lang w:val="ru-RU"/>
+        </w:rPr>
+      </w:pPr>
+      <w:r>
+        <w:rPr>
+          <w:rFonts w:ascii="Arial" w:hAnsi="Arial" w:cs="Arial"/>
+          <w:color w:val="3C4043"/>
+          <w:spacing w:val="3"/>
+          <w:sz w:val="21"/>
+          <w:szCs w:val="21"/>
+        </w:rPr>
+        <w:t xml:space="preserve">В моєму </w:t>
+      </w:r>
+      <w:proofErr w:type="spellStart"/>
+      <w:r>
+        <w:rPr>
+          <w:rFonts w:ascii="Arial" w:hAnsi="Arial" w:cs="Arial"/>
+          <w:color w:val="3C4043"/>
+          <w:spacing w:val="3"/>
+          <w:sz w:val="21"/>
+          <w:szCs w:val="21"/>
+        </w:rPr>
+        <w:t>вападку</w:t>
+      </w:r>
+      <w:proofErr w:type="spellEnd"/>
+      <w:r>
+        <w:rPr>
+          <w:rFonts w:ascii="Arial" w:hAnsi="Arial" w:cs="Arial"/>
+          <w:color w:val="3C4043"/>
+          <w:spacing w:val="3"/>
+          <w:sz w:val="21"/>
+          <w:szCs w:val="21"/>
+        </w:rPr>
+        <w:t xml:space="preserve"> Я встановлю </w:t>
+      </w:r>
+      <w:r>
+        <w:rPr>
+          <w:rFonts w:ascii="Arial" w:hAnsi="Arial" w:cs="Arial"/>
+          <w:color w:val="3C4043"/>
+          <w:spacing w:val="3"/>
+          <w:sz w:val="21"/>
+          <w:szCs w:val="21"/>
+          <w:lang w:val="en-US"/>
+        </w:rPr>
+        <w:t>system</w:t>
+      </w:r>
+      <w:r>
+        <w:rPr>
+          <w:rFonts w:ascii="Arial" w:hAnsi="Arial" w:cs="Arial"/>
+          <w:color w:val="3C4043"/>
+          <w:spacing w:val="3"/>
+          <w:sz w:val="21"/>
+          <w:szCs w:val="21"/>
+          <w:lang w:val="ru-RU"/>
+        </w:rPr>
+        <w:t xml:space="preserve"> </w:t>
+      </w:r>
+      <w:r>
+        <w:rPr>
+          <w:rFonts w:ascii="Arial" w:hAnsi="Arial" w:cs="Arial"/>
+          <w:color w:val="3C4043"/>
+          <w:spacing w:val="3"/>
+          <w:sz w:val="21"/>
+          <w:szCs w:val="21"/>
+          <w:lang w:val="en-US"/>
+        </w:rPr>
+        <w:t>timer</w:t>
+      </w:r>
+      <w:r>
+        <w:rPr>
+          <w:rFonts w:ascii="Arial" w:hAnsi="Arial" w:cs="Arial"/>
+          <w:color w:val="3C4043"/>
+          <w:spacing w:val="3"/>
+          <w:sz w:val="21"/>
+          <w:szCs w:val="21"/>
+          <w:lang w:val="ru-RU"/>
+        </w:rPr>
+        <w:t xml:space="preserve">. </w:t>
+      </w:r>
+      <w:r>
+        <w:rPr>
+          <w:rFonts w:ascii="Arial" w:hAnsi="Arial" w:cs="Arial"/>
+          <w:color w:val="3C4043"/>
+          <w:spacing w:val="3"/>
+          <w:sz w:val="21"/>
+          <w:szCs w:val="21"/>
+        </w:rPr>
+        <w:t xml:space="preserve">Для користування цим планувальником </w:t>
+      </w:r>
+      <w:proofErr w:type="spellStart"/>
+      <w:r>
+        <w:rPr>
+          <w:rFonts w:ascii="Arial" w:hAnsi="Arial" w:cs="Arial"/>
+          <w:color w:val="3C4043"/>
+          <w:spacing w:val="3"/>
+          <w:sz w:val="21"/>
+          <w:szCs w:val="21"/>
+        </w:rPr>
+        <w:t>потібно</w:t>
+      </w:r>
+      <w:proofErr w:type="spellEnd"/>
+      <w:r>
+        <w:rPr>
+          <w:rFonts w:ascii="Arial" w:hAnsi="Arial" w:cs="Arial"/>
+          <w:color w:val="3C4043"/>
+          <w:spacing w:val="3"/>
+          <w:sz w:val="21"/>
+          <w:szCs w:val="21"/>
+        </w:rPr>
+        <w:t xml:space="preserve"> перейти за каталогом - </w:t>
+      </w:r>
+      <w:r>
+        <w:rPr>
+          <w:rFonts w:ascii="Arial" w:hAnsi="Arial" w:cs="Arial"/>
+          <w:color w:val="3C4043"/>
+          <w:spacing w:val="3"/>
+          <w:sz w:val="21"/>
+          <w:szCs w:val="21"/>
+          <w:lang w:val="ru-RU"/>
+        </w:rPr>
+        <w:t>/</w:t>
+      </w:r>
+      <w:proofErr w:type="spellStart"/>
+      <w:r>
+        <w:rPr>
+          <w:rFonts w:ascii="Arial" w:hAnsi="Arial" w:cs="Arial"/>
+          <w:color w:val="3C4043"/>
+          <w:spacing w:val="3"/>
+          <w:sz w:val="21"/>
+          <w:szCs w:val="21"/>
+          <w:lang w:val="en-US"/>
+        </w:rPr>
+        <w:t>etc</w:t>
+      </w:r>
+      <w:proofErr w:type="spellEnd"/>
+      <w:r>
+        <w:rPr>
+          <w:rFonts w:ascii="Arial" w:hAnsi="Arial" w:cs="Arial"/>
+          <w:color w:val="3C4043"/>
+          <w:spacing w:val="3"/>
+          <w:sz w:val="21"/>
+          <w:szCs w:val="21"/>
+          <w:lang w:val="ru-RU"/>
+        </w:rPr>
+        <w:t>/</w:t>
+      </w:r>
+      <w:proofErr w:type="spellStart"/>
+      <w:r>
+        <w:rPr>
+          <w:rFonts w:ascii="Arial" w:hAnsi="Arial" w:cs="Arial"/>
+          <w:color w:val="3C4043"/>
+          <w:spacing w:val="3"/>
+          <w:sz w:val="21"/>
+          <w:szCs w:val="21"/>
+          <w:lang w:val="en-US"/>
+        </w:rPr>
+        <w:t>systemd</w:t>
+      </w:r>
+      <w:proofErr w:type="spellEnd"/>
+      <w:r>
+        <w:rPr>
+          <w:rFonts w:ascii="Arial" w:hAnsi="Arial" w:cs="Arial"/>
+          <w:color w:val="3C4043"/>
+          <w:spacing w:val="3"/>
+          <w:sz w:val="21"/>
+          <w:szCs w:val="21"/>
+          <w:lang w:val="ru-RU"/>
+        </w:rPr>
+        <w:t>/</w:t>
+      </w:r>
+      <w:r>
+        <w:rPr>
+          <w:rFonts w:ascii="Arial" w:hAnsi="Arial" w:cs="Arial"/>
+          <w:color w:val="3C4043"/>
+          <w:spacing w:val="3"/>
+          <w:sz w:val="21"/>
+          <w:szCs w:val="21"/>
+          <w:lang w:val="en-US"/>
+        </w:rPr>
+        <w:t>system</w:t>
+      </w:r>
+      <w:r>
+        <w:rPr>
+          <w:rFonts w:ascii="Arial" w:hAnsi="Arial" w:cs="Arial"/>
+          <w:color w:val="3C4043"/>
+          <w:spacing w:val="3"/>
+          <w:sz w:val="21"/>
+          <w:szCs w:val="21"/>
+          <w:lang w:val="ru-RU"/>
+        </w:rPr>
+        <w:t xml:space="preserve"> </w:t>
+      </w:r>
+      <w:proofErr w:type="spellStart"/>
+      <w:r>
+        <w:rPr>
+          <w:rFonts w:ascii="Arial" w:hAnsi="Arial" w:cs="Arial"/>
+          <w:color w:val="3C4043"/>
+          <w:spacing w:val="3"/>
+          <w:sz w:val="21"/>
+          <w:szCs w:val="21"/>
+          <w:lang w:val="ru-RU"/>
+        </w:rPr>
+        <w:t>створіть</w:t>
+      </w:r>
+      <w:proofErr w:type="spellEnd"/>
+      <w:r>
+        <w:rPr>
+          <w:rFonts w:ascii="Arial" w:hAnsi="Arial" w:cs="Arial"/>
+          <w:color w:val="3C4043"/>
+          <w:spacing w:val="3"/>
+          <w:sz w:val="21"/>
+          <w:szCs w:val="21"/>
+          <w:lang w:val="ru-RU"/>
+        </w:rPr>
+        <w:t xml:space="preserve"> 2 файла </w:t>
+      </w:r>
+      <w:proofErr w:type="spellStart"/>
+      <w:r>
+        <w:rPr>
+          <w:rFonts w:ascii="Arial" w:hAnsi="Arial" w:cs="Arial"/>
+          <w:color w:val="3C4043"/>
+          <w:spacing w:val="3"/>
+          <w:sz w:val="21"/>
+          <w:szCs w:val="21"/>
+          <w:lang w:val="ru-RU"/>
+        </w:rPr>
+        <w:t>керування</w:t>
+      </w:r>
+      <w:proofErr w:type="spellEnd"/>
+      <w:r>
+        <w:rPr>
+          <w:rFonts w:ascii="Arial" w:hAnsi="Arial" w:cs="Arial"/>
+          <w:color w:val="3C4043"/>
+          <w:spacing w:val="3"/>
+          <w:sz w:val="21"/>
+          <w:szCs w:val="21"/>
+          <w:lang w:val="ru-RU"/>
+        </w:rPr>
+        <w:t xml:space="preserve"> </w:t>
+      </w:r>
+      <w:proofErr w:type="spellStart"/>
+      <w:r>
+        <w:rPr>
+          <w:rFonts w:ascii="Arial" w:hAnsi="Arial" w:cs="Arial"/>
+          <w:color w:val="3C4043"/>
+          <w:spacing w:val="3"/>
+          <w:sz w:val="21"/>
+          <w:szCs w:val="21"/>
+          <w:lang w:val="ru-RU"/>
+        </w:rPr>
+        <w:t>планувальником</w:t>
+      </w:r>
+      <w:proofErr w:type="spellEnd"/>
+      <w:r>
+        <w:rPr>
+          <w:rFonts w:ascii="Arial" w:hAnsi="Arial" w:cs="Arial"/>
+          <w:color w:val="3C4043"/>
+          <w:spacing w:val="3"/>
+          <w:sz w:val="21"/>
+          <w:szCs w:val="21"/>
+          <w:lang w:val="ru-RU"/>
+        </w:rPr>
+        <w:t>(</w:t>
+      </w:r>
+      <w:proofErr w:type="spellStart"/>
+      <w:r>
+        <w:rPr>
+          <w:rFonts w:ascii="Arial" w:hAnsi="Arial" w:cs="Arial"/>
+          <w:color w:val="3C4043"/>
+          <w:spacing w:val="3"/>
+          <w:sz w:val="21"/>
+          <w:szCs w:val="21"/>
+          <w:lang w:val="ru-RU"/>
+        </w:rPr>
+        <w:t>назва</w:t>
+      </w:r>
+      <w:proofErr w:type="spellEnd"/>
+      <w:r>
+        <w:rPr>
+          <w:rFonts w:ascii="Arial" w:hAnsi="Arial" w:cs="Arial"/>
+          <w:color w:val="3C4043"/>
+          <w:spacing w:val="3"/>
+          <w:sz w:val="21"/>
+          <w:szCs w:val="21"/>
+          <w:lang w:val="ru-RU"/>
+        </w:rPr>
+        <w:t xml:space="preserve"> на ваш </w:t>
+      </w:r>
+      <w:proofErr w:type="spellStart"/>
+      <w:r>
+        <w:rPr>
+          <w:rFonts w:ascii="Arial" w:hAnsi="Arial" w:cs="Arial"/>
+          <w:color w:val="3C4043"/>
+          <w:spacing w:val="3"/>
+          <w:sz w:val="21"/>
+          <w:szCs w:val="21"/>
+          <w:lang w:val="ru-RU"/>
+        </w:rPr>
+        <w:t>розсуд</w:t>
+      </w:r>
+      <w:proofErr w:type="spellEnd"/>
+      <w:r>
+        <w:rPr>
+          <w:rFonts w:ascii="Arial" w:hAnsi="Arial" w:cs="Arial"/>
+          <w:color w:val="3C4043"/>
+          <w:spacing w:val="3"/>
+          <w:sz w:val="21"/>
+          <w:szCs w:val="21"/>
+          <w:lang w:val="ru-RU"/>
+        </w:rPr>
+        <w:t xml:space="preserve">). Перший з </w:t>
+      </w:r>
+      <w:proofErr w:type="spellStart"/>
+      <w:proofErr w:type="gramStart"/>
+      <w:r>
+        <w:rPr>
+          <w:rFonts w:ascii="Arial" w:hAnsi="Arial" w:cs="Arial"/>
+          <w:color w:val="3C4043"/>
+          <w:spacing w:val="3"/>
+          <w:sz w:val="21"/>
+          <w:szCs w:val="21"/>
+          <w:lang w:val="ru-RU"/>
+        </w:rPr>
+        <w:t>розширенням</w:t>
+      </w:r>
+      <w:proofErr w:type="spellEnd"/>
+      <w:r>
+        <w:rPr>
+          <w:rFonts w:ascii="Arial" w:hAnsi="Arial" w:cs="Arial"/>
+          <w:color w:val="3C4043"/>
+          <w:spacing w:val="3"/>
+          <w:sz w:val="21"/>
+          <w:szCs w:val="21"/>
+          <w:lang w:val="ru-RU"/>
+        </w:rPr>
+        <w:t xml:space="preserve"> </w:t>
+      </w:r>
+      <w:r>
+        <w:rPr>
+          <w:rFonts w:ascii="Arial" w:hAnsi="Arial" w:cs="Arial"/>
+          <w:color w:val="3C4043"/>
+          <w:spacing w:val="3"/>
+          <w:sz w:val="21"/>
+          <w:szCs w:val="21"/>
+          <w:lang w:val="ru-RU"/>
+        </w:rPr>
+        <w:t>.</w:t>
+      </w:r>
+      <w:r>
+        <w:rPr>
+          <w:rFonts w:ascii="Arial" w:hAnsi="Arial" w:cs="Arial"/>
+          <w:color w:val="3C4043"/>
+          <w:spacing w:val="3"/>
+          <w:sz w:val="21"/>
+          <w:szCs w:val="21"/>
+          <w:lang w:val="en-US"/>
+        </w:rPr>
+        <w:t>service</w:t>
+      </w:r>
+      <w:proofErr w:type="gramEnd"/>
+      <w:r>
+        <w:rPr>
+          <w:rFonts w:ascii="Arial" w:hAnsi="Arial" w:cs="Arial"/>
+          <w:color w:val="3C4043"/>
+          <w:spacing w:val="3"/>
+          <w:sz w:val="21"/>
+          <w:szCs w:val="21"/>
+          <w:lang w:val="ru-RU"/>
+        </w:rPr>
+        <w:t xml:space="preserve">, а </w:t>
+      </w:r>
+      <w:proofErr w:type="spellStart"/>
+      <w:r>
+        <w:rPr>
+          <w:rFonts w:ascii="Arial" w:hAnsi="Arial" w:cs="Arial"/>
+          <w:color w:val="3C4043"/>
+          <w:spacing w:val="3"/>
+          <w:sz w:val="21"/>
+          <w:szCs w:val="21"/>
+          <w:lang w:val="ru-RU"/>
+        </w:rPr>
+        <w:t>другий</w:t>
+      </w:r>
+      <w:proofErr w:type="spellEnd"/>
+      <w:r>
+        <w:rPr>
+          <w:rFonts w:ascii="Arial" w:hAnsi="Arial" w:cs="Arial"/>
+          <w:color w:val="3C4043"/>
+          <w:spacing w:val="3"/>
+          <w:sz w:val="21"/>
+          <w:szCs w:val="21"/>
+          <w:lang w:val="ru-RU"/>
+        </w:rPr>
+        <w:t xml:space="preserve"> </w:t>
+      </w:r>
+      <w:r>
+        <w:rPr>
+          <w:rFonts w:ascii="Arial" w:hAnsi="Arial" w:cs="Arial"/>
+          <w:color w:val="3C4043"/>
+          <w:spacing w:val="3"/>
+          <w:sz w:val="21"/>
+          <w:szCs w:val="21"/>
+          <w:lang w:val="ru-RU"/>
+        </w:rPr>
+        <w:t>.</w:t>
+      </w:r>
+      <w:r>
+        <w:rPr>
+          <w:rFonts w:ascii="Arial" w:hAnsi="Arial" w:cs="Arial"/>
+          <w:color w:val="3C4043"/>
+          <w:spacing w:val="3"/>
+          <w:sz w:val="21"/>
+          <w:szCs w:val="21"/>
+          <w:lang w:val="en-US"/>
+        </w:rPr>
+        <w:t>timer</w:t>
+      </w:r>
+      <w:r>
+        <w:rPr>
+          <w:rFonts w:ascii="Arial" w:hAnsi="Arial" w:cs="Arial"/>
+          <w:color w:val="3C4043"/>
+          <w:spacing w:val="3"/>
+          <w:sz w:val="21"/>
+          <w:szCs w:val="21"/>
+          <w:lang w:val="ru-RU"/>
+        </w:rPr>
+        <w:t>.</w:t>
+      </w:r>
+      <w:r>
+        <w:rPr>
+          <w:rFonts w:ascii="Arial" w:hAnsi="Arial" w:cs="Arial"/>
+          <w:color w:val="3C4043"/>
+          <w:spacing w:val="3"/>
+          <w:sz w:val="21"/>
+          <w:szCs w:val="21"/>
+          <w:lang w:val="ru-RU"/>
+        </w:rPr>
+        <w:t xml:space="preserve"> </w:t>
+      </w:r>
+      <w:proofErr w:type="spellStart"/>
+      <w:r>
+        <w:rPr>
+          <w:rFonts w:ascii="Arial" w:hAnsi="Arial" w:cs="Arial"/>
+          <w:color w:val="3C4043"/>
+          <w:spacing w:val="3"/>
+          <w:sz w:val="21"/>
+          <w:szCs w:val="21"/>
+          <w:lang w:val="ru-RU"/>
+        </w:rPr>
+        <w:t>Приклади</w:t>
+      </w:r>
+      <w:proofErr w:type="spellEnd"/>
+      <w:r>
+        <w:rPr>
+          <w:rFonts w:ascii="Arial" w:hAnsi="Arial" w:cs="Arial"/>
+          <w:color w:val="3C4043"/>
+          <w:spacing w:val="3"/>
+          <w:sz w:val="21"/>
+          <w:szCs w:val="21"/>
+          <w:lang w:val="ru-RU"/>
+        </w:rPr>
+        <w:t xml:space="preserve"> </w:t>
+      </w:r>
+      <w:proofErr w:type="spellStart"/>
+      <w:r>
+        <w:rPr>
+          <w:rFonts w:ascii="Arial" w:hAnsi="Arial" w:cs="Arial"/>
+          <w:color w:val="3C4043"/>
+          <w:spacing w:val="3"/>
+          <w:sz w:val="21"/>
+          <w:szCs w:val="21"/>
+          <w:lang w:val="ru-RU"/>
+        </w:rPr>
+        <w:t>редагування</w:t>
+      </w:r>
+      <w:proofErr w:type="spellEnd"/>
+      <w:r>
+        <w:rPr>
+          <w:rFonts w:ascii="Arial" w:hAnsi="Arial" w:cs="Arial"/>
+          <w:color w:val="3C4043"/>
+          <w:spacing w:val="3"/>
+          <w:sz w:val="21"/>
+          <w:szCs w:val="21"/>
+          <w:lang w:val="ru-RU"/>
+        </w:rPr>
+        <w:t xml:space="preserve"> таких можете </w:t>
+      </w:r>
+      <w:proofErr w:type="spellStart"/>
+      <w:r>
+        <w:rPr>
+          <w:rFonts w:ascii="Arial" w:hAnsi="Arial" w:cs="Arial"/>
+          <w:color w:val="3C4043"/>
+          <w:spacing w:val="3"/>
+          <w:sz w:val="21"/>
+          <w:szCs w:val="21"/>
+          <w:lang w:val="ru-RU"/>
+        </w:rPr>
+        <w:t>бачити</w:t>
+      </w:r>
+      <w:proofErr w:type="spellEnd"/>
+      <w:r>
+        <w:rPr>
+          <w:rFonts w:ascii="Arial" w:hAnsi="Arial" w:cs="Arial"/>
+          <w:color w:val="3C4043"/>
+          <w:spacing w:val="3"/>
+          <w:sz w:val="21"/>
+          <w:szCs w:val="21"/>
+          <w:lang w:val="ru-RU"/>
+        </w:rPr>
+        <w:t xml:space="preserve"> ни</w:t>
+      </w:r>
+      <w:proofErr w:type="spellStart"/>
+      <w:r>
+        <w:rPr>
+          <w:rFonts w:ascii="Arial" w:hAnsi="Arial" w:cs="Arial"/>
+          <w:color w:val="3C4043"/>
+          <w:spacing w:val="3"/>
+          <w:sz w:val="21"/>
+          <w:szCs w:val="21"/>
+          <w:lang w:val="ru-RU"/>
+        </w:rPr>
+        <w:t>жче</w:t>
+      </w:r>
+      <w:proofErr w:type="spellEnd"/>
+      <w:r>
+        <w:rPr>
+          <w:rFonts w:ascii="Arial" w:hAnsi="Arial" w:cs="Arial"/>
+          <w:color w:val="3C4043"/>
+          <w:spacing w:val="3"/>
+          <w:sz w:val="21"/>
+          <w:szCs w:val="21"/>
+          <w:lang w:val="ru-RU"/>
+        </w:rPr>
+        <w:t>.</w:t>
+      </w:r>
+    </w:p>
+    <w:p>
+      <w:pPr>
+        <w:rPr>
+          <w:rFonts w:ascii="Times New Roman" w:hAnsi="Times New Roman" w:cs="Times New Roman"/>
+          <w:sz w:val="28"/>
+          <w:szCs w:val="28"/>
+        </w:rPr>
+      </w:pPr>
+      <w:r>
+        <w:rPr>
+          <w:noProof/>
+        </w:rPr>
+        <w:drawing>
+          <wp:inline distT="0" distB="0" distL="0" distR="0" wp14:anchorId="478DF8F8" wp14:editId="08870FBF">
+            <wp:extent cx="6479540" cy="3194050"/>
+            <wp:effectExtent l="0" t="0" r="0" b="6350"/>
+            <wp:docPr id="6" name="Рисунок 6"/>
+            <wp:cNvGraphicFramePr>
+              <a:graphicFrameLocks xmlns:a="http://schemas.openxmlformats.org/drawingml/2006/main" noChangeAspect="1"/>
+            </wp:cNvGraphicFramePr>
+            <a:graphic xmlns:a="http://schemas.openxmlformats.org/drawingml/2006/main">
+              <a:graphicData uri="http://schemas.openxmlformats.org/drawingml/2006/picture">
+                <pic:pic xmlns:pic="http://schemas.openxmlformats.org/drawingml/2006/picture">
+                  <pic:nvPicPr>
+                    <pic:cNvPr id="0" name="Picture 11"/>
+                    <pic:cNvPicPr>
+                      <a:picLocks noChangeAspect="1" noChangeArrowheads="1"/>
+                    </pic:cNvPicPr>
+                  </pic:nvPicPr>
+                  <pic:blipFill>
+                    <a:blip r:embed="rId12">
+                      <a:extLst>
+                        <a:ext uri="{28A0092B-C50C-407E-A947-70E740481C1C}">
+                          <a14:useLocalDpi xmlns:a14="http://schemas.microsoft.com/office/drawing/2010/main" val="0"/>
+                        </a:ext>
+                      </a:extLst>
+                    </a:blip>
+                    <a:srcRect/>
+                    <a:stretch>
+                      <a:fillRect/>
+                    </a:stretch>
+                  </pic:blipFill>
+                  <pic:spPr bwMode="auto">
+                    <a:xfrm>
+                      <a:off x="0" y="0"/>
+                      <a:ext cx="6479540" cy="3194050"/>
+                    </a:xfrm>
+                    <a:prstGeom prst="rect">
+                      <a:avLst/>
+                    </a:prstGeom>
+                    <a:noFill/>
+                    <a:ln>
+                      <a:noFill/>
+                    </a:ln>
+                  </pic:spPr>
+                </pic:pic>
+              </a:graphicData>
+            </a:graphic>
+          </wp:inline>
+        </w:drawing>
+      </w:r>
+    </w:p>
+    <w:p>
+      <w:pPr>
+        <w:rPr>
+          <w:rFonts w:ascii="Times New Roman" w:hAnsi="Times New Roman" w:cs="Times New Roman"/>
+          <w:sz w:val="28"/>
+          <w:szCs w:val="28"/>
+        </w:rPr>
+      </w:pPr>
+      <w:r>
+        <w:rPr>
+          <w:noProof/>
+        </w:rPr>
+        <w:drawing>
+          <wp:inline distT="0" distB="0" distL="0" distR="0" wp14:anchorId="6A6DC016" wp14:editId="465F6865">
+            <wp:extent cx="6479540" cy="2997200"/>
+            <wp:effectExtent l="0" t="0" r="0" b="0"/>
+            <wp:docPr id="7" name="Рисунок 7"/>
+            <wp:cNvGraphicFramePr>
+              <a:graphicFrameLocks xmlns:a="http://schemas.openxmlformats.org/drawingml/2006/main" noChangeAspect="1"/>
+            </wp:cNvGraphicFramePr>
+            <a:graphic xmlns:a="http://schemas.openxmlformats.org/drawingml/2006/main">
+              <a:graphicData uri="http://schemas.openxmlformats.org/drawingml/2006/picture">
+                <pic:pic xmlns:pic="http://schemas.openxmlformats.org/drawingml/2006/picture">
+                  <pic:nvPicPr>
+                    <pic:cNvPr id="0" name="Picture 13"/>
+                    <pic:cNvPicPr>
+                      <a:picLocks noChangeAspect="1" noChangeArrowheads="1"/>
+                    </pic:cNvPicPr>
+                  </pic:nvPicPr>
+                  <pic:blipFill>
+                    <a:blip r:embed="rId13">
+                      <a:extLst>
+                        <a:ext uri="{28A0092B-C50C-407E-A947-70E740481C1C}">
+                          <a14:useLocalDpi xmlns:a14="http://schemas.microsoft.com/office/drawing/2010/main" val="0"/>
+                        </a:ext>
+                      </a:extLst>
+                    </a:blip>
+                    <a:srcRect/>
+                    <a:stretch>
+                      <a:fillRect/>
+                    </a:stretch>
+                  </pic:blipFill>
+                  <pic:spPr bwMode="auto">
+                    <a:xfrm>
+                      <a:off x="0" y="0"/>
+                      <a:ext cx="6479540" cy="2997200"/>
+                    </a:xfrm>
+                    <a:prstGeom prst="rect">
+                      <a:avLst/>
+                    </a:prstGeom>
+                    <a:noFill/>
+                    <a:ln>
+                      <a:noFill/>
+                    </a:ln>
+                  </pic:spPr>
+                </pic:pic>
+              </a:graphicData>
+            </a:graphic>
+          </wp:inline>
+        </w:drawing>
+      </w:r>
+    </w:p>
+    <w:p>
+      <w:pPr>
+        <w:rPr>
+          <w:noProof/>
+        </w:rPr>
+      </w:pPr>
+    </w:p>
+    <w:p>
+      <w:pPr>
+        <w:rPr>
+          <w:rFonts w:ascii="Times New Roman" w:hAnsi="Times New Roman" w:cs="Times New Roman"/>
+          <w:sz w:val="28"/>
+          <w:szCs w:val="28"/>
+        </w:rPr>
+      </w:pPr>
+      <w:r>
+        <w:rPr>
+          <w:noProof/>
+        </w:rPr>
+        <w:lastRenderedPageBreak/>
+        <w:drawing>
+          <wp:inline distT="0" distB="0" distL="0" distR="0" wp14:anchorId="135672A1" wp14:editId="1640C705">
+            <wp:extent cx="6479540" cy="3130550"/>
+            <wp:effectExtent l="0" t="0" r="0" b="0"/>
+            <wp:docPr id="8" name="Рисунок 8"/>
+            <wp:cNvGraphicFramePr>
+              <a:graphicFrameLocks xmlns:a="http://schemas.openxmlformats.org/drawingml/2006/main" noChangeAspect="1"/>
+            </wp:cNvGraphicFramePr>
+            <a:graphic xmlns:a="http://schemas.openxmlformats.org/drawingml/2006/main">
+              <a:graphicData uri="http://schemas.openxmlformats.org/drawingml/2006/picture">
+                <pic:pic xmlns:pic="http://schemas.openxmlformats.org/drawingml/2006/picture">
+                  <pic:nvPicPr>
+                    <pic:cNvPr id="0" name="Picture 15"/>
+                    <pic:cNvPicPr>
+                      <a:picLocks noChangeAspect="1" noChangeArrowheads="1"/>
+                    </pic:cNvPicPr>
+                  </pic:nvPicPr>
+                  <pic:blipFill>
+                    <a:blip r:embed="rId14">
+                      <a:extLst>
+                        <a:ext uri="{28A0092B-C50C-407E-A947-70E740481C1C}">
+                          <a14:useLocalDpi xmlns:a14="http://schemas.microsoft.com/office/drawing/2010/main" val="0"/>
+                        </a:ext>
+                      </a:extLst>
+                    </a:blip>
+                    <a:srcRect/>
+                    <a:stretch>
+                      <a:fillRect/>
+                    </a:stretch>
+                  </pic:blipFill>
+                  <pic:spPr bwMode="auto">
+                    <a:xfrm>
+                      <a:off x="0" y="0"/>
+                      <a:ext cx="6479540" cy="3130550"/>
+                    </a:xfrm>
+                    <a:prstGeom prst="rect">
+                      <a:avLst/>
+                    </a:prstGeom>
+                    <a:noFill/>
+                    <a:ln>
+                      <a:noFill/>
+                    </a:ln>
+                  </pic:spPr>
+                </pic:pic>
+              </a:graphicData>
+            </a:graphic>
+          </wp:inline>
+        </w:drawing>
+      </w:r>
+    </w:p>
+    <w:p>
+      <w:pPr>
+        <w:rPr>
+          <w:rFonts w:ascii="Times New Roman" w:hAnsi="Times New Roman" w:cs="Times New Roman"/>
+          <w:sz w:val="28"/>
+          <w:szCs w:val="28"/>
+        </w:rPr>
+      </w:pPr>
+      <w:r>
+        <w:rPr>
+          <w:noProof/>
+        </w:rPr>
+        <w:drawing>
+          <wp:inline distT="0" distB="0" distL="0" distR="0" wp14:anchorId="5762BE62" wp14:editId="3639C19B">
+            <wp:extent cx="6479540" cy="3524250"/>
+            <wp:effectExtent l="0" t="0" r="0" b="0"/>
+            <wp:docPr id="10" name="Рисунок 10"/>
+            <wp:cNvGraphicFramePr>
+              <a:graphicFrameLocks xmlns:a="http://schemas.openxmlformats.org/drawingml/2006/main" noChangeAspect="1"/>
+            </wp:cNvGraphicFramePr>
+            <a:graphic xmlns:a="http://schemas.openxmlformats.org/drawingml/2006/main">
+              <a:graphicData uri="http://schemas.openxmlformats.org/drawingml/2006/picture">
+                <pic:pic xmlns:pic="http://schemas.openxmlformats.org/drawingml/2006/picture">
+                  <pic:nvPicPr>
+                    <pic:cNvPr id="0" name="Picture 22"/>
+                    <pic:cNvPicPr>
+                      <a:picLocks noChangeAspect="1" noChangeArrowheads="1"/>
+                    </pic:cNvPicPr>
+                  </pic:nvPicPr>
+                  <pic:blipFill>
+                    <a:blip r:embed="rId15">
+                      <a:extLst>
+                        <a:ext uri="{28A0092B-C50C-407E-A947-70E740481C1C}">
+                          <a14:useLocalDpi xmlns:a14="http://schemas.microsoft.com/office/drawing/2010/main" val="0"/>
+                        </a:ext>
+                      </a:extLst>
+                    </a:blip>
+                    <a:srcRect/>
+                    <a:stretch>
+                      <a:fillRect/>
+                    </a:stretch>
+                  </pic:blipFill>
+                  <pic:spPr bwMode="auto">
+                    <a:xfrm>
+                      <a:off x="0" y="0"/>
+                      <a:ext cx="6479540" cy="3524250"/>
+                    </a:xfrm>
+                    <a:prstGeom prst="rect">
+                      <a:avLst/>
+                    </a:prstGeom>
+                    <a:noFill/>
+                    <a:ln>
+                      <a:noFill/>
+                    </a:ln>
+                  </pic:spPr>
+                </pic:pic>
+              </a:graphicData>
+            </a:graphic>
+          </wp:inline>
+        </w:drawing>
+      </w:r>
+    </w:p>
+    <w:p>
+      <w:pPr>
+        <w:rPr>
+          <w:rFonts w:ascii="Times New Roman" w:hAnsi="Times New Roman" w:cs="Times New Roman"/>
+          <w:b/>
+          <w:sz w:val="28"/>
+          <w:szCs w:val="28"/>
+        </w:rPr>
+      </w:pPr>
+      <w:r>
+        <w:rPr>
+          <w:noProof/>
+        </w:rPr>
+        <w:drawing>
+          <wp:inline distT="0" distB="0" distL="0" distR="0" wp14:anchorId="37FCFCCF" wp14:editId="5BBC52E9">
+            <wp:extent cx="6479540" cy="2298700"/>
+            <wp:effectExtent l="0" t="0" r="0" b="6350"/>
+            <wp:docPr id="11" name="Рисунок 11"/>
+            <wp:cNvGraphicFramePr>
+              <a:graphicFrameLocks xmlns:a="http://schemas.openxmlformats.org/drawingml/2006/main" noChangeAspect="1"/>
+            </wp:cNvGraphicFramePr>
+            <a:graphic xmlns:a="http://schemas.openxmlformats.org/drawingml/2006/main">
+              <a:graphicData uri="http://schemas.openxmlformats.org/drawingml/2006/picture">
+                <pic:pic xmlns:pic="http://schemas.openxmlformats.org/drawingml/2006/picture">
+                  <pic:nvPicPr>
+                    <pic:cNvPr id="0" name="Picture 24"/>
+                    <pic:cNvPicPr>
+                      <a:picLocks noChangeAspect="1" noChangeArrowheads="1"/>
+                    </pic:cNvPicPr>
+                  </pic:nvPicPr>
+                  <pic:blipFill>
+                    <a:blip r:embed="rId16">
+                      <a:extLst>
+                        <a:ext uri="{28A0092B-C50C-407E-A947-70E740481C1C}">
+                          <a14:useLocalDpi xmlns:a14="http://schemas.microsoft.com/office/drawing/2010/main" val="0"/>
+                        </a:ext>
+                      </a:extLst>
+                    </a:blip>
+                    <a:srcRect/>
+                    <a:stretch>
+                      <a:fillRect/>
+                    </a:stretch>
+                  </pic:blipFill>
+                  <pic:spPr bwMode="auto">
+                    <a:xfrm>
+                      <a:off x="0" y="0"/>
+                      <a:ext cx="6479540" cy="2298700"/>
+                    </a:xfrm>
+                    <a:prstGeom prst="rect">
+                      <a:avLst/>
+                    </a:prstGeom>
+                    <a:noFill/>
+                    <a:ln>
+                      <a:noFill/>
+                    </a:ln>
+                  </pic:spPr>
+                </pic:pic>
+              </a:graphicData>
+            </a:graphic>
+          </wp:inline>
+        </w:drawing>
+      </w:r>
+    </w:p>
+    <w:p>
+      <w:pPr>
+        <w:rPr>
+          <w:rFonts w:ascii="Times New Roman" w:hAnsi="Times New Roman" w:cs="Times New Roman"/>
+          <w:sz w:val="28"/>
+          <w:szCs w:val="28"/>
+        </w:rPr>
+      </w:pPr>
+      <w:r>
+        <w:rPr>
+          <w:noProof/>
+        </w:rPr>
+        <w:lastRenderedPageBreak/>
+        <w:drawing>
+          <wp:inline distT="0" distB="0" distL="0" distR="0" wp14:anchorId="004A5580" wp14:editId="54E3ADB4">
+            <wp:extent cx="6479540" cy="3378200"/>
+            <wp:effectExtent l="0" t="0" r="0" b="0"/>
+            <wp:docPr id="12" name="Рисунок 12"/>
+            <wp:cNvGraphicFramePr>
+              <a:graphicFrameLocks xmlns:a="http://schemas.openxmlformats.org/drawingml/2006/main" noChangeAspect="1"/>
+            </wp:cNvGraphicFramePr>
+            <a:graphic xmlns:a="http://schemas.openxmlformats.org/drawingml/2006/main">
+              <a:graphicData uri="http://schemas.openxmlformats.org/drawingml/2006/picture">
+                <pic:pic xmlns:pic="http://schemas.openxmlformats.org/drawingml/2006/picture">
+                  <pic:nvPicPr>
+                    <pic:cNvPr id="0" name="Picture 26"/>
+                    <pic:cNvPicPr>
+                      <a:picLocks noChangeAspect="1" noChangeArrowheads="1"/>
+                    </pic:cNvPicPr>
+                  </pic:nvPicPr>
+                  <pic:blipFill>
+                    <a:blip r:embed="rId17">
+                      <a:extLst>
+                        <a:ext uri="{28A0092B-C50C-407E-A947-70E740481C1C}">
+                          <a14:useLocalDpi xmlns:a14="http://schemas.microsoft.com/office/drawing/2010/main" val="0"/>
+                        </a:ext>
+                      </a:extLst>
+                    </a:blip>
+                    <a:srcRect/>
+                    <a:stretch>
+                      <a:fillRect/>
+                    </a:stretch>
+                  </pic:blipFill>
+                  <pic:spPr bwMode="auto">
+                    <a:xfrm>
+                      <a:off x="0" y="0"/>
+                      <a:ext cx="6479540" cy="3378200"/>
+                    </a:xfrm>
+                    <a:prstGeom prst="rect">
+                      <a:avLst/>
+                    </a:prstGeom>
+                    <a:noFill/>
+                    <a:ln>
+                      <a:noFill/>
+                    </a:ln>
+                  </pic:spPr>
+                </pic:pic>
+              </a:graphicData>
+            </a:graphic>
+          </wp:inline>
+        </w:drawing>
+      </w:r>
     </w:p>
     <w:p>
       <w:pPr>
@@ -3025,6 +4555,59 @@
           <w:sz w:val="32"/>
         </w:rPr>
       </w:pPr>
+      <w:r>
+        <w:rPr>
+          <w:noProof/>
+        </w:rPr>
+        <w:drawing>
+          <wp:inline distT="0" distB="0" distL="0" distR="0" wp14:anchorId="52A50020" wp14:editId="3B6183A3">
+            <wp:extent cx="6479540" cy="2882900"/>
+            <wp:effectExtent l="0" t="0" r="0" b="0"/>
+            <wp:docPr id="13" name="Рисунок 13"/>
+            <wp:cNvGraphicFramePr>
+              <a:graphicFrameLocks xmlns:a="http://schemas.openxmlformats.org/drawingml/2006/main" noChangeAspect="1"/>
+            </wp:cNvGraphicFramePr>
+            <a:graphic xmlns:a="http://schemas.openxmlformats.org/drawingml/2006/main">
+              <a:graphicData uri="http://schemas.openxmlformats.org/drawingml/2006/picture">
+                <pic:pic xmlns:pic="http://schemas.openxmlformats.org/drawingml/2006/picture">
+                  <pic:nvPicPr>
+                    <pic:cNvPr id="0" name="Picture 28"/>
+                    <pic:cNvPicPr>
+                      <a:picLocks noChangeAspect="1" noChangeArrowheads="1"/>
+                    </pic:cNvPicPr>
+                  </pic:nvPicPr>
+                  <pic:blipFill>
+                    <a:blip r:embed="rId18">
+                      <a:extLst>
+                        <a:ext uri="{28A0092B-C50C-407E-A947-70E740481C1C}">
+                          <a14:useLocalDpi xmlns:a14="http://schemas.microsoft.com/office/drawing/2010/main" val="0"/>
+                        </a:ext>
+                      </a:extLst>
+                    </a:blip>
+                    <a:srcRect/>
+                    <a:stretch>
+                      <a:fillRect/>
+                    </a:stretch>
+                  </pic:blipFill>
+                  <pic:spPr bwMode="auto">
+                    <a:xfrm>
+                      <a:off x="0" y="0"/>
+                      <a:ext cx="6479540" cy="2882900"/>
+                    </a:xfrm>
+                    <a:prstGeom prst="rect">
+                      <a:avLst/>
+                    </a:prstGeom>
+                    <a:noFill/>
+                    <a:ln>
+                      <a:noFill/>
+                    </a:ln>
+                  </pic:spPr>
+                </pic:pic>
+              </a:graphicData>
+            </a:graphic>
+          </wp:inline>
+        </w:drawing>
+      </w:r>
     </w:p>
     <w:p>
       <w:pPr>
@@ -3036,6 +4619,59 @@
           <w:sz w:val="32"/>
         </w:rPr>
       </w:pPr>
+      <w:r>
+        <w:rPr>
+          <w:noProof/>
+        </w:rPr>
+        <w:drawing>
+          <wp:inline distT="0" distB="0" distL="0" distR="0" wp14:anchorId="6CA06BFE" wp14:editId="0F120D6A">
+            <wp:extent cx="6479540" cy="2673350"/>
+            <wp:effectExtent l="0" t="0" r="0" b="0"/>
+            <wp:docPr id="14" name="Рисунок 14"/>
+            <wp:cNvGraphicFramePr>
+              <a:graphicFrameLocks xmlns:a="http://schemas.openxmlformats.org/drawingml/2006/main" noChangeAspect="1"/>
+            </wp:cNvGraphicFramePr>
+            <a:graphic xmlns:a="http://schemas.openxmlformats.org/drawingml/2006/main">
+              <a:graphicData uri="http://schemas.openxmlformats.org/drawingml/2006/picture">
+                <pic:pic xmlns:pic="http://schemas.openxmlformats.org/drawingml/2006/picture">
+                  <pic:nvPicPr>
+                    <pic:cNvPr id="0" name="Picture 30"/>
+                    <pic:cNvPicPr>
+                      <a:picLocks noChangeAspect="1" noChangeArrowheads="1"/>
+                    </pic:cNvPicPr>
+                  </pic:nvPicPr>
+                  <pic:blipFill>
+                    <a:blip r:embed="rId19">
+                      <a:extLst>
+                        <a:ext uri="{28A0092B-C50C-407E-A947-70E740481C1C}">
+                          <a14:useLocalDpi xmlns:a14="http://schemas.microsoft.com/office/drawing/2010/main" val="0"/>
+                        </a:ext>
+                      </a:extLst>
+                    </a:blip>
+                    <a:srcRect/>
+                    <a:stretch>
+                      <a:fillRect/>
+                    </a:stretch>
+                  </pic:blipFill>
+                  <pic:spPr bwMode="auto">
+                    <a:xfrm>
+                      <a:off x="0" y="0"/>
+                      <a:ext cx="6479540" cy="2673350"/>
+                    </a:xfrm>
+                    <a:prstGeom prst="rect">
+                      <a:avLst/>
+                    </a:prstGeom>
+                    <a:noFill/>
+                    <a:ln>
+                      <a:noFill/>
+                    </a:ln>
+                  </pic:spPr>
+                </pic:pic>
+              </a:graphicData>
+            </a:graphic>
+          </wp:inline>
+        </w:drawing>
+      </w:r>
     </w:p>
     <w:p>
       <w:pPr>
@@ -3047,6 +4683,60 @@
           <w:sz w:val="32"/>
         </w:rPr>
       </w:pPr>
+      <w:r>
+        <w:rPr>
+          <w:noProof/>
+        </w:rPr>
+        <w:lastRenderedPageBreak/>
+        <w:drawing>
+          <wp:inline distT="0" distB="0" distL="0" distR="0" wp14:anchorId="3199847F" wp14:editId="19984F67">
+            <wp:extent cx="6479540" cy="3016250"/>
+            <wp:effectExtent l="0" t="0" r="0" b="0"/>
+            <wp:docPr id="15" name="Рисунок 15"/>
+            <wp:cNvGraphicFramePr>
+              <a:graphicFrameLocks xmlns:a="http://schemas.openxmlformats.org/drawingml/2006/main" noChangeAspect="1"/>
+            </wp:cNvGraphicFramePr>
+            <a:graphic xmlns:a="http://schemas.openxmlformats.org/drawingml/2006/main">
+              <a:graphicData uri="http://schemas.openxmlformats.org/drawingml/2006/picture">
+                <pic:pic xmlns:pic="http://schemas.openxmlformats.org/drawingml/2006/picture">
+                  <pic:nvPicPr>
+                    <pic:cNvPr id="0" name="Picture 32"/>
+                    <pic:cNvPicPr>
+                      <a:picLocks noChangeAspect="1" noChangeArrowheads="1"/>
+                    </pic:cNvPicPr>
+                  </pic:nvPicPr>
+                  <pic:blipFill>
+                    <a:blip r:embed="rId20">
+                      <a:extLst>
+                        <a:ext uri="{28A0092B-C50C-407E-A947-70E740481C1C}">
+                          <a14:useLocalDpi xmlns:a14="http://schemas.microsoft.com/office/drawing/2010/main" val="0"/>
+                        </a:ext>
+                      </a:extLst>
+                    </a:blip>
+                    <a:srcRect/>
+                    <a:stretch>
+                      <a:fillRect/>
+                    </a:stretch>
+                  </pic:blipFill>
+                  <pic:spPr bwMode="auto">
+                    <a:xfrm>
+                      <a:off x="0" y="0"/>
+                      <a:ext cx="6479540" cy="3016250"/>
+                    </a:xfrm>
+                    <a:prstGeom prst="rect">
+                      <a:avLst/>
+                    </a:prstGeom>
+                    <a:noFill/>
+                    <a:ln>
+                      <a:noFill/>
+                    </a:ln>
+                  </pic:spPr>
+                </pic:pic>
+              </a:graphicData>
+            </a:graphic>
+          </wp:inline>
+        </w:drawing>
+      </w:r>
     </w:p>
     <w:p>
       <w:pPr>
@@ -3166,6 +4856,79 @@
           <w:sz w:val="32"/>
           <w:lang w:val="en-US"/>
         </w:rPr>
+        <w:br/>
+      </w:r>
+      <w:r>
+        <w:rPr>
+          <w:rFonts w:ascii="Times New Roman" w:hAnsi="Times New Roman" w:cs="Times New Roman"/>
+          <w:b/>
+          <w:bCs/>
+          <w:sz w:val="32"/>
+          <w:lang w:val="en-US"/>
+        </w:rPr>
+        <w:br/>
+      </w:r>
+      <w:r>
+        <w:rPr>
+          <w:rFonts w:ascii="Times New Roman" w:hAnsi="Times New Roman" w:cs="Times New Roman"/>
+          <w:b/>
+          <w:bCs/>
+          <w:sz w:val="32"/>
+          <w:lang w:val="en-US"/>
+        </w:rPr>
+        <w:br/>
+      </w:r>
+      <w:r>
+        <w:rPr>
+          <w:rFonts w:ascii="Times New Roman" w:hAnsi="Times New Roman" w:cs="Times New Roman"/>
+          <w:b/>
+          <w:bCs/>
+          <w:sz w:val="32"/>
+          <w:lang w:val="en-US"/>
+        </w:rPr>
+        <w:br/>
+      </w:r>
+      <w:r>
+        <w:rPr>
+          <w:rFonts w:ascii="Times New Roman" w:hAnsi="Times New Roman" w:cs="Times New Roman"/>
+          <w:b/>
+          <w:bCs/>
+          <w:sz w:val="32"/>
+          <w:lang w:val="en-US"/>
+        </w:rPr>
+        <w:br/>
+      </w:r>
+      <w:r>
+        <w:rPr>
+          <w:rFonts w:ascii="Times New Roman" w:hAnsi="Times New Roman" w:cs="Times New Roman"/>
+          <w:b/>
+          <w:bCs/>
+          <w:sz w:val="32"/>
+          <w:lang w:val="en-US"/>
+        </w:rPr>
+        <w:br/>
+      </w:r>
+    </w:p>
+    <w:p>
+      <w:pPr>
+        <w:jc w:val="center"/>
+        <w:rPr>
+          <w:rFonts w:ascii="Times New Roman" w:hAnsi="Times New Roman" w:cs="Times New Roman"/>
+          <w:b/>
+          <w:bCs/>
+          <w:sz w:val="32"/>
+          <w:lang w:val="ru-RU"/>
+        </w:rPr>
+      </w:pPr>
+      <w:r>
+        <w:rPr>
+          <w:rFonts w:ascii="Times New Roman" w:hAnsi="Times New Roman" w:cs="Times New Roman"/>
+          <w:b/>
+          <w:bCs/>
+          <w:sz w:val="32"/>
+          <w:lang w:val="en-US"/>
+        </w:rPr>
+        <w:lastRenderedPageBreak/>
         <w:t>Conclusions</w:t>
       </w:r>
     </w:p>
@@ -3177,12 +4940,12 @@
         <w:rPr>
           <w:rFonts w:ascii="Times New Roman" w:hAnsi="Times New Roman" w:cs="Times New Roman"/>
           <w:sz w:val="32"/>
-          <w:lang w:val="en-US"/>
+          <w:lang w:val="ru-RU"/>
         </w:rPr>
       </w:pPr>
     </w:p>
     <w:sectPr>
-      <w:footerReference w:type="default" r:id="rId8"/>
+      <w:footerReference w:type="default" r:id="rId21"/>
       <w:pgSz w:w="11906" w:h="16838"/>
       <w:pgMar w:top="851" w:right="851" w:bottom="851" w:left="851" w:header="709" w:footer="709" w:gutter="0"/>
       <w:cols w:space="708"/>
@@ -3193,7 +4956,7 @@
 </file>
 
 <file path=word/endnotes.xml><?xml version="1.0" encoding="utf-8"?>
-<w:endnotes xmlns:wpc="http://schemas.microsoft.com/office/word/2010/wordprocessingCanvas" xmlns:mc="http://schemas.openxmlformats.org/markup-compatibility/2006" xmlns:o="urn:schemas-microsoft-com:office:office" xmlns:r="http://schemas.openxmlformats.org/officeDocument/2006/relationships" xmlns:m="http://schemas.openxmlformats.org/officeDocument/2006/math" xmlns:v="urn:schemas-microsoft-com:vml" xmlns:wp14="http://schemas.microsoft.com/office/word/2010/wordprocessingDrawing" xmlns:wp="http://schemas.openxmlformats.org/drawingml/2006/wordprocessingDrawing" xmlns:w10="urn:schemas-microsoft-com:office:word" xmlns:w="http://schemas.openxmlformats.org/wordprocessingml/2006/main" xmlns:w14="http://schemas.microsoft.com/office/word/2010/wordml" xmlns:w15="http://schemas.microsoft.com/office/word/2012/wordml" xmlns:wpg="http://schemas.microsoft.com/office/word/2010/wordprocessingGroup" xmlns:wpi="http://schemas.microsoft.com/office/word/2010/wordprocessingInk" xmlns:wne="http://schemas.microsoft.com/office/word/2006/wordml" xmlns:wps="http://schemas.microsoft.com/office/word/2010/wordprocessingShape" mc:Ignorable="w14 w15 wp14">
+<w:endnotes xmlns:wpc="http://schemas.microsoft.com/office/word/2010/wordprocessingCanvas" xmlns:cx="http://schemas.microsoft.com/office/drawing/2014/chartex" xmlns:cx1="http://schemas.microsoft.com/office/drawing/2015/9/8/chartex" xmlns:cx2="http://schemas.microsoft.com/office/drawing/2015/10/21/chartex" xmlns:cx3="http://schemas.microsoft.com/office/drawing/2016/5/9/chartex" xmlns:cx4="http://schemas.microsoft.com/office/drawing/2016/5/10/chartex" xmlns:cx5="http://schemas.microsoft.com/office/drawing/2016/5/11/chartex" xmlns:cx6="http://schemas.microsoft.com/office/drawing/2016/5/12/chartex" xmlns:cx7="http://schemas.microsoft.com/office/drawing/2016/5/13/chartex" xmlns:cx8="http://schemas.microsoft.com/office/drawing/2016/5/14/chartex" xmlns:mc="http://schemas.openxmlformats.org/markup-compatibility/2006" xmlns:aink="http://schemas.microsoft.com/office/drawing/2016/ink" xmlns:am3d="http://schemas.microsoft.com/office/drawing/2017/model3d" xmlns:o="urn:schemas-microsoft-com:office:office" xmlns:r="http://schemas.openxmlformats.org/officeDocument/2006/relationships" xmlns:m="http://schemas.openxmlformats.org/officeDocument/2006/math" xmlns:v="urn:schemas-microsoft-com:vml" xmlns:wp14="http://schemas.microsoft.com/office/word/2010/wordprocessingDrawing" xmlns:wp="http://schemas.openxmlformats.org/drawingml/2006/wordprocessingDrawing" xmlns:w10="urn:schemas-microsoft-com:office:word" xmlns:w="http://schemas.openxmlformats.org/wordprocessingml/2006/main" xmlns:w14="http://schemas.microsoft.com/office/word/2010/wordml" xmlns:w15="http://schemas.microsoft.com/office/word/2012/wordml" xmlns:w16cex="http://schemas.microsoft.com/office/word/2018/wordml/cex" xmlns:w16cid="http://schemas.microsoft.com/office/word/2016/wordml/cid" xmlns:w16="http://schemas.microsoft.com/office/word/2018/wordml" xmlns:w16sdtdh="http://schemas.microsoft.com/office/word/2020/wordml/sdtdatahash" xmlns:w16se="http://schemas.microsoft.com/office/word/2015/wordml/symex" xmlns:wpg="http://schemas.microsoft.com/office/word/2010/wordprocessingGroup" xmlns:wpi="http://schemas.microsoft.com/office/word/2010/wordprocessingInk" xmlns:wne="http://schemas.microsoft.com/office/word/2006/wordml" xmlns:wps="http://schemas.microsoft.com/office/word/2010/wordprocessingShape" mc:Ignorable="w14 w15 w16se w16cid w16 w16cex w16sdtdh wp14">
   <w:endnote w:type="separator" w:id="-1">
     <w:p>
       <w:pPr>
@@ -3218,7 +4981,7 @@
 </file>
 
 <file path=word/footer1.xml><?xml version="1.0" encoding="utf-8"?>
-<w:ftr xmlns:wpc="http://schemas.microsoft.com/office/word/2010/wordprocessingCanvas" xmlns:mc="http://schemas.openxmlformats.org/markup-compatibility/2006" xmlns:o="urn:schemas-microsoft-com:office:office" xmlns:r="http://schemas.openxmlformats.org/officeDocument/2006/relationships" xmlns:m="http://schemas.openxmlformats.org/officeDocument/2006/math" xmlns:v="urn:schemas-microsoft-com:vml" xmlns:wp14="http://schemas.microsoft.com/office/word/2010/wordprocessingDrawing" xmlns:wp="http://schemas.openxmlformats.org/drawingml/2006/wordprocessingDrawing" xmlns:w10="urn:schemas-microsoft-com:office:word" xmlns:w="http://schemas.openxmlformats.org/wordprocessingml/2006/main" xmlns:w14="http://schemas.microsoft.com/office/word/2010/wordml" xmlns:w15="http://schemas.microsoft.com/office/word/2012/wordml" xmlns:wpg="http://schemas.microsoft.com/office/word/2010/wordprocessingGroup" xmlns:wpi="http://schemas.microsoft.com/office/word/2010/wordprocessingInk" xmlns:wne="http://schemas.microsoft.com/office/word/2006/wordml" xmlns:wps="http://schemas.microsoft.com/office/word/2010/wordprocessingShape" mc:Ignorable="w14 w15 wp14">
+<w:ftr xmlns:wpc="http://schemas.microsoft.com/office/word/2010/wordprocessingCanvas" xmlns:cx="http://schemas.microsoft.com/office/drawing/2014/chartex" xmlns:cx1="http://schemas.microsoft.com/office/drawing/2015/9/8/chartex" xmlns:cx2="http://schemas.microsoft.com/office/drawing/2015/10/21/chartex" xmlns:cx3="http://schemas.microsoft.com/office/drawing/2016/5/9/chartex" xmlns:cx4="http://schemas.microsoft.com/office/drawing/2016/5/10/chartex" xmlns:cx5="http://schemas.microsoft.com/office/drawing/2016/5/11/chartex" xmlns:cx6="http://schemas.microsoft.com/office/drawing/2016/5/12/chartex" xmlns:cx7="http://schemas.microsoft.com/office/drawing/2016/5/13/chartex" xmlns:cx8="http://schemas.microsoft.com/office/drawing/2016/5/14/chartex" xmlns:mc="http://schemas.openxmlformats.org/markup-compatibility/2006" xmlns:aink="http://schemas.microsoft.com/office/drawing/2016/ink" xmlns:am3d="http://schemas.microsoft.com/office/drawing/2017/model3d" xmlns:o="urn:schemas-microsoft-com:office:office" xmlns:r="http://schemas.openxmlformats.org/officeDocument/2006/relationships" xmlns:m="http://schemas.openxmlformats.org/officeDocument/2006/math" xmlns:v="urn:schemas-microsoft-com:vml" xmlns:wp14="http://schemas.microsoft.com/office/word/2010/wordprocessingDrawing" xmlns:wp="http://schemas.openxmlformats.org/drawingml/2006/wordprocessingDrawing" xmlns:w10="urn:schemas-microsoft-com:office:word" xmlns:w="http://schemas.openxmlformats.org/wordprocessingml/2006/main" xmlns:w14="http://schemas.microsoft.com/office/word/2010/wordml" xmlns:w15="http://schemas.microsoft.com/office/word/2012/wordml" xmlns:w16cex="http://schemas.microsoft.com/office/word/2018/wordml/cex" xmlns:w16cid="http://schemas.microsoft.com/office/word/2016/wordml/cid" xmlns:w16="http://schemas.microsoft.com/office/word/2018/wordml" xmlns:w16sdtdh="http://schemas.microsoft.com/office/word/2020/wordml/sdtdatahash" xmlns:w16se="http://schemas.microsoft.com/office/word/2015/wordml/symex" xmlns:wpg="http://schemas.microsoft.com/office/word/2010/wordprocessingGroup" xmlns:wpi="http://schemas.microsoft.com/office/word/2010/wordprocessingInk" xmlns:wne="http://schemas.microsoft.com/office/word/2006/wordml" xmlns:wps="http://schemas.microsoft.com/office/word/2010/wordprocessingShape" mc:Ignorable="w14 w15 w16se w16cid w16 w16cex w16sdtdh wp14">
   <w:sdt>
     <w:sdtPr>
       <w:id w:val="-1048459589"/>
@@ -3271,7 +5034,7 @@
 </file>
 
 <file path=word/footnotes.xml><?xml version="1.0" encoding="utf-8"?>
-<w:footnotes xmlns:wpc="http://schemas.microsoft.com/office/word/2010/wordprocessingCanvas" xmlns:mc="http://schemas.openxmlformats.org/markup-compatibility/2006" xmlns:o="urn:schemas-microsoft-com:office:office" xmlns:r="http://schemas.openxmlformats.org/officeDocument/2006/relationships" xmlns:m="http://schemas.openxmlformats.org/officeDocument/2006/math" xmlns:v="urn:schemas-microsoft-com:vml" xmlns:wp14="http://schemas.microsoft.com/office/word/2010/wordprocessingDrawing" xmlns:wp="http://schemas.openxmlformats.org/drawingml/2006/wordprocessingDrawing" xmlns:w10="urn:schemas-microsoft-com:office:word" xmlns:w="http://schemas.openxmlformats.org/wordprocessingml/2006/main" xmlns:w14="http://schemas.microsoft.com/office/word/2010/wordml" xmlns:w15="http://schemas.microsoft.com/office/word/2012/wordml" xmlns:wpg="http://schemas.microsoft.com/office/word/2010/wordprocessingGroup" xmlns:wpi="http://schemas.microsoft.com/office/word/2010/wordprocessingInk" xmlns:wne="http://schemas.microsoft.com/office/word/2006/wordml" xmlns:wps="http://schemas.microsoft.com/office/word/2010/wordprocessingShape" mc:Ignorable="w14 w15 wp14">
+<w:footnotes xmlns:wpc="http://schemas.microsoft.com/office/word/2010/wordprocessingCanvas" xmlns:cx="http://schemas.microsoft.com/office/drawing/2014/chartex" xmlns:cx1="http://schemas.microsoft.com/office/drawing/2015/9/8/chartex" xmlns:cx2="http://schemas.microsoft.com/office/drawing/2015/10/21/chartex" xmlns:cx3="http://schemas.microsoft.com/office/drawing/2016/5/9/chartex" xmlns:cx4="http://schemas.microsoft.com/office/drawing/2016/5/10/chartex" xmlns:cx5="http://schemas.microsoft.com/office/drawing/2016/5/11/chartex" xmlns:cx6="http://schemas.microsoft.com/office/drawing/2016/5/12/chartex" xmlns:cx7="http://schemas.microsoft.com/office/drawing/2016/5/13/chartex" xmlns:cx8="http://schemas.microsoft.com/office/drawing/2016/5/14/chartex" xmlns:mc="http://schemas.openxmlformats.org/markup-compatibility/2006" xmlns:aink="http://schemas.microsoft.com/office/drawing/2016/ink" xmlns:am3d="http://schemas.microsoft.com/office/drawing/2017/model3d" xmlns:o="urn:schemas-microsoft-com:office:office" xmlns:r="http://schemas.openxmlformats.org/officeDocument/2006/relationships" xmlns:m="http://schemas.openxmlformats.org/officeDocument/2006/math" xmlns:v="urn:schemas-microsoft-com:vml" xmlns:wp14="http://schemas.microsoft.com/office/word/2010/wordprocessingDrawing" xmlns:wp="http://schemas.openxmlformats.org/drawingml/2006/wordprocessingDrawing" xmlns:w10="urn:schemas-microsoft-com:office:word" xmlns:w="http://schemas.openxmlformats.org/wordprocessingml/2006/main" xmlns:w14="http://schemas.microsoft.com/office/word/2010/wordml" xmlns:w15="http://schemas.microsoft.com/office/word/2012/wordml" xmlns:w16cex="http://schemas.microsoft.com/office/word/2018/wordml/cex" xmlns:w16cid="http://schemas.microsoft.com/office/word/2016/wordml/cid" xmlns:w16="http://schemas.microsoft.com/office/word/2018/wordml" xmlns:w16sdtdh="http://schemas.microsoft.com/office/word/2020/wordml/sdtdatahash" xmlns:w16se="http://schemas.microsoft.com/office/word/2015/wordml/symex" xmlns:wpg="http://schemas.microsoft.com/office/word/2010/wordprocessingGroup" xmlns:wpi="http://schemas.microsoft.com/office/word/2010/wordprocessingInk" xmlns:wne="http://schemas.microsoft.com/office/word/2006/wordml" xmlns:wps="http://schemas.microsoft.com/office/word/2010/wordprocessingShape" mc:Ignorable="w14 w15 w16se w16cid w16 w16cex w16sdtdh wp14">
   <w:footnote w:type="separator" w:id="-1">
     <w:p>
       <w:pPr>
@@ -3296,7 +5059,7 @@
 </file>
 
 <file path=word/numbering.xml><?xml version="1.0" encoding="utf-8"?>
-<w:numbering xmlns:wpc="http://schemas.microsoft.com/office/word/2010/wordprocessingCanvas" xmlns:mc="http://schemas.openxmlformats.org/markup-compatibility/2006" xmlns:o="urn:schemas-microsoft-com:office:office" xmlns:r="http://schemas.openxmlformats.org/officeDocument/2006/relationships" xmlns:m="http://schemas.openxmlformats.org/officeDocument/2006/math" xmlns:v="urn:schemas-microsoft-com:vml" xmlns:wp14="http://schemas.microsoft.com/office/word/2010/wordprocessingDrawing" xmlns:wp="http://schemas.openxmlformats.org/drawingml/2006/wordprocessingDrawing" xmlns:w10="urn:schemas-microsoft-com:office:word" xmlns:w="http://schemas.openxmlformats.org/wordprocessingml/2006/main" xmlns:w14="http://schemas.microsoft.com/office/word/2010/wordml" xmlns:w15="http://schemas.microsoft.com/office/word/2012/wordml" xmlns:wpg="http://schemas.microsoft.com/office/word/2010/wordprocessingGroup" xmlns:wpi="http://schemas.microsoft.com/office/word/2010/wordprocessingInk" xmlns:wne="http://schemas.microsoft.com/office/word/2006/wordml" xmlns:wps="http://schemas.microsoft.com/office/word/2010/wordprocessingShape" mc:Ignorable="w14 w15 wp14">
+<w:numbering xmlns:wpc="http://schemas.microsoft.com/office/word/2010/wordprocessingCanvas" xmlns:cx="http://schemas.microsoft.com/office/drawing/2014/chartex" xmlns:cx1="http://schemas.microsoft.com/office/drawing/2015/9/8/chartex" xmlns:cx2="http://schemas.microsoft.com/office/drawing/2015/10/21/chartex" xmlns:cx3="http://schemas.microsoft.com/office/drawing/2016/5/9/chartex" xmlns:cx4="http://schemas.microsoft.com/office/drawing/2016/5/10/chartex" xmlns:cx5="http://schemas.microsoft.com/office/drawing/2016/5/11/chartex" xmlns:cx6="http://schemas.microsoft.com/office/drawing/2016/5/12/chartex" xmlns:cx7="http://schemas.microsoft.com/office/drawing/2016/5/13/chartex" xmlns:cx8="http://schemas.microsoft.com/office/drawing/2016/5/14/chartex" xmlns:mc="http://schemas.openxmlformats.org/markup-compatibility/2006" xmlns:aink="http://schemas.microsoft.com/office/drawing/2016/ink" xmlns:am3d="http://schemas.microsoft.com/office/drawing/2017/model3d" xmlns:o="urn:schemas-microsoft-com:office:office" xmlns:r="http://schemas.openxmlformats.org/officeDocument/2006/relationships" xmlns:m="http://schemas.openxmlformats.org/officeDocument/2006/math" xmlns:v="urn:schemas-microsoft-com:vml" xmlns:wp14="http://schemas.microsoft.com/office/word/2010/wordprocessingDrawing" xmlns:wp="http://schemas.openxmlformats.org/drawingml/2006/wordprocessingDrawing" xmlns:w10="urn:schemas-microsoft-com:office:word" xmlns:w="http://schemas.openxmlformats.org/wordprocessingml/2006/main" xmlns:w14="http://schemas.microsoft.com/office/word/2010/wordml" xmlns:w15="http://schemas.microsoft.com/office/word/2012/wordml" xmlns:w16cex="http://schemas.microsoft.com/office/word/2018/wordml/cex" xmlns:w16cid="http://schemas.microsoft.com/office/word/2016/wordml/cid" xmlns:w16="http://schemas.microsoft.com/office/word/2018/wordml" xmlns:w16sdtdh="http://schemas.microsoft.com/office/word/2020/wordml/sdtdatahash" xmlns:w16se="http://schemas.microsoft.com/office/word/2015/wordml/symex" xmlns:wpg="http://schemas.microsoft.com/office/word/2010/wordprocessingGroup" xmlns:wpi="http://schemas.microsoft.com/office/word/2010/wordprocessingInk" xmlns:wne="http://schemas.microsoft.com/office/word/2006/wordml" xmlns:wps="http://schemas.microsoft.com/office/word/2010/wordprocessingShape" mc:Ignorable="w14 w15 w16se w16cid w16 w16cex w16sdtdh wp14">
   <w:abstractNum w:abstractNumId="0" w15:restartNumberingAfterBreak="0">
     <w:nsid w:val="0DAF14D4"/>
     <w:multiLevelType w:val="hybridMultilevel"/>
@@ -4168,7 +5931,7 @@
 </file>
 
 <file path=word/styles.xml><?xml version="1.0" encoding="utf-8"?>
-<w:styles xmlns:mc="http://schemas.openxmlformats.org/markup-compatibility/2006" xmlns:r="http://schemas.openxmlformats.org/officeDocument/2006/relationships" xmlns:w="http://schemas.openxmlformats.org/wordprocessingml/2006/main" xmlns:w14="http://schemas.microsoft.com/office/word/2010/wordml" xmlns:w15="http://schemas.microsoft.com/office/word/2012/wordml" mc:Ignorable="w14 w15">
+<w:styles xmlns:mc="http://schemas.openxmlformats.org/markup-compatibility/2006" xmlns:r="http://schemas.openxmlformats.org/officeDocument/2006/relationships" xmlns:w="http://schemas.openxmlformats.org/wordprocessingml/2006/main" xmlns:w14="http://schemas.microsoft.com/office/word/2010/wordml" xmlns:w15="http://schemas.microsoft.com/office/word/2012/wordml" xmlns:w16cex="http://schemas.microsoft.com/office/word/2018/wordml/cex" xmlns:w16cid="http://schemas.microsoft.com/office/word/2016/wordml/cid" xmlns:w16="http://schemas.microsoft.com/office/word/2018/wordml" xmlns:w16sdtdh="http://schemas.microsoft.com/office/word/2020/wordml/sdtdatahash" xmlns:w16se="http://schemas.microsoft.com/office/word/2015/wordml/symex" mc:Ignorable="w14 w15 w16se w16cid w16 w16cex w16sdtdh">
   <w:docDefaults>
     <w:rPrDefault>
       <w:rPr>
@@ -4184,7 +5947,7 @@
       </w:pPr>
     </w:pPrDefault>
   </w:docDefaults>
-  <w:latentStyles w:defLockedState="0" w:defUIPriority="99" w:defSemiHidden="0" w:defUnhideWhenUsed="0" w:defQFormat="0" w:count="371">
+  <w:latentStyles w:defLockedState="0" w:defUIPriority="99" w:defSemiHidden="0" w:defUnhideWhenUsed="0" w:defQFormat="0" w:count="376">
     <w:lsdException w:name="Normal" w:uiPriority="0" w:qFormat="1"/>
     <w:lsdException w:name="heading 1" w:uiPriority="9" w:qFormat="1"/>
     <w:lsdException w:name="heading 2" w:semiHidden="1" w:uiPriority="9" w:unhideWhenUsed="1" w:qFormat="1"/>
@@ -4290,7 +6053,6 @@
     <w:lsdException w:name="HTML Sample" w:semiHidden="1" w:unhideWhenUsed="1"/>
     <w:lsdException w:name="HTML Typewriter" w:semiHidden="1" w:unhideWhenUsed="1"/>
     <w:lsdException w:name="HTML Variable" w:semiHidden="1" w:unhideWhenUsed="1"/>
-    <w:lsdException w:name="Normal Table" w:semiHidden="1" w:unhideWhenUsed="1"/>
     <w:lsdException w:name="annotation subject" w:semiHidden="1" w:unhideWhenUsed="1"/>
     <w:lsdException w:name="No List" w:semiHidden="1" w:unhideWhenUsed="1"/>
     <w:lsdException w:name="Outline List 1" w:semiHidden="1" w:unhideWhenUsed="1"/>
@@ -4333,11 +6095,8 @@
     <w:lsdException w:name="Table Contemporary" w:semiHidden="1" w:unhideWhenUsed="1"/>
     <w:lsdException w:name="Table Elegant" w:semiHidden="1" w:unhideWhenUsed="1"/>
     <w:lsdException w:name="Table Professional" w:semiHidden="1" w:unhideWhenUsed="1"/>
-    <w:lsdException w:name="Table Subtle 1" w:semiHidden="1" w:unhideWhenUsed="1"/>
     <w:lsdException w:name="Table Subtle 2" w:semiHidden="1" w:unhideWhenUsed="1"/>
     <w:lsdException w:name="Table Web 1" w:semiHidden="1" w:unhideWhenUsed="1"/>
-    <w:lsdException w:name="Table Web 2" w:semiHidden="1" w:unhideWhenUsed="1"/>
-    <w:lsdException w:name="Table Web 3" w:semiHidden="1" w:unhideWhenUsed="1"/>
     <w:lsdException w:name="Balloon Text" w:semiHidden="1" w:unhideWhenUsed="1"/>
     <w:lsdException w:name="Table Grid" w:uiPriority="39"/>
     <w:lsdException w:name="Table Theme" w:semiHidden="1" w:unhideWhenUsed="1"/>
@@ -4556,6 +6315,11 @@
     <w:lsdException w:name="List Table 5 Dark Accent 6" w:uiPriority="50"/>
     <w:lsdException w:name="List Table 6 Colorful Accent 6" w:uiPriority="51"/>
     <w:lsdException w:name="List Table 7 Colorful Accent 6" w:uiPriority="52"/>
+    <w:lsdException w:name="Mention" w:semiHidden="1" w:unhideWhenUsed="1"/>
+    <w:lsdException w:name="Smart Hyperlink" w:semiHidden="1" w:unhideWhenUsed="1"/>
+    <w:lsdException w:name="Hashtag" w:semiHidden="1" w:unhideWhenUsed="1"/>
+    <w:lsdException w:name="Unresolved Mention" w:semiHidden="1" w:unhideWhenUsed="1"/>
+    <w:lsdException w:name="Smart Link" w:semiHidden="1" w:unhideWhenUsed="1"/>
   </w:latentStyles>
   <w:style w:type="paragraph" w:default="1" w:styleId="a">
     <w:name w:val="Normal"/>
@@ -4701,7 +6465,7 @@
     </w:pPr>
   </w:style>
   <w:style w:type="character" w:customStyle="1" w:styleId="a8">
-    <w:name w:val="Верхній колонтитул Знак"/>
+    <w:name w:val="Верхний колонтитул Знак"/>
     <w:basedOn w:val="a0"/>
     <w:link w:val="a7"/>
     <w:uiPriority w:val="99"/>
@@ -4723,7 +6487,7 @@
     </w:pPr>
   </w:style>
   <w:style w:type="character" w:customStyle="1" w:styleId="aa">
-    <w:name w:val="Нижній колонтитул Знак"/>
+    <w:name w:val="Нижний колонтитул Знак"/>
     <w:basedOn w:val="a0"/>
     <w:link w:val="a9"/>
     <w:uiPriority w:val="99"/>

--- a/WORK-CASE №7/WORK-CASE №7.docx
+++ b/WORK-CASE №7/WORK-CASE №7.docx
@@ -1,6 +1,6 @@
 
 <file path=word/document.xml><?xml version="1.0" encoding="utf-8"?>
-<w:document xmlns:wpc="http://schemas.microsoft.com/office/word/2010/wordprocessingCanvas" xmlns:cx="http://schemas.microsoft.com/office/drawing/2014/chartex" xmlns:cx1="http://schemas.microsoft.com/office/drawing/2015/9/8/chartex" xmlns:cx2="http://schemas.microsoft.com/office/drawing/2015/10/21/chartex" xmlns:cx3="http://schemas.microsoft.com/office/drawing/2016/5/9/chartex" xmlns:cx4="http://schemas.microsoft.com/office/drawing/2016/5/10/chartex" xmlns:cx5="http://schemas.microsoft.com/office/drawing/2016/5/11/chartex" xmlns:cx6="http://schemas.microsoft.com/office/drawing/2016/5/12/chartex" xmlns:cx7="http://schemas.microsoft.com/office/drawing/2016/5/13/chartex" xmlns:cx8="http://schemas.microsoft.com/office/drawing/2016/5/14/chartex" xmlns:mc="http://schemas.openxmlformats.org/markup-compatibility/2006" xmlns:aink="http://schemas.microsoft.com/office/drawing/2016/ink" xmlns:am3d="http://schemas.microsoft.com/office/drawing/2017/model3d" xmlns:o="urn:schemas-microsoft-com:office:office" xmlns:r="http://schemas.openxmlformats.org/officeDocument/2006/relationships" xmlns:m="http://schemas.openxmlformats.org/officeDocument/2006/math" xmlns:v="urn:schemas-microsoft-com:vml" xmlns:wp14="http://schemas.microsoft.com/office/word/2010/wordprocessingDrawing" xmlns:wp="http://schemas.openxmlformats.org/drawingml/2006/wordprocessingDrawing" xmlns:w10="urn:schemas-microsoft-com:office:word" xmlns:w="http://schemas.openxmlformats.org/wordprocessingml/2006/main" xmlns:w14="http://schemas.microsoft.com/office/word/2010/wordml" xmlns:w15="http://schemas.microsoft.com/office/word/2012/wordml" xmlns:w16cex="http://schemas.microsoft.com/office/word/2018/wordml/cex" xmlns:w16cid="http://schemas.microsoft.com/office/word/2016/wordml/cid" xmlns:w16="http://schemas.microsoft.com/office/word/2018/wordml" xmlns:w16sdtdh="http://schemas.microsoft.com/office/word/2020/wordml/sdtdatahash" xmlns:w16se="http://schemas.microsoft.com/office/word/2015/wordml/symex" xmlns:wpg="http://schemas.microsoft.com/office/word/2010/wordprocessingGroup" xmlns:wpi="http://schemas.microsoft.com/office/word/2010/wordprocessingInk" xmlns:wne="http://schemas.microsoft.com/office/word/2006/wordml" xmlns:wps="http://schemas.microsoft.com/office/word/2010/wordprocessingShape" mc:Ignorable="w14 w15 w16se w16cid w16 w16cex w16sdtdh wp14">
+<w:document xmlns:wpc="http://schemas.microsoft.com/office/word/2010/wordprocessingCanvas" xmlns:cx="http://schemas.microsoft.com/office/drawing/2014/chartex" xmlns:cx1="http://schemas.microsoft.com/office/drawing/2015/9/8/chartex" xmlns:cx2="http://schemas.microsoft.com/office/drawing/2015/10/21/chartex" xmlns:cx3="http://schemas.microsoft.com/office/drawing/2016/5/9/chartex" xmlns:cx4="http://schemas.microsoft.com/office/drawing/2016/5/10/chartex" xmlns:cx5="http://schemas.microsoft.com/office/drawing/2016/5/11/chartex" xmlns:cx6="http://schemas.microsoft.com/office/drawing/2016/5/12/chartex" xmlns:cx7="http://schemas.microsoft.com/office/drawing/2016/5/13/chartex" xmlns:cx8="http://schemas.microsoft.com/office/drawing/2016/5/14/chartex" xmlns:mc="http://schemas.openxmlformats.org/markup-compatibility/2006" xmlns:aink="http://schemas.microsoft.com/office/drawing/2016/ink" xmlns:am3d="http://schemas.microsoft.com/office/drawing/2017/model3d" xmlns:o="urn:schemas-microsoft-com:office:office" xmlns:r="http://schemas.openxmlformats.org/officeDocument/2006/relationships" xmlns:m="http://schemas.openxmlformats.org/officeDocument/2006/math" xmlns:v="urn:schemas-microsoft-com:vml" xmlns:wp14="http://schemas.microsoft.com/office/word/2010/wordprocessingDrawing" xmlns:wp="http://schemas.openxmlformats.org/drawingml/2006/wordprocessingDrawing" xmlns:w10="urn:schemas-microsoft-com:office:word" xmlns:w="http://schemas.openxmlformats.org/wordprocessingml/2006/main" xmlns:w14="http://schemas.microsoft.com/office/word/2010/wordml" xmlns:w15="http://schemas.microsoft.com/office/word/2012/wordml" xmlns:w16cex="http://schemas.microsoft.com/office/word/2018/wordml/cex" xmlns:w16cid="http://schemas.microsoft.com/office/word/2016/wordml/cid" xmlns:w16="http://schemas.microsoft.com/office/word/2018/wordml" xmlns:w16se="http://schemas.microsoft.com/office/word/2015/wordml/symex" xmlns:wpg="http://schemas.microsoft.com/office/word/2010/wordprocessingGroup" xmlns:wpi="http://schemas.microsoft.com/office/word/2010/wordprocessingInk" xmlns:wne="http://schemas.microsoft.com/office/word/2006/wordml" xmlns:wps="http://schemas.microsoft.com/office/word/2010/wordprocessingShape" mc:Ignorable="w14 w15 w16se w16cid w16 w16cex wp14">
   <w:body>
     <w:p>
       <w:pPr>
@@ -370,8 +370,7 @@
     <w:p>
       <w:pPr>
         <w:spacing w:after="0" w:line="240" w:lineRule="auto"/>
-        <w:ind w:left="3968"/>
-        <w:jc w:val="both"/>
+        <w:ind w:left="6237"/>
         <w:rPr>
           <w:rFonts w:ascii="Times New Roman" w:eastAsia="Times New Roman" w:hAnsi="Times New Roman" w:cs="Times New Roman"/>
           <w:sz w:val="28"/>
@@ -467,6 +466,7 @@
     <w:p>
       <w:pPr>
         <w:spacing w:after="0" w:line="240" w:lineRule="auto"/>
+        <w:ind w:left="6237"/>
         <w:rPr>
           <w:rFonts w:ascii="Times New Roman" w:eastAsia="Times New Roman" w:hAnsi="Times New Roman" w:cs="Times New Roman"/>
           <w:sz w:val="28"/>
@@ -478,16 +478,14 @@
     <w:p>
       <w:pPr>
         <w:spacing w:after="0" w:line="240" w:lineRule="auto"/>
-        <w:ind w:left="3968"/>
-        <w:jc w:val="both"/>
-        <w:rPr>
-          <w:rFonts w:ascii="Times New Roman" w:eastAsia="Times New Roman" w:hAnsi="Times New Roman" w:cs="Times New Roman"/>
-          <w:sz w:val="28"/>
-          <w:szCs w:val="28"/>
-          <w:lang w:eastAsia="uk-UA"/>
-        </w:rPr>
-      </w:pPr>
-      <w:proofErr w:type="spellStart"/>
+        <w:ind w:left="6237"/>
+        <w:rPr>
+          <w:rFonts w:ascii="Times New Roman" w:eastAsia="Times New Roman" w:hAnsi="Times New Roman" w:cs="Times New Roman"/>
+          <w:sz w:val="28"/>
+          <w:szCs w:val="28"/>
+          <w:lang w:eastAsia="uk-UA"/>
+        </w:rPr>
+      </w:pPr>
       <w:r>
         <w:rPr>
           <w:rFonts w:ascii="Times New Roman" w:eastAsia="Times New Roman" w:hAnsi="Times New Roman" w:cs="Times New Roman"/>
@@ -499,9 +497,8 @@
           <w:u w:val="single"/>
           <w:lang w:eastAsia="uk-UA"/>
         </w:rPr>
-        <w:t>Засенко</w:t>
-      </w:r>
-      <w:proofErr w:type="spellEnd"/>
+        <w:t xml:space="preserve">Засенко Олександр          </w:t>
+      </w:r>
       <w:r>
         <w:rPr>
           <w:rFonts w:ascii="Times New Roman" w:eastAsia="Times New Roman" w:hAnsi="Times New Roman" w:cs="Times New Roman"/>
@@ -510,10 +507,52 @@
           <w:color w:val="000000"/>
           <w:sz w:val="28"/>
           <w:szCs w:val="28"/>
-          <w:u w:val="single"/>
-          <w:lang w:eastAsia="uk-UA"/>
-        </w:rPr>
-        <w:t xml:space="preserve"> Олександр          </w:t>
+          <w:lang w:eastAsia="uk-UA"/>
+        </w:rPr>
+        <w:t>      </w:t>
+      </w:r>
+    </w:p>
+    <w:p>
+      <w:pPr>
+        <w:spacing w:after="0" w:line="240" w:lineRule="auto"/>
+        <w:ind w:left="6237"/>
+        <w:rPr>
+          <w:rFonts w:ascii="Times New Roman" w:eastAsia="Times New Roman" w:hAnsi="Times New Roman" w:cs="Times New Roman"/>
+          <w:sz w:val="28"/>
+          <w:szCs w:val="28"/>
+          <w:lang w:eastAsia="uk-UA"/>
+        </w:rPr>
+      </w:pPr>
+      <w:r>
+        <w:rPr>
+          <w:rFonts w:ascii="Times New Roman" w:eastAsia="Times New Roman" w:hAnsi="Times New Roman" w:cs="Times New Roman"/>
+          <w:color w:val="000000"/>
+          <w:sz w:val="28"/>
+          <w:szCs w:val="28"/>
+          <w:lang w:eastAsia="uk-UA"/>
+        </w:rPr>
+        <w:t xml:space="preserve">(прізвище та ініціали)               </w:t>
+      </w:r>
+    </w:p>
+    <w:p>
+      <w:pPr>
+        <w:spacing w:after="0" w:line="240" w:lineRule="auto"/>
+        <w:ind w:left="6237"/>
+        <w:rPr>
+          <w:rFonts w:ascii="Times New Roman" w:eastAsia="Times New Roman" w:hAnsi="Times New Roman" w:cs="Times New Roman"/>
+          <w:sz w:val="28"/>
+          <w:szCs w:val="28"/>
+          <w:lang w:eastAsia="uk-UA"/>
+        </w:rPr>
+      </w:pPr>
+      <w:r>
+        <w:rPr>
+          <w:rFonts w:ascii="Times New Roman" w:eastAsia="Times New Roman" w:hAnsi="Times New Roman" w:cs="Times New Roman"/>
+          <w:sz w:val="28"/>
+          <w:szCs w:val="28"/>
+          <w:lang w:eastAsia="uk-UA"/>
+        </w:rPr>
+        <w:br/>
       </w:r>
       <w:r>
         <w:rPr>
@@ -523,54 +562,10 @@
           <w:color w:val="000000"/>
           <w:sz w:val="28"/>
           <w:szCs w:val="28"/>
-          <w:lang w:eastAsia="uk-UA"/>
-        </w:rPr>
-        <w:t>      </w:t>
-      </w:r>
-    </w:p>
-    <w:p>
-      <w:pPr>
-        <w:spacing w:after="0" w:line="240" w:lineRule="auto"/>
-        <w:ind w:left="3968"/>
-        <w:jc w:val="both"/>
-        <w:rPr>
-          <w:rFonts w:ascii="Times New Roman" w:eastAsia="Times New Roman" w:hAnsi="Times New Roman" w:cs="Times New Roman"/>
-          <w:sz w:val="28"/>
-          <w:szCs w:val="28"/>
-          <w:lang w:eastAsia="uk-UA"/>
-        </w:rPr>
-      </w:pPr>
-      <w:r>
-        <w:rPr>
-          <w:rFonts w:ascii="Times New Roman" w:eastAsia="Times New Roman" w:hAnsi="Times New Roman" w:cs="Times New Roman"/>
-          <w:color w:val="000000"/>
-          <w:sz w:val="28"/>
-          <w:szCs w:val="28"/>
-          <w:lang w:eastAsia="uk-UA"/>
-        </w:rPr>
-        <w:t xml:space="preserve">(прізвище та ініціали)               </w:t>
-      </w:r>
-    </w:p>
-    <w:p>
-      <w:pPr>
-        <w:spacing w:after="0" w:line="240" w:lineRule="auto"/>
-        <w:ind w:left="3968"/>
-        <w:jc w:val="both"/>
-        <w:rPr>
-          <w:rFonts w:ascii="Times New Roman" w:eastAsia="Times New Roman" w:hAnsi="Times New Roman" w:cs="Times New Roman"/>
-          <w:sz w:val="28"/>
-          <w:szCs w:val="28"/>
-          <w:lang w:eastAsia="uk-UA"/>
-        </w:rPr>
-      </w:pPr>
-      <w:r>
-        <w:rPr>
-          <w:rFonts w:ascii="Times New Roman" w:eastAsia="Times New Roman" w:hAnsi="Times New Roman" w:cs="Times New Roman"/>
-          <w:sz w:val="28"/>
-          <w:szCs w:val="28"/>
-          <w:lang w:eastAsia="uk-UA"/>
-        </w:rPr>
-        <w:br/>
+          <w:u w:val="single"/>
+          <w:lang w:eastAsia="uk-UA"/>
+        </w:rPr>
+        <w:t xml:space="preserve">Дзюбенко Дмитро            </w:t>
       </w:r>
       <w:r>
         <w:rPr>
@@ -580,10 +575,52 @@
           <w:color w:val="000000"/>
           <w:sz w:val="28"/>
           <w:szCs w:val="28"/>
-          <w:u w:val="single"/>
-          <w:lang w:eastAsia="uk-UA"/>
-        </w:rPr>
-        <w:t xml:space="preserve">Дзюбенко Дмитро            </w:t>
+          <w:lang w:eastAsia="uk-UA"/>
+        </w:rPr>
+        <w:t>       </w:t>
+      </w:r>
+    </w:p>
+    <w:p>
+      <w:pPr>
+        <w:spacing w:after="0" w:line="240" w:lineRule="auto"/>
+        <w:ind w:left="6237"/>
+        <w:rPr>
+          <w:rFonts w:ascii="Times New Roman" w:eastAsia="Times New Roman" w:hAnsi="Times New Roman" w:cs="Times New Roman"/>
+          <w:sz w:val="28"/>
+          <w:szCs w:val="28"/>
+          <w:lang w:eastAsia="uk-UA"/>
+        </w:rPr>
+      </w:pPr>
+      <w:r>
+        <w:rPr>
+          <w:rFonts w:ascii="Times New Roman" w:eastAsia="Times New Roman" w:hAnsi="Times New Roman" w:cs="Times New Roman"/>
+          <w:color w:val="000000"/>
+          <w:sz w:val="28"/>
+          <w:szCs w:val="28"/>
+          <w:lang w:eastAsia="uk-UA"/>
+        </w:rPr>
+        <w:t xml:space="preserve">(прізвище та ініціали)               </w:t>
+      </w:r>
+    </w:p>
+    <w:p>
+      <w:pPr>
+        <w:spacing w:after="0" w:line="240" w:lineRule="auto"/>
+        <w:ind w:left="6237"/>
+        <w:rPr>
+          <w:rFonts w:ascii="Times New Roman" w:eastAsia="Times New Roman" w:hAnsi="Times New Roman" w:cs="Times New Roman"/>
+          <w:sz w:val="28"/>
+          <w:szCs w:val="28"/>
+          <w:lang w:eastAsia="uk-UA"/>
+        </w:rPr>
+      </w:pPr>
+      <w:r>
+        <w:rPr>
+          <w:rFonts w:ascii="Times New Roman" w:eastAsia="Times New Roman" w:hAnsi="Times New Roman" w:cs="Times New Roman"/>
+          <w:sz w:val="28"/>
+          <w:szCs w:val="28"/>
+          <w:lang w:eastAsia="uk-UA"/>
+        </w:rPr>
+        <w:br/>
       </w:r>
       <w:r>
         <w:rPr>
@@ -593,54 +630,10 @@
           <w:color w:val="000000"/>
           <w:sz w:val="28"/>
           <w:szCs w:val="28"/>
-          <w:lang w:eastAsia="uk-UA"/>
-        </w:rPr>
-        <w:t>       </w:t>
-      </w:r>
-    </w:p>
-    <w:p>
-      <w:pPr>
-        <w:spacing w:after="0" w:line="240" w:lineRule="auto"/>
-        <w:ind w:left="3968"/>
-        <w:jc w:val="both"/>
-        <w:rPr>
-          <w:rFonts w:ascii="Times New Roman" w:eastAsia="Times New Roman" w:hAnsi="Times New Roman" w:cs="Times New Roman"/>
-          <w:sz w:val="28"/>
-          <w:szCs w:val="28"/>
-          <w:lang w:eastAsia="uk-UA"/>
-        </w:rPr>
-      </w:pPr>
-      <w:r>
-        <w:rPr>
-          <w:rFonts w:ascii="Times New Roman" w:eastAsia="Times New Roman" w:hAnsi="Times New Roman" w:cs="Times New Roman"/>
-          <w:color w:val="000000"/>
-          <w:sz w:val="28"/>
-          <w:szCs w:val="28"/>
-          <w:lang w:eastAsia="uk-UA"/>
-        </w:rPr>
-        <w:t xml:space="preserve">(прізвище та ініціали)               </w:t>
-      </w:r>
-    </w:p>
-    <w:p>
-      <w:pPr>
-        <w:spacing w:after="0" w:line="240" w:lineRule="auto"/>
-        <w:ind w:left="3968"/>
-        <w:jc w:val="both"/>
-        <w:rPr>
-          <w:rFonts w:ascii="Times New Roman" w:eastAsia="Times New Roman" w:hAnsi="Times New Roman" w:cs="Times New Roman"/>
-          <w:sz w:val="28"/>
-          <w:szCs w:val="28"/>
-          <w:lang w:eastAsia="uk-UA"/>
-        </w:rPr>
-      </w:pPr>
-      <w:r>
-        <w:rPr>
-          <w:rFonts w:ascii="Times New Roman" w:eastAsia="Times New Roman" w:hAnsi="Times New Roman" w:cs="Times New Roman"/>
-          <w:sz w:val="28"/>
-          <w:szCs w:val="28"/>
-          <w:lang w:eastAsia="uk-UA"/>
-        </w:rPr>
-        <w:br/>
+          <w:u w:val="single"/>
+          <w:lang w:eastAsia="uk-UA"/>
+        </w:rPr>
+        <w:t xml:space="preserve">Сторожук Костянтин      </w:t>
       </w:r>
       <w:r>
         <w:rPr>
@@ -650,11 +643,116 @@
           <w:color w:val="000000"/>
           <w:sz w:val="28"/>
           <w:szCs w:val="28"/>
-          <w:u w:val="single"/>
-          <w:lang w:eastAsia="uk-UA"/>
-        </w:rPr>
-        <w:t xml:space="preserve">Сторожук Костянтин      </w:t>
-      </w:r>
+          <w:lang w:eastAsia="uk-UA"/>
+        </w:rPr>
+        <w:t>    </w:t>
+      </w:r>
+    </w:p>
+    <w:p>
+      <w:pPr>
+        <w:spacing w:after="0" w:line="240" w:lineRule="auto"/>
+        <w:ind w:left="6237"/>
+        <w:rPr>
+          <w:rFonts w:ascii="Times New Roman" w:eastAsia="Times New Roman" w:hAnsi="Times New Roman" w:cs="Times New Roman"/>
+          <w:sz w:val="28"/>
+          <w:szCs w:val="28"/>
+          <w:lang w:eastAsia="uk-UA"/>
+        </w:rPr>
+      </w:pPr>
+      <w:r>
+        <w:rPr>
+          <w:rFonts w:ascii="Times New Roman" w:eastAsia="Times New Roman" w:hAnsi="Times New Roman" w:cs="Times New Roman"/>
+          <w:color w:val="000000"/>
+          <w:sz w:val="28"/>
+          <w:szCs w:val="28"/>
+          <w:lang w:eastAsia="uk-UA"/>
+        </w:rPr>
+        <w:t xml:space="preserve">(прізвище та ініціали)               </w:t>
+      </w:r>
+    </w:p>
+    <w:p>
+      <w:pPr>
+        <w:spacing w:after="240" w:line="240" w:lineRule="auto"/>
+        <w:rPr>
+          <w:rFonts w:ascii="Times New Roman" w:eastAsia="Times New Roman" w:hAnsi="Times New Roman" w:cs="Times New Roman"/>
+          <w:sz w:val="24"/>
+          <w:szCs w:val="24"/>
+          <w:lang w:eastAsia="uk-UA"/>
+        </w:rPr>
+      </w:pPr>
+    </w:p>
+    <w:p>
+      <w:pPr>
+        <w:spacing w:after="240" w:line="240" w:lineRule="auto"/>
+        <w:rPr>
+          <w:rFonts w:ascii="Times New Roman" w:eastAsia="Times New Roman" w:hAnsi="Times New Roman" w:cs="Times New Roman"/>
+          <w:sz w:val="24"/>
+          <w:szCs w:val="24"/>
+          <w:lang w:eastAsia="uk-UA"/>
+        </w:rPr>
+      </w:pPr>
+      <w:r>
+        <w:rPr>
+          <w:rFonts w:ascii="Times New Roman" w:eastAsia="Times New Roman" w:hAnsi="Times New Roman" w:cs="Times New Roman"/>
+          <w:sz w:val="24"/>
+          <w:szCs w:val="24"/>
+          <w:lang w:eastAsia="uk-UA"/>
+        </w:rPr>
+        <w:br/>
+      </w:r>
+      <w:r>
+        <w:rPr>
+          <w:rFonts w:ascii="Times New Roman" w:eastAsia="Times New Roman" w:hAnsi="Times New Roman" w:cs="Times New Roman"/>
+          <w:sz w:val="24"/>
+          <w:szCs w:val="24"/>
+          <w:lang w:eastAsia="uk-UA"/>
+        </w:rPr>
+        <w:br/>
+      </w:r>
+      <w:r>
+        <w:rPr>
+          <w:rFonts w:ascii="Times New Roman" w:eastAsia="Times New Roman" w:hAnsi="Times New Roman" w:cs="Times New Roman"/>
+          <w:sz w:val="24"/>
+          <w:szCs w:val="24"/>
+          <w:lang w:eastAsia="uk-UA"/>
+        </w:rPr>
+        <w:br/>
+      </w:r>
+    </w:p>
+    <w:p>
+      <w:pPr>
+        <w:spacing w:after="0" w:line="240" w:lineRule="auto"/>
+        <w:jc w:val="center"/>
+        <w:rPr>
+          <w:rFonts w:ascii="Times New Roman" w:eastAsia="Times New Roman" w:hAnsi="Times New Roman" w:cs="Times New Roman"/>
+          <w:sz w:val="24"/>
+          <w:szCs w:val="24"/>
+          <w:lang w:eastAsia="uk-UA"/>
+        </w:rPr>
+      </w:pPr>
+      <w:r>
+        <w:rPr>
+          <w:rFonts w:ascii="Times New Roman" w:eastAsia="Times New Roman" w:hAnsi="Times New Roman" w:cs="Times New Roman"/>
+          <w:color w:val="000000"/>
+          <w:sz w:val="32"/>
+          <w:szCs w:val="32"/>
+          <w:lang w:eastAsia="uk-UA"/>
+        </w:rPr>
+        <w:t>Київ  2023</w:t>
+      </w:r>
+    </w:p>
+    <w:p>
+      <w:pPr>
+        <w:spacing w:after="0" w:line="240" w:lineRule="auto"/>
+        <w:ind w:left="720" w:right="289"/>
+        <w:jc w:val="center"/>
+        <w:rPr>
+          <w:rFonts w:ascii="Times New Roman" w:eastAsia="Times New Roman" w:hAnsi="Times New Roman" w:cs="Times New Roman"/>
+          <w:sz w:val="24"/>
+          <w:szCs w:val="24"/>
+          <w:lang w:eastAsia="uk-UA"/>
+        </w:rPr>
+      </w:pPr>
       <w:r>
         <w:rPr>
           <w:rFonts w:ascii="Times New Roman" w:eastAsia="Times New Roman" w:hAnsi="Times New Roman" w:cs="Times New Roman"/>
@@ -665,143 +763,7 @@
           <w:szCs w:val="28"/>
           <w:lang w:eastAsia="uk-UA"/>
         </w:rPr>
-        <w:t>    </w:t>
-      </w:r>
-    </w:p>
-    <w:p>
-      <w:pPr>
-        <w:spacing w:after="0" w:line="240" w:lineRule="auto"/>
-        <w:ind w:left="3968"/>
-        <w:jc w:val="both"/>
-        <w:rPr>
-          <w:rFonts w:ascii="Times New Roman" w:eastAsia="Times New Roman" w:hAnsi="Times New Roman" w:cs="Times New Roman"/>
-          <w:sz w:val="28"/>
-          <w:szCs w:val="28"/>
-          <w:lang w:eastAsia="uk-UA"/>
-        </w:rPr>
-      </w:pPr>
-      <w:r>
-        <w:rPr>
-          <w:rFonts w:ascii="Times New Roman" w:eastAsia="Times New Roman" w:hAnsi="Times New Roman" w:cs="Times New Roman"/>
-          <w:color w:val="000000"/>
-          <w:sz w:val="28"/>
-          <w:szCs w:val="28"/>
-          <w:lang w:eastAsia="uk-UA"/>
-        </w:rPr>
-        <w:t xml:space="preserve">(прізвище та ініціали)               </w:t>
-      </w:r>
-    </w:p>
-    <w:p>
-      <w:pPr>
-        <w:spacing w:after="240" w:line="240" w:lineRule="auto"/>
-        <w:rPr>
-          <w:rFonts w:ascii="Times New Roman" w:eastAsia="Times New Roman" w:hAnsi="Times New Roman" w:cs="Times New Roman"/>
-          <w:sz w:val="24"/>
-          <w:szCs w:val="24"/>
-          <w:lang w:eastAsia="uk-UA"/>
-        </w:rPr>
-      </w:pPr>
-    </w:p>
-    <w:p>
-      <w:pPr>
-        <w:spacing w:after="240" w:line="240" w:lineRule="auto"/>
-        <w:rPr>
-          <w:rFonts w:ascii="Times New Roman" w:eastAsia="Times New Roman" w:hAnsi="Times New Roman" w:cs="Times New Roman"/>
-          <w:sz w:val="24"/>
-          <w:szCs w:val="24"/>
-          <w:lang w:eastAsia="uk-UA"/>
-        </w:rPr>
-      </w:pPr>
-      <w:r>
-        <w:rPr>
-          <w:rFonts w:ascii="Times New Roman" w:eastAsia="Times New Roman" w:hAnsi="Times New Roman" w:cs="Times New Roman"/>
-          <w:sz w:val="24"/>
-          <w:szCs w:val="24"/>
-          <w:lang w:eastAsia="uk-UA"/>
-        </w:rPr>
-        <w:br/>
-      </w:r>
-      <w:r>
-        <w:rPr>
-          <w:rFonts w:ascii="Times New Roman" w:eastAsia="Times New Roman" w:hAnsi="Times New Roman" w:cs="Times New Roman"/>
-          <w:sz w:val="24"/>
-          <w:szCs w:val="24"/>
-          <w:lang w:eastAsia="uk-UA"/>
-        </w:rPr>
-        <w:br/>
-      </w:r>
-      <w:r>
-        <w:rPr>
-          <w:rFonts w:ascii="Times New Roman" w:eastAsia="Times New Roman" w:hAnsi="Times New Roman" w:cs="Times New Roman"/>
-          <w:sz w:val="24"/>
-          <w:szCs w:val="24"/>
-          <w:lang w:eastAsia="uk-UA"/>
-        </w:rPr>
-        <w:br/>
-      </w:r>
-    </w:p>
-    <w:p>
-      <w:pPr>
-        <w:spacing w:after="240" w:line="240" w:lineRule="auto"/>
-        <w:rPr>
-          <w:rFonts w:ascii="Times New Roman" w:eastAsia="Times New Roman" w:hAnsi="Times New Roman" w:cs="Times New Roman"/>
-          <w:sz w:val="24"/>
-          <w:szCs w:val="24"/>
-          <w:lang w:eastAsia="uk-UA"/>
-        </w:rPr>
-      </w:pPr>
-    </w:p>
-    <w:p>
-      <w:pPr>
-        <w:spacing w:after="0" w:line="240" w:lineRule="auto"/>
-        <w:jc w:val="center"/>
-        <w:rPr>
-          <w:rFonts w:ascii="Times New Roman" w:eastAsia="Times New Roman" w:hAnsi="Times New Roman" w:cs="Times New Roman"/>
-          <w:sz w:val="24"/>
-          <w:szCs w:val="24"/>
-          <w:lang w:eastAsia="uk-UA"/>
-        </w:rPr>
-      </w:pPr>
-      <w:r>
-        <w:rPr>
-          <w:rFonts w:ascii="Times New Roman" w:eastAsia="Times New Roman" w:hAnsi="Times New Roman" w:cs="Times New Roman"/>
-          <w:color w:val="000000"/>
-          <w:sz w:val="32"/>
-          <w:szCs w:val="32"/>
-          <w:lang w:eastAsia="uk-UA"/>
-        </w:rPr>
-        <w:t>Київ  2023</w:t>
-      </w:r>
-    </w:p>
-    <w:p>
-      <w:pPr>
-        <w:rPr>
-          <w:sz w:val="24"/>
-        </w:rPr>
-      </w:pPr>
-    </w:p>
-    <w:p>
-      <w:pPr>
-        <w:spacing w:after="0" w:line="240" w:lineRule="auto"/>
-        <w:ind w:left="720" w:right="289"/>
-        <w:jc w:val="center"/>
-        <w:rPr>
-          <w:rFonts w:ascii="Times New Roman" w:eastAsia="Times New Roman" w:hAnsi="Times New Roman" w:cs="Times New Roman"/>
-          <w:sz w:val="24"/>
-          <w:szCs w:val="24"/>
-          <w:lang w:eastAsia="uk-UA"/>
-        </w:rPr>
-      </w:pPr>
-      <w:r>
-        <w:rPr>
-          <w:rFonts w:ascii="Times New Roman" w:eastAsia="Times New Roman" w:hAnsi="Times New Roman" w:cs="Times New Roman"/>
-          <w:b/>
-          <w:bCs/>
-          <w:color w:val="000000"/>
-          <w:sz w:val="28"/>
-          <w:szCs w:val="28"/>
-          <w:lang w:eastAsia="uk-UA"/>
-        </w:rPr>
+        <w:lastRenderedPageBreak/>
         <w:t>ЗМІСТ</w:t>
       </w:r>
     </w:p>
@@ -849,6 +811,16 @@
           <w:szCs w:val="28"/>
           <w:lang w:eastAsia="uk-UA"/>
         </w:rPr>
+        <w:t>Теорія</w:t>
+      </w:r>
+      <w:r>
+        <w:rPr>
+          <w:rFonts w:ascii="Times New Roman" w:eastAsia="Times New Roman" w:hAnsi="Times New Roman" w:cs="Times New Roman"/>
+          <w:color w:val="000000" w:themeColor="text1"/>
+          <w:sz w:val="28"/>
+          <w:szCs w:val="28"/>
+          <w:lang w:eastAsia="uk-UA"/>
+        </w:rPr>
         <w:t>…………</w:t>
       </w:r>
       <w:r>
@@ -859,7 +831,7 @@
           <w:szCs w:val="28"/>
           <w:lang w:eastAsia="uk-UA"/>
         </w:rPr>
-        <w:t>………………</w:t>
+        <w:t>………</w:t>
       </w:r>
       <w:r>
         <w:rPr>
@@ -867,9 +839,9 @@
           <w:color w:val="000000" w:themeColor="text1"/>
           <w:sz w:val="28"/>
           <w:szCs w:val="28"/>
-          <w:lang w:val="en-US" w:eastAsia="uk-UA"/>
-        </w:rPr>
-        <w:t>………...</w:t>
+          <w:lang w:eastAsia="uk-UA"/>
+        </w:rPr>
+        <w:t>…………………………………………</w:t>
       </w:r>
       <w:r>
         <w:rPr>
@@ -879,7 +851,57 @@
           <w:szCs w:val="28"/>
           <w:lang w:eastAsia="uk-UA"/>
         </w:rPr>
-        <w:t>……..</w:t>
+        <w:t>………</w:t>
+      </w:r>
+      <w:r>
+        <w:rPr>
+          <w:rFonts w:ascii="Times New Roman" w:eastAsia="Times New Roman" w:hAnsi="Times New Roman" w:cs="Times New Roman"/>
+          <w:color w:val="000000" w:themeColor="text1"/>
+          <w:sz w:val="28"/>
+          <w:szCs w:val="28"/>
+          <w:lang w:eastAsia="uk-UA"/>
+        </w:rPr>
+        <w:t>………</w:t>
+      </w:r>
+      <w:r>
+        <w:rPr>
+          <w:rFonts w:ascii="Times New Roman" w:eastAsia="Times New Roman" w:hAnsi="Times New Roman" w:cs="Times New Roman"/>
+          <w:color w:val="000000" w:themeColor="text1"/>
+          <w:sz w:val="28"/>
+          <w:szCs w:val="28"/>
+          <w:lang w:eastAsia="uk-UA"/>
+        </w:rPr>
+        <w:t>…</w:t>
+      </w:r>
+      <w:r>
+        <w:rPr>
+          <w:rFonts w:ascii="Times New Roman" w:eastAsia="Times New Roman" w:hAnsi="Times New Roman" w:cs="Times New Roman"/>
+          <w:color w:val="000000" w:themeColor="text1"/>
+          <w:sz w:val="28"/>
+          <w:szCs w:val="28"/>
+          <w:lang w:eastAsia="uk-UA"/>
+        </w:rPr>
+        <w:t>.</w:t>
+      </w:r>
+      <w:r>
+        <w:rPr>
+          <w:rFonts w:ascii="Times New Roman" w:eastAsia="Times New Roman" w:hAnsi="Times New Roman" w:cs="Times New Roman"/>
+          <w:color w:val="000000" w:themeColor="text1"/>
+          <w:sz w:val="28"/>
+          <w:szCs w:val="28"/>
+          <w:lang w:eastAsia="uk-UA"/>
+        </w:rPr>
+        <w:t>…….</w:t>
+      </w:r>
+      <w:r>
+        <w:rPr>
+          <w:rFonts w:ascii="Times New Roman" w:eastAsia="Times New Roman" w:hAnsi="Times New Roman" w:cs="Times New Roman"/>
+          <w:color w:val="000000" w:themeColor="text1"/>
+          <w:sz w:val="28"/>
+          <w:szCs w:val="28"/>
+          <w:lang w:eastAsia="uk-UA"/>
+        </w:rPr>
+        <w:t>.</w:t>
       </w:r>
       <w:r>
         <w:rPr>
@@ -910,7 +932,17 @@
           <w:color w:val="000000" w:themeColor="text1"/>
           <w:sz w:val="28"/>
           <w:szCs w:val="28"/>
-          <w:lang w:val="en-US" w:eastAsia="uk-UA"/>
+          <w:lang w:eastAsia="uk-UA"/>
+        </w:rPr>
+        <w:t>Практика</w:t>
+      </w:r>
+      <w:r>
+        <w:rPr>
+          <w:rFonts w:ascii="Times New Roman" w:eastAsia="Times New Roman" w:hAnsi="Times New Roman" w:cs="Times New Roman"/>
+          <w:color w:val="000000" w:themeColor="text1"/>
+          <w:sz w:val="28"/>
+          <w:szCs w:val="28"/>
+          <w:lang w:eastAsia="uk-UA"/>
         </w:rPr>
         <w:t>…</w:t>
       </w:r>
@@ -922,9 +954,8 @@
           <w:szCs w:val="28"/>
           <w:lang w:eastAsia="uk-UA"/>
         </w:rPr>
-        <w:t>…………………</w:t>
-      </w:r>
-      <w:proofErr w:type="gramStart"/>
+        <w:t>………</w:t>
+      </w:r>
       <w:r>
         <w:rPr>
           <w:rFonts w:ascii="Times New Roman" w:eastAsia="Times New Roman" w:hAnsi="Times New Roman" w:cs="Times New Roman"/>
@@ -933,7 +964,7 @@
           <w:szCs w:val="28"/>
           <w:lang w:eastAsia="uk-UA"/>
         </w:rPr>
-        <w:t>…</w:t>
+        <w:t>……………………………………</w:t>
       </w:r>
       <w:r>
         <w:rPr>
@@ -941,11 +972,10 @@
           <w:color w:val="000000" w:themeColor="text1"/>
           <w:sz w:val="28"/>
           <w:szCs w:val="28"/>
-          <w:lang w:val="en-US" w:eastAsia="uk-UA"/>
-        </w:rPr>
-        <w:t>..</w:t>
-      </w:r>
-      <w:proofErr w:type="gramEnd"/>
+          <w:lang w:eastAsia="uk-UA"/>
+        </w:rPr>
+        <w:t>……</w:t>
+      </w:r>
       <w:r>
         <w:rPr>
           <w:rFonts w:ascii="Times New Roman" w:eastAsia="Times New Roman" w:hAnsi="Times New Roman" w:cs="Times New Roman"/>
@@ -954,7 +984,7 @@
           <w:szCs w:val="28"/>
           <w:lang w:eastAsia="uk-UA"/>
         </w:rPr>
-        <w:t>…………</w:t>
+        <w:t>……………</w:t>
       </w:r>
       <w:r>
         <w:rPr>
@@ -962,7 +992,17 @@
           <w:color w:val="000000" w:themeColor="text1"/>
           <w:sz w:val="28"/>
           <w:szCs w:val="28"/>
-          <w:lang w:val="en-US" w:eastAsia="uk-UA"/>
+          <w:lang w:eastAsia="uk-UA"/>
+        </w:rPr>
+        <w:t>………………</w:t>
+      </w:r>
+      <w:r>
+        <w:rPr>
+          <w:rFonts w:ascii="Times New Roman" w:eastAsia="Times New Roman" w:hAnsi="Times New Roman" w:cs="Times New Roman"/>
+          <w:color w:val="000000" w:themeColor="text1"/>
+          <w:sz w:val="28"/>
+          <w:szCs w:val="28"/>
+          <w:lang w:eastAsia="uk-UA"/>
         </w:rPr>
         <w:t>.</w:t>
       </w:r>
@@ -972,19 +1012,19 @@
           <w:color w:val="000000" w:themeColor="text1"/>
           <w:sz w:val="28"/>
           <w:szCs w:val="28"/>
-          <w:lang w:val="en-US" w:eastAsia="uk-UA"/>
+          <w:lang w:eastAsia="uk-UA"/>
+        </w:rPr>
+        <w:t>.</w:t>
+      </w:r>
+      <w:r>
+        <w:rPr>
+          <w:rFonts w:ascii="Times New Roman" w:eastAsia="Times New Roman" w:hAnsi="Times New Roman" w:cs="Times New Roman"/>
+          <w:color w:val="000000" w:themeColor="text1"/>
+          <w:sz w:val="28"/>
+          <w:szCs w:val="28"/>
+          <w:lang w:eastAsia="uk-UA"/>
         </w:rPr>
         <w:t>5</w:t>
-      </w:r>
-      <w:r>
-        <w:rPr>
-          <w:rFonts w:ascii="Times New Roman" w:eastAsia="Times New Roman" w:hAnsi="Times New Roman" w:cs="Times New Roman"/>
-          <w:color w:val="000000" w:themeColor="text1"/>
-          <w:sz w:val="28"/>
-          <w:szCs w:val="28"/>
-          <w:lang w:eastAsia="uk-UA"/>
-        </w:rPr>
-        <w:tab/>
       </w:r>
     </w:p>
     <w:p>
@@ -996,9 +1036,19 @@
           <w:color w:val="000000" w:themeColor="text1"/>
           <w:sz w:val="28"/>
           <w:szCs w:val="28"/>
+          <w:lang w:eastAsia="uk-UA"/>
+        </w:rPr>
+      </w:pPr>
+      <w:r>
+        <w:rPr>
+          <w:rFonts w:ascii="Times New Roman" w:eastAsia="Times New Roman" w:hAnsi="Times New Roman" w:cs="Times New Roman"/>
+          <w:color w:val="000000" w:themeColor="text1"/>
+          <w:sz w:val="28"/>
+          <w:szCs w:val="28"/>
           <w:lang w:val="en-US" w:eastAsia="uk-UA"/>
         </w:rPr>
-      </w:pPr>
+        <w:t>Conclusions</w:t>
+      </w:r>
       <w:r>
         <w:rPr>
           <w:rFonts w:ascii="Times New Roman" w:eastAsia="Times New Roman" w:hAnsi="Times New Roman" w:cs="Times New Roman"/>
@@ -1007,7 +1057,7 @@
           <w:szCs w:val="28"/>
           <w:lang w:eastAsia="uk-UA"/>
         </w:rPr>
-        <w:t>………………………………………</w:t>
+        <w:t>.</w:t>
       </w:r>
       <w:r>
         <w:rPr>
@@ -1015,7 +1065,17 @@
           <w:color w:val="000000" w:themeColor="text1"/>
           <w:sz w:val="28"/>
           <w:szCs w:val="28"/>
-          <w:lang w:val="en-US" w:eastAsia="uk-UA"/>
+          <w:lang w:eastAsia="uk-UA"/>
+        </w:rPr>
+        <w:t>………………………………………………………………………</w:t>
+      </w:r>
+      <w:r>
+        <w:rPr>
+          <w:rFonts w:ascii="Times New Roman" w:eastAsia="Times New Roman" w:hAnsi="Times New Roman" w:cs="Times New Roman"/>
+          <w:color w:val="000000" w:themeColor="text1"/>
+          <w:sz w:val="28"/>
+          <w:szCs w:val="28"/>
+          <w:lang w:eastAsia="uk-UA"/>
         </w:rPr>
         <w:t>…</w:t>
       </w:r>
@@ -1027,7 +1087,7 @@
           <w:szCs w:val="28"/>
           <w:lang w:eastAsia="uk-UA"/>
         </w:rPr>
-        <w:t>……</w:t>
+        <w:t>…</w:t>
       </w:r>
       <w:r>
         <w:rPr>
@@ -1035,127 +1095,9 @@
           <w:color w:val="000000" w:themeColor="text1"/>
           <w:sz w:val="28"/>
           <w:szCs w:val="28"/>
-          <w:lang w:val="en-US" w:eastAsia="uk-UA"/>
-        </w:rPr>
-        <w:t>7</w:t>
-      </w:r>
-    </w:p>
-    <w:p>
-      <w:pPr>
-        <w:spacing w:after="0" w:line="360" w:lineRule="auto"/>
-        <w:jc w:val="both"/>
-        <w:rPr>
-          <w:rFonts w:ascii="Times New Roman" w:eastAsia="Times New Roman" w:hAnsi="Times New Roman" w:cs="Times New Roman"/>
-          <w:color w:val="000000" w:themeColor="text1"/>
-          <w:sz w:val="28"/>
-          <w:szCs w:val="28"/>
-          <w:lang w:val="en-US" w:eastAsia="uk-UA"/>
-        </w:rPr>
-      </w:pPr>
-      <w:r>
-        <w:rPr>
-          <w:rFonts w:ascii="Times New Roman" w:eastAsia="Times New Roman" w:hAnsi="Times New Roman" w:cs="Times New Roman"/>
-          <w:color w:val="000000" w:themeColor="text1"/>
-          <w:sz w:val="28"/>
-          <w:szCs w:val="28"/>
-          <w:lang w:eastAsia="uk-UA"/>
-        </w:rPr>
-        <w:t>……………………………</w:t>
-      </w:r>
-      <w:r>
-        <w:rPr>
-          <w:rFonts w:ascii="Times New Roman" w:eastAsia="Times New Roman" w:hAnsi="Times New Roman" w:cs="Times New Roman"/>
-          <w:color w:val="000000" w:themeColor="text1"/>
-          <w:sz w:val="28"/>
-          <w:szCs w:val="28"/>
-          <w:lang w:val="en-US" w:eastAsia="uk-UA"/>
-        </w:rPr>
-        <w:t>9</w:t>
-      </w:r>
-    </w:p>
-    <w:p>
-      <w:pPr>
-        <w:spacing w:after="0" w:line="360" w:lineRule="auto"/>
-        <w:jc w:val="both"/>
-        <w:rPr>
-          <w:rFonts w:ascii="Times New Roman" w:eastAsia="Times New Roman" w:hAnsi="Times New Roman" w:cs="Times New Roman"/>
-          <w:color w:val="000000" w:themeColor="text1"/>
-          <w:sz w:val="28"/>
-          <w:szCs w:val="28"/>
-          <w:lang w:val="en-US" w:eastAsia="uk-UA"/>
-        </w:rPr>
-      </w:pPr>
-      <w:r>
-        <w:rPr>
-          <w:rFonts w:ascii="Times New Roman" w:eastAsia="Times New Roman" w:hAnsi="Times New Roman" w:cs="Times New Roman"/>
-          <w:color w:val="000000" w:themeColor="text1"/>
-          <w:sz w:val="28"/>
-          <w:szCs w:val="28"/>
-          <w:lang w:val="en-US" w:eastAsia="uk-UA"/>
-        </w:rPr>
-        <w:t>Conclusions</w:t>
-      </w:r>
-      <w:r>
-        <w:rPr>
-          <w:rFonts w:ascii="Times New Roman" w:eastAsia="Times New Roman" w:hAnsi="Times New Roman" w:cs="Times New Roman"/>
-          <w:color w:val="000000" w:themeColor="text1"/>
-          <w:sz w:val="28"/>
-          <w:szCs w:val="28"/>
-          <w:lang w:val="en-US" w:eastAsia="uk-UA"/>
-        </w:rPr>
-        <w:t>.</w:t>
-      </w:r>
-      <w:r>
-        <w:rPr>
-          <w:rFonts w:ascii="Times New Roman" w:eastAsia="Times New Roman" w:hAnsi="Times New Roman" w:cs="Times New Roman"/>
-          <w:color w:val="000000" w:themeColor="text1"/>
-          <w:sz w:val="28"/>
-          <w:szCs w:val="28"/>
-          <w:lang w:eastAsia="uk-UA"/>
-        </w:rPr>
-        <w:t>………………………………………………………………………</w:t>
-      </w:r>
-      <w:r>
-        <w:rPr>
-          <w:rFonts w:ascii="Times New Roman" w:eastAsia="Times New Roman" w:hAnsi="Times New Roman" w:cs="Times New Roman"/>
-          <w:color w:val="000000" w:themeColor="text1"/>
-          <w:sz w:val="28"/>
-          <w:szCs w:val="28"/>
-          <w:lang w:val="en-US" w:eastAsia="uk-UA"/>
-        </w:rPr>
-        <w:t>…</w:t>
-      </w:r>
-      <w:proofErr w:type="gramStart"/>
-      <w:r>
-        <w:rPr>
-          <w:rFonts w:ascii="Times New Roman" w:eastAsia="Times New Roman" w:hAnsi="Times New Roman" w:cs="Times New Roman"/>
-          <w:color w:val="000000" w:themeColor="text1"/>
-          <w:sz w:val="28"/>
-          <w:szCs w:val="28"/>
-          <w:lang w:eastAsia="uk-UA"/>
-        </w:rPr>
-        <w:t>…</w:t>
-      </w:r>
-      <w:r>
-        <w:rPr>
-          <w:rFonts w:ascii="Times New Roman" w:eastAsia="Times New Roman" w:hAnsi="Times New Roman" w:cs="Times New Roman"/>
-          <w:color w:val="000000" w:themeColor="text1"/>
-          <w:sz w:val="28"/>
-          <w:szCs w:val="28"/>
-          <w:lang w:val="en-US" w:eastAsia="uk-UA"/>
-        </w:rPr>
-        <w:t>..</w:t>
-      </w:r>
-      <w:proofErr w:type="gramEnd"/>
-      <w:r>
-        <w:rPr>
-          <w:rFonts w:ascii="Times New Roman" w:eastAsia="Times New Roman" w:hAnsi="Times New Roman" w:cs="Times New Roman"/>
-          <w:color w:val="000000" w:themeColor="text1"/>
-          <w:sz w:val="28"/>
-          <w:szCs w:val="28"/>
-          <w:lang w:val="en-US" w:eastAsia="uk-UA"/>
-        </w:rPr>
-        <w:t>11</w:t>
+          <w:lang w:eastAsia="uk-UA"/>
+        </w:rPr>
+        <w:t>…..9</w:t>
       </w:r>
     </w:p>
     <w:p>
@@ -1372,172 +1314,76 @@
       <w:pPr>
         <w:rPr>
           <w:rFonts w:ascii="Times New Roman" w:hAnsi="Times New Roman" w:cs="Times New Roman"/>
+          <w:sz w:val="28"/>
+          <w:szCs w:val="28"/>
+        </w:rPr>
+      </w:pPr>
+    </w:p>
+    <w:p>
+      <w:pPr>
+        <w:rPr>
+          <w:rFonts w:ascii="Times New Roman" w:hAnsi="Times New Roman" w:cs="Times New Roman"/>
+          <w:sz w:val="28"/>
+          <w:szCs w:val="28"/>
+        </w:rPr>
+      </w:pPr>
+    </w:p>
+    <w:p>
+      <w:pPr>
+        <w:rPr>
+          <w:rFonts w:ascii="Times New Roman" w:hAnsi="Times New Roman" w:cs="Times New Roman"/>
+          <w:sz w:val="28"/>
+          <w:szCs w:val="28"/>
+        </w:rPr>
+      </w:pPr>
+      <w:r>
+        <w:rPr>
+          <w:rFonts w:ascii="Times New Roman" w:hAnsi="Times New Roman" w:cs="Times New Roman"/>
           <w:b/>
+          <w:i/>
+          <w:iCs/>
+          <w:sz w:val="28"/>
+          <w:szCs w:val="28"/>
+        </w:rPr>
+        <w:lastRenderedPageBreak/>
+        <w:t xml:space="preserve">The material was prepared by a student </w:t>
+      </w:r>
+      <w:r>
+        <w:rPr>
+          <w:rFonts w:ascii="Times New Roman" w:hAnsi="Times New Roman" w:cs="Times New Roman"/>
+          <w:b/>
+          <w:i/>
+          <w:iCs/>
           <w:sz w:val="28"/>
           <w:szCs w:val="28"/>
           <w:lang w:val="en-US"/>
         </w:rPr>
-      </w:pPr>
-      <w:proofErr w:type="spellStart"/>
-      <w:r>
-        <w:rPr>
-          <w:rFonts w:ascii="Times New Roman" w:hAnsi="Times New Roman" w:cs="Times New Roman"/>
-          <w:b/>
-          <w:sz w:val="28"/>
-          <w:szCs w:val="28"/>
-        </w:rPr>
-        <w:lastRenderedPageBreak/>
-        <w:t>The</w:t>
-      </w:r>
-      <w:proofErr w:type="spellEnd"/>
-      <w:r>
-        <w:rPr>
-          <w:rFonts w:ascii="Times New Roman" w:hAnsi="Times New Roman" w:cs="Times New Roman"/>
-          <w:b/>
-          <w:sz w:val="28"/>
-          <w:szCs w:val="28"/>
-        </w:rPr>
-        <w:t xml:space="preserve"> </w:t>
-      </w:r>
-      <w:proofErr w:type="spellStart"/>
-      <w:r>
-        <w:rPr>
-          <w:rFonts w:ascii="Times New Roman" w:hAnsi="Times New Roman" w:cs="Times New Roman"/>
-          <w:b/>
-          <w:sz w:val="28"/>
-          <w:szCs w:val="28"/>
-        </w:rPr>
-        <w:t>material</w:t>
-      </w:r>
-      <w:proofErr w:type="spellEnd"/>
-      <w:r>
-        <w:rPr>
-          <w:rFonts w:ascii="Times New Roman" w:hAnsi="Times New Roman" w:cs="Times New Roman"/>
-          <w:b/>
-          <w:sz w:val="28"/>
-          <w:szCs w:val="28"/>
-        </w:rPr>
-        <w:t xml:space="preserve"> </w:t>
-      </w:r>
-      <w:proofErr w:type="spellStart"/>
-      <w:r>
-        <w:rPr>
-          <w:rFonts w:ascii="Times New Roman" w:hAnsi="Times New Roman" w:cs="Times New Roman"/>
-          <w:b/>
-          <w:sz w:val="28"/>
-          <w:szCs w:val="28"/>
-        </w:rPr>
-        <w:t>was</w:t>
-      </w:r>
-      <w:proofErr w:type="spellEnd"/>
-      <w:r>
-        <w:rPr>
-          <w:rFonts w:ascii="Times New Roman" w:hAnsi="Times New Roman" w:cs="Times New Roman"/>
-          <w:b/>
-          <w:sz w:val="28"/>
-          <w:szCs w:val="28"/>
-        </w:rPr>
-        <w:t xml:space="preserve"> </w:t>
-      </w:r>
-      <w:proofErr w:type="spellStart"/>
-      <w:r>
-        <w:rPr>
-          <w:rFonts w:ascii="Times New Roman" w:hAnsi="Times New Roman" w:cs="Times New Roman"/>
-          <w:b/>
-          <w:sz w:val="28"/>
-          <w:szCs w:val="28"/>
-        </w:rPr>
-        <w:t>prepared</w:t>
-      </w:r>
-      <w:proofErr w:type="spellEnd"/>
-      <w:r>
-        <w:rPr>
-          <w:rFonts w:ascii="Times New Roman" w:hAnsi="Times New Roman" w:cs="Times New Roman"/>
-          <w:b/>
-          <w:sz w:val="28"/>
-          <w:szCs w:val="28"/>
-        </w:rPr>
-        <w:t xml:space="preserve"> </w:t>
-      </w:r>
-      <w:proofErr w:type="spellStart"/>
-      <w:r>
-        <w:rPr>
-          <w:rFonts w:ascii="Times New Roman" w:hAnsi="Times New Roman" w:cs="Times New Roman"/>
-          <w:b/>
-          <w:sz w:val="28"/>
-          <w:szCs w:val="28"/>
-        </w:rPr>
-        <w:t>by</w:t>
-      </w:r>
-      <w:proofErr w:type="spellEnd"/>
-      <w:r>
-        <w:rPr>
-          <w:rFonts w:ascii="Times New Roman" w:hAnsi="Times New Roman" w:cs="Times New Roman"/>
-          <w:b/>
-          <w:sz w:val="28"/>
-          <w:szCs w:val="28"/>
-        </w:rPr>
-        <w:t xml:space="preserve"> a </w:t>
-      </w:r>
-      <w:proofErr w:type="spellStart"/>
-      <w:r>
-        <w:rPr>
-          <w:rFonts w:ascii="Times New Roman" w:hAnsi="Times New Roman" w:cs="Times New Roman"/>
-          <w:b/>
-          <w:sz w:val="28"/>
-          <w:szCs w:val="28"/>
-        </w:rPr>
-        <w:t>student</w:t>
-      </w:r>
-      <w:proofErr w:type="spellEnd"/>
-      <w:r>
-        <w:rPr>
-          <w:rFonts w:ascii="Times New Roman" w:hAnsi="Times New Roman" w:cs="Times New Roman"/>
-          <w:b/>
-          <w:sz w:val="28"/>
-          <w:szCs w:val="28"/>
-        </w:rPr>
-        <w:t xml:space="preserve"> </w:t>
-      </w:r>
-      <w:proofErr w:type="spellStart"/>
-      <w:r>
-        <w:rPr>
-          <w:rFonts w:ascii="Times New Roman" w:hAnsi="Times New Roman" w:cs="Times New Roman"/>
-          <w:b/>
+        <w:t>Zasenko</w:t>
+      </w:r>
+      <w:r>
+        <w:rPr>
+          <w:rFonts w:ascii="Times New Roman" w:hAnsi="Times New Roman" w:cs="Times New Roman"/>
+          <w:sz w:val="28"/>
+          <w:szCs w:val="28"/>
+        </w:rPr>
+        <w:br/>
+      </w:r>
+      <w:r>
+        <w:rPr>
+          <w:rFonts w:ascii="Times New Roman" w:hAnsi="Times New Roman" w:cs="Times New Roman"/>
           <w:sz w:val="28"/>
           <w:szCs w:val="28"/>
           <w:lang w:val="en-US"/>
         </w:rPr>
-        <w:t>Zasenko</w:t>
-      </w:r>
-      <w:proofErr w:type="spellEnd"/>
-    </w:p>
-    <w:p>
-      <w:pPr>
-        <w:rPr>
-          <w:rFonts w:ascii="Times New Roman" w:hAnsi="Times New Roman" w:cs="Times New Roman"/>
-          <w:sz w:val="28"/>
-          <w:szCs w:val="28"/>
-        </w:rPr>
-      </w:pPr>
-      <w:r>
-        <w:br/>
-      </w:r>
-      <w:r>
-        <w:rPr>
-          <w:rFonts w:ascii="Times New Roman" w:hAnsi="Times New Roman" w:cs="Times New Roman"/>
-          <w:sz w:val="28"/>
-          <w:szCs w:val="28"/>
-        </w:rPr>
-        <w:br/>
-      </w:r>
-      <w:r>
-        <w:rPr>
-          <w:rFonts w:ascii="Times New Roman" w:hAnsi="Times New Roman" w:cs="Times New Roman"/>
-          <w:sz w:val="28"/>
-          <w:szCs w:val="28"/>
-        </w:rPr>
-        <w:t>Основні функції планувальника завдань:</w:t>
+        <w:t xml:space="preserve">1. </w:t>
+      </w:r>
+      <w:r>
+        <w:rPr>
+          <w:rFonts w:ascii="Times New Roman" w:hAnsi="Times New Roman" w:cs="Times New Roman"/>
+          <w:sz w:val="28"/>
+          <w:szCs w:val="28"/>
+        </w:rPr>
+        <w:t>The main functions of the task scheduler:</w:t>
       </w:r>
     </w:p>
     <w:p>
@@ -1545,7 +1391,7 @@
         <w:pStyle w:val="a5"/>
         <w:numPr>
           <w:ilvl w:val="0"/>
-          <w:numId w:val="1"/>
+          <w:numId w:val="14"/>
         </w:numPr>
         <w:rPr>
           <w:rFonts w:ascii="Times New Roman" w:hAnsi="Times New Roman" w:cs="Times New Roman"/>
@@ -1559,7 +1405,7 @@
           <w:sz w:val="28"/>
           <w:szCs w:val="28"/>
         </w:rPr>
-        <w:t>Виконання програм та скриптів:</w:t>
+        <w:t>Execution of programs and scripts: Schedulers allow you to tell the system when to execute certain programs or scripts.</w:t>
       </w:r>
     </w:p>
     <w:p>
@@ -1567,7 +1413,7 @@
         <w:pStyle w:val="a5"/>
         <w:numPr>
           <w:ilvl w:val="0"/>
-          <w:numId w:val="2"/>
+          <w:numId w:val="14"/>
         </w:numPr>
         <w:rPr>
           <w:rFonts w:ascii="Times New Roman" w:hAnsi="Times New Roman" w:cs="Times New Roman"/>
@@ -1581,7 +1427,7 @@
           <w:sz w:val="28"/>
           <w:szCs w:val="28"/>
         </w:rPr>
-        <w:t>Планувальники дозволяють вказати системі, коли виконувати певні програми чи скрипти.</w:t>
+        <w:t>Automate regular tasks: Schedulers allow you to automate repetitive or recurring tasks, which simplifies system administration.</w:t>
       </w:r>
     </w:p>
     <w:p>
@@ -1589,7 +1435,7 @@
         <w:pStyle w:val="a5"/>
         <w:numPr>
           <w:ilvl w:val="0"/>
-          <w:numId w:val="1"/>
+          <w:numId w:val="14"/>
         </w:numPr>
         <w:rPr>
           <w:rFonts w:ascii="Times New Roman" w:hAnsi="Times New Roman" w:cs="Times New Roman"/>
@@ -1603,7 +1449,7 @@
           <w:sz w:val="28"/>
           <w:szCs w:val="28"/>
         </w:rPr>
-        <w:t>Автоматизація регулярних завдань:</w:t>
+        <w:t>Running system processes: They can start and manage system processes such as backups, cleaning log files, etc.</w:t>
       </w:r>
     </w:p>
     <w:p>
@@ -1611,7 +1457,7 @@
         <w:pStyle w:val="a5"/>
         <w:numPr>
           <w:ilvl w:val="0"/>
-          <w:numId w:val="2"/>
+          <w:numId w:val="14"/>
         </w:numPr>
         <w:rPr>
           <w:rFonts w:ascii="Times New Roman" w:hAnsi="Times New Roman" w:cs="Times New Roman"/>
@@ -1625,7 +1471,7 @@
           <w:sz w:val="28"/>
           <w:szCs w:val="28"/>
         </w:rPr>
-        <w:t>Планувальники дозволяють автоматизувати повторювані чи періодичні завдання, що спрощує адміністрування системи.</w:t>
+        <w:t>Manage execution priorities: Schedulers can prioritize tasks based on their importance and impact on system performance.</w:t>
       </w:r>
     </w:p>
     <w:p>
@@ -1633,7 +1479,7 @@
         <w:pStyle w:val="a5"/>
         <w:numPr>
           <w:ilvl w:val="0"/>
-          <w:numId w:val="1"/>
+          <w:numId w:val="14"/>
         </w:numPr>
         <w:rPr>
           <w:rFonts w:ascii="Times New Roman" w:hAnsi="Times New Roman" w:cs="Times New Roman"/>
@@ -1647,7 +1493,41 @@
           <w:sz w:val="28"/>
           <w:szCs w:val="28"/>
         </w:rPr>
-        <w:t>Запуск системних процесів:</w:t>
+        <w:t>Monitoring of task execution: Provides the ability to track the execution of tasks, check their status and results.</w:t>
+      </w:r>
+    </w:p>
+    <w:p>
+      <w:pPr>
+        <w:rPr>
+          <w:rFonts w:ascii="Times New Roman" w:hAnsi="Times New Roman" w:cs="Times New Roman"/>
+          <w:sz w:val="28"/>
+          <w:szCs w:val="28"/>
+        </w:rPr>
+      </w:pPr>
+      <w:r>
+        <w:rPr>
+          <w:rFonts w:ascii="Times New Roman" w:hAnsi="Times New Roman" w:cs="Times New Roman"/>
+          <w:sz w:val="28"/>
+          <w:szCs w:val="28"/>
+          <w:lang w:val="en-US"/>
+        </w:rPr>
+        <w:t xml:space="preserve">2. </w:t>
+      </w:r>
+      <w:r>
+        <w:rPr>
+          <w:rFonts w:ascii="Times New Roman" w:hAnsi="Times New Roman" w:cs="Times New Roman"/>
+          <w:sz w:val="28"/>
+          <w:szCs w:val="28"/>
+        </w:rPr>
+        <w:t>Comparison of task scheduling options</w:t>
+      </w:r>
+      <w:r>
+        <w:rPr>
+          <w:rFonts w:ascii="Times New Roman" w:hAnsi="Times New Roman" w:cs="Times New Roman"/>
+          <w:sz w:val="28"/>
+          <w:szCs w:val="28"/>
+        </w:rPr>
+        <w:t>:</w:t>
       </w:r>
     </w:p>
     <w:p>
@@ -1655,7 +1535,7 @@
         <w:pStyle w:val="a5"/>
         <w:numPr>
           <w:ilvl w:val="0"/>
-          <w:numId w:val="2"/>
+          <w:numId w:val="11"/>
         </w:numPr>
         <w:rPr>
           <w:rFonts w:ascii="Times New Roman" w:hAnsi="Times New Roman" w:cs="Times New Roman"/>
@@ -1669,25 +1549,15 @@
           <w:sz w:val="28"/>
           <w:szCs w:val="28"/>
         </w:rPr>
-        <w:t xml:space="preserve">Вони можуть запускати та керувати системними процесами, такими як резервне копіювання, очищення </w:t>
-      </w:r>
-      <w:proofErr w:type="spellStart"/>
-      <w:r>
-        <w:rPr>
-          <w:rFonts w:ascii="Times New Roman" w:hAnsi="Times New Roman" w:cs="Times New Roman"/>
-          <w:sz w:val="28"/>
-          <w:szCs w:val="28"/>
-        </w:rPr>
-        <w:t>лог</w:t>
-      </w:r>
-      <w:proofErr w:type="spellEnd"/>
-      <w:r>
-        <w:rPr>
-          <w:rFonts w:ascii="Times New Roman" w:hAnsi="Times New Roman" w:cs="Times New Roman"/>
-          <w:sz w:val="28"/>
-          <w:szCs w:val="28"/>
-        </w:rPr>
-        <w:t>-файлів і т. д.</w:t>
+        <w:t>Windows - tasks (Task Scheduler</w:t>
+      </w:r>
+      <w:r>
+        <w:rPr>
+          <w:rFonts w:ascii="Times New Roman" w:hAnsi="Times New Roman" w:cs="Times New Roman"/>
+          <w:sz w:val="28"/>
+          <w:szCs w:val="28"/>
+        </w:rPr>
+        <w:t>):</w:t>
       </w:r>
     </w:p>
     <w:p>
@@ -1695,21 +1565,22 @@
         <w:pStyle w:val="a5"/>
         <w:numPr>
           <w:ilvl w:val="0"/>
-          <w:numId w:val="1"/>
+          <w:numId w:val="16"/>
         </w:numPr>
-        <w:rPr>
-          <w:rFonts w:ascii="Times New Roman" w:hAnsi="Times New Roman" w:cs="Times New Roman"/>
-          <w:sz w:val="28"/>
-          <w:szCs w:val="28"/>
-        </w:rPr>
-      </w:pPr>
-      <w:r>
-        <w:rPr>
-          <w:rFonts w:ascii="Times New Roman" w:hAnsi="Times New Roman" w:cs="Times New Roman"/>
-          <w:sz w:val="28"/>
-          <w:szCs w:val="28"/>
-        </w:rPr>
-        <w:t>Керування пріоритетами виконання:</w:t>
+        <w:ind w:left="1134" w:hanging="283"/>
+        <w:rPr>
+          <w:rFonts w:ascii="Times New Roman" w:hAnsi="Times New Roman" w:cs="Times New Roman"/>
+          <w:sz w:val="28"/>
+          <w:szCs w:val="28"/>
+        </w:rPr>
+      </w:pPr>
+      <w:r>
+        <w:rPr>
+          <w:rFonts w:ascii="Times New Roman" w:hAnsi="Times New Roman" w:cs="Times New Roman"/>
+          <w:sz w:val="28"/>
+          <w:szCs w:val="28"/>
+        </w:rPr>
+        <w:t>Provides a graphical interface for configuring tasks.</w:t>
       </w:r>
     </w:p>
     <w:p>
@@ -1717,21 +1588,22 @@
         <w:pStyle w:val="a5"/>
         <w:numPr>
           <w:ilvl w:val="0"/>
-          <w:numId w:val="2"/>
+          <w:numId w:val="16"/>
         </w:numPr>
-        <w:rPr>
-          <w:rFonts w:ascii="Times New Roman" w:hAnsi="Times New Roman" w:cs="Times New Roman"/>
-          <w:sz w:val="28"/>
-          <w:szCs w:val="28"/>
-        </w:rPr>
-      </w:pPr>
-      <w:r>
-        <w:rPr>
-          <w:rFonts w:ascii="Times New Roman" w:hAnsi="Times New Roman" w:cs="Times New Roman"/>
-          <w:sz w:val="28"/>
-          <w:szCs w:val="28"/>
-        </w:rPr>
-        <w:t>Планувальники можуть визначати пріоритети виконання завдань в залежності від їх важливості та впливу на роботу системи.</w:t>
+        <w:ind w:left="1134" w:hanging="283"/>
+        <w:rPr>
+          <w:rFonts w:ascii="Times New Roman" w:hAnsi="Times New Roman" w:cs="Times New Roman"/>
+          <w:sz w:val="28"/>
+          <w:szCs w:val="28"/>
+        </w:rPr>
+      </w:pPr>
+      <w:r>
+        <w:rPr>
+          <w:rFonts w:ascii="Times New Roman" w:hAnsi="Times New Roman" w:cs="Times New Roman"/>
+          <w:sz w:val="28"/>
+          <w:szCs w:val="28"/>
+        </w:rPr>
+        <w:t>Supports various events for triggering tasks (time, triggered by a specific event, etc.).</w:t>
       </w:r>
     </w:p>
     <w:p>
@@ -1739,21 +1611,22 @@
         <w:pStyle w:val="a5"/>
         <w:numPr>
           <w:ilvl w:val="0"/>
-          <w:numId w:val="1"/>
+          <w:numId w:val="16"/>
         </w:numPr>
-        <w:rPr>
-          <w:rFonts w:ascii="Times New Roman" w:hAnsi="Times New Roman" w:cs="Times New Roman"/>
-          <w:sz w:val="28"/>
-          <w:szCs w:val="28"/>
-        </w:rPr>
-      </w:pPr>
-      <w:r>
-        <w:rPr>
-          <w:rFonts w:ascii="Times New Roman" w:hAnsi="Times New Roman" w:cs="Times New Roman"/>
-          <w:sz w:val="28"/>
-          <w:szCs w:val="28"/>
-        </w:rPr>
-        <w:t>Моніторинг виконання завдань:</w:t>
+        <w:ind w:left="1134" w:hanging="283"/>
+        <w:rPr>
+          <w:rFonts w:ascii="Times New Roman" w:hAnsi="Times New Roman" w:cs="Times New Roman"/>
+          <w:sz w:val="28"/>
+          <w:szCs w:val="28"/>
+        </w:rPr>
+      </w:pPr>
+      <w:r>
+        <w:rPr>
+          <w:rFonts w:ascii="Times New Roman" w:hAnsi="Times New Roman" w:cs="Times New Roman"/>
+          <w:sz w:val="28"/>
+          <w:szCs w:val="28"/>
+        </w:rPr>
+        <w:t>Allows you to configure task repetition.</w:t>
       </w:r>
     </w:p>
     <w:p>
@@ -1761,7 +1634,7 @@
         <w:pStyle w:val="a5"/>
         <w:numPr>
           <w:ilvl w:val="0"/>
-          <w:numId w:val="2"/>
+          <w:numId w:val="11"/>
         </w:numPr>
         <w:rPr>
           <w:rFonts w:ascii="Times New Roman" w:hAnsi="Times New Roman" w:cs="Times New Roman"/>
@@ -1775,112 +1648,24 @@
           <w:sz w:val="28"/>
           <w:szCs w:val="28"/>
         </w:rPr>
-        <w:t>Забезпечують можливість відслідковувати виконання завдань, перевіряти їх статус та результати.</w:t>
-      </w:r>
-    </w:p>
-    <w:p>
-      <w:pPr>
-        <w:rPr>
-          <w:rFonts w:ascii="Times New Roman" w:hAnsi="Times New Roman" w:cs="Times New Roman"/>
-          <w:sz w:val="28"/>
-          <w:szCs w:val="28"/>
-        </w:rPr>
-      </w:pPr>
-      <w:r>
-        <w:rPr>
-          <w:rFonts w:ascii="Times New Roman" w:hAnsi="Times New Roman" w:cs="Times New Roman"/>
-          <w:sz w:val="28"/>
-          <w:szCs w:val="28"/>
-        </w:rPr>
-        <w:t xml:space="preserve">Порівняння можливостей планування завдань в Windows та </w:t>
-      </w:r>
-      <w:proofErr w:type="spellStart"/>
-      <w:r>
-        <w:rPr>
-          <w:rFonts w:ascii="Times New Roman" w:hAnsi="Times New Roman" w:cs="Times New Roman"/>
-          <w:sz w:val="28"/>
-          <w:szCs w:val="28"/>
-        </w:rPr>
-        <w:t>Linux</w:t>
-      </w:r>
-      <w:proofErr w:type="spellEnd"/>
-      <w:r>
-        <w:rPr>
-          <w:rFonts w:ascii="Times New Roman" w:hAnsi="Times New Roman" w:cs="Times New Roman"/>
-          <w:sz w:val="28"/>
-          <w:szCs w:val="28"/>
-        </w:rPr>
-        <w:t>:</w:t>
-      </w:r>
-    </w:p>
-    <w:p>
-      <w:pPr>
-        <w:rPr>
-          <w:rFonts w:ascii="Times New Roman" w:hAnsi="Times New Roman" w:cs="Times New Roman"/>
-          <w:sz w:val="28"/>
-          <w:szCs w:val="28"/>
-        </w:rPr>
-      </w:pPr>
-      <w:r>
-        <w:rPr>
-          <w:rFonts w:ascii="Times New Roman" w:hAnsi="Times New Roman" w:cs="Times New Roman"/>
-          <w:sz w:val="28"/>
-          <w:szCs w:val="28"/>
-        </w:rPr>
-        <w:t>Windows:</w:t>
-      </w:r>
-    </w:p>
-    <w:p>
-      <w:pPr>
-        <w:rPr>
-          <w:rFonts w:ascii="Times New Roman" w:hAnsi="Times New Roman" w:cs="Times New Roman"/>
-          <w:sz w:val="28"/>
-          <w:szCs w:val="28"/>
-        </w:rPr>
-      </w:pPr>
-      <w:r>
-        <w:rPr>
-          <w:rFonts w:ascii="Times New Roman" w:hAnsi="Times New Roman" w:cs="Times New Roman"/>
-          <w:sz w:val="28"/>
-          <w:szCs w:val="28"/>
-        </w:rPr>
-        <w:t>Завдання (</w:t>
-      </w:r>
-      <w:proofErr w:type="spellStart"/>
-      <w:r>
-        <w:rPr>
-          <w:rFonts w:ascii="Times New Roman" w:hAnsi="Times New Roman" w:cs="Times New Roman"/>
-          <w:sz w:val="28"/>
-          <w:szCs w:val="28"/>
-        </w:rPr>
-        <w:t>Task</w:t>
-      </w:r>
-      <w:proofErr w:type="spellEnd"/>
-      <w:r>
-        <w:rPr>
-          <w:rFonts w:ascii="Times New Roman" w:hAnsi="Times New Roman" w:cs="Times New Roman"/>
-          <w:sz w:val="28"/>
-          <w:szCs w:val="28"/>
-        </w:rPr>
-        <w:t xml:space="preserve"> </w:t>
-      </w:r>
-      <w:proofErr w:type="spellStart"/>
-      <w:r>
-        <w:rPr>
-          <w:rFonts w:ascii="Times New Roman" w:hAnsi="Times New Roman" w:cs="Times New Roman"/>
-          <w:sz w:val="28"/>
-          <w:szCs w:val="28"/>
-        </w:rPr>
-        <w:t>Scheduler</w:t>
-      </w:r>
-      <w:proofErr w:type="spellEnd"/>
-      <w:r>
-        <w:rPr>
-          <w:rFonts w:ascii="Times New Roman" w:hAnsi="Times New Roman" w:cs="Times New Roman"/>
-          <w:sz w:val="28"/>
-          <w:szCs w:val="28"/>
-        </w:rPr>
-        <w:t>):</w:t>
+        <w:t xml:space="preserve">Linux - </w:t>
+      </w:r>
+      <w:r>
+        <w:rPr>
+          <w:rFonts w:ascii="Times New Roman" w:hAnsi="Times New Roman" w:cs="Times New Roman"/>
+          <w:sz w:val="28"/>
+          <w:szCs w:val="28"/>
+          <w:lang w:val="en-US"/>
+        </w:rPr>
+        <w:t>c</w:t>
+      </w:r>
+      <w:r>
+        <w:rPr>
+          <w:rFonts w:ascii="Times New Roman" w:hAnsi="Times New Roman" w:cs="Times New Roman"/>
+          <w:sz w:val="28"/>
+          <w:szCs w:val="28"/>
+        </w:rPr>
+        <w:t>ron:</w:t>
       </w:r>
     </w:p>
     <w:p>
@@ -1888,21 +1673,22 @@
         <w:pStyle w:val="a5"/>
         <w:numPr>
           <w:ilvl w:val="0"/>
-          <w:numId w:val="2"/>
+          <w:numId w:val="16"/>
         </w:numPr>
-        <w:rPr>
-          <w:rFonts w:ascii="Times New Roman" w:hAnsi="Times New Roman" w:cs="Times New Roman"/>
-          <w:sz w:val="28"/>
-          <w:szCs w:val="28"/>
-        </w:rPr>
-      </w:pPr>
-      <w:r>
-        <w:rPr>
-          <w:rFonts w:ascii="Times New Roman" w:hAnsi="Times New Roman" w:cs="Times New Roman"/>
-          <w:sz w:val="28"/>
-          <w:szCs w:val="28"/>
-        </w:rPr>
-        <w:t>Надає графічний інтерфейс для налаштування завдань.</w:t>
+        <w:ind w:left="1134" w:hanging="283"/>
+        <w:rPr>
+          <w:rFonts w:ascii="Times New Roman" w:hAnsi="Times New Roman" w:cs="Times New Roman"/>
+          <w:sz w:val="28"/>
+          <w:szCs w:val="28"/>
+        </w:rPr>
+      </w:pPr>
+      <w:r>
+        <w:rPr>
+          <w:rFonts w:ascii="Times New Roman" w:hAnsi="Times New Roman" w:cs="Times New Roman"/>
+          <w:sz w:val="28"/>
+          <w:szCs w:val="28"/>
+        </w:rPr>
+        <w:t>Provides scheduling of tasks by time and date.</w:t>
       </w:r>
     </w:p>
     <w:p>
@@ -1910,21 +1696,22 @@
         <w:pStyle w:val="a5"/>
         <w:numPr>
           <w:ilvl w:val="0"/>
-          <w:numId w:val="2"/>
+          <w:numId w:val="16"/>
         </w:numPr>
-        <w:rPr>
-          <w:rFonts w:ascii="Times New Roman" w:hAnsi="Times New Roman" w:cs="Times New Roman"/>
-          <w:sz w:val="28"/>
-          <w:szCs w:val="28"/>
-        </w:rPr>
-      </w:pPr>
-      <w:r>
-        <w:rPr>
-          <w:rFonts w:ascii="Times New Roman" w:hAnsi="Times New Roman" w:cs="Times New Roman"/>
-          <w:sz w:val="28"/>
-          <w:szCs w:val="28"/>
-        </w:rPr>
-        <w:t>Підтримує різні події для тригеру запуску завдань (час, запуск при певному події, тощо).</w:t>
+        <w:ind w:left="1134" w:hanging="283"/>
+        <w:rPr>
+          <w:rFonts w:ascii="Times New Roman" w:hAnsi="Times New Roman" w:cs="Times New Roman"/>
+          <w:sz w:val="28"/>
+          <w:szCs w:val="28"/>
+        </w:rPr>
+      </w:pPr>
+      <w:r>
+        <w:rPr>
+          <w:rFonts w:ascii="Times New Roman" w:hAnsi="Times New Roman" w:cs="Times New Roman"/>
+          <w:sz w:val="28"/>
+          <w:szCs w:val="28"/>
+        </w:rPr>
+        <w:t>It is configured using text files (crontab).</w:t>
       </w:r>
     </w:p>
     <w:p>
@@ -1932,68 +1719,40 @@
         <w:pStyle w:val="a5"/>
         <w:numPr>
           <w:ilvl w:val="0"/>
-          <w:numId w:val="2"/>
+          <w:numId w:val="16"/>
         </w:numPr>
-        <w:rPr>
-          <w:rFonts w:ascii="Times New Roman" w:hAnsi="Times New Roman" w:cs="Times New Roman"/>
-          <w:sz w:val="28"/>
-          <w:szCs w:val="28"/>
-        </w:rPr>
-      </w:pPr>
-      <w:r>
-        <w:rPr>
-          <w:rFonts w:ascii="Times New Roman" w:hAnsi="Times New Roman" w:cs="Times New Roman"/>
-          <w:sz w:val="28"/>
-          <w:szCs w:val="28"/>
-        </w:rPr>
-        <w:t>Дозволяє налаштовувати повторення завдань.</w:t>
-      </w:r>
-    </w:p>
-    <w:p>
-      <w:pPr>
-        <w:rPr>
-          <w:rFonts w:ascii="Times New Roman" w:hAnsi="Times New Roman" w:cs="Times New Roman"/>
-          <w:sz w:val="28"/>
-          <w:szCs w:val="28"/>
-        </w:rPr>
-      </w:pPr>
-      <w:proofErr w:type="spellStart"/>
-      <w:r>
-        <w:rPr>
-          <w:rFonts w:ascii="Times New Roman" w:hAnsi="Times New Roman" w:cs="Times New Roman"/>
-          <w:sz w:val="28"/>
-          <w:szCs w:val="28"/>
-        </w:rPr>
-        <w:t>Linux</w:t>
-      </w:r>
-      <w:proofErr w:type="spellEnd"/>
-      <w:r>
-        <w:rPr>
-          <w:rFonts w:ascii="Times New Roman" w:hAnsi="Times New Roman" w:cs="Times New Roman"/>
-          <w:sz w:val="28"/>
-          <w:szCs w:val="28"/>
-        </w:rPr>
-        <w:t>:</w:t>
-      </w:r>
-    </w:p>
-    <w:p>
-      <w:pPr>
-        <w:rPr>
-          <w:rFonts w:ascii="Times New Roman" w:hAnsi="Times New Roman" w:cs="Times New Roman"/>
-          <w:sz w:val="28"/>
-          <w:szCs w:val="28"/>
-        </w:rPr>
-      </w:pPr>
-      <w:proofErr w:type="spellStart"/>
-      <w:r>
-        <w:rPr>
-          <w:rFonts w:ascii="Times New Roman" w:hAnsi="Times New Roman" w:cs="Times New Roman"/>
-          <w:sz w:val="28"/>
-          <w:szCs w:val="28"/>
-        </w:rPr>
-        <w:t>Cron</w:t>
-      </w:r>
-      <w:proofErr w:type="spellEnd"/>
+        <w:ind w:left="1134" w:hanging="283"/>
+        <w:rPr>
+          <w:rFonts w:ascii="Times New Roman" w:hAnsi="Times New Roman" w:cs="Times New Roman"/>
+          <w:sz w:val="28"/>
+          <w:szCs w:val="28"/>
+        </w:rPr>
+      </w:pPr>
+      <w:r>
+        <w:rPr>
+          <w:rFonts w:ascii="Times New Roman" w:hAnsi="Times New Roman" w:cs="Times New Roman"/>
+          <w:sz w:val="28"/>
+          <w:szCs w:val="28"/>
+        </w:rPr>
+        <w:t>Supports special characters for easy definition of time intervals.</w:t>
+      </w:r>
+    </w:p>
+    <w:p>
+      <w:pPr>
+        <w:rPr>
+          <w:rFonts w:ascii="Times New Roman" w:hAnsi="Times New Roman" w:cs="Times New Roman"/>
+          <w:sz w:val="28"/>
+          <w:szCs w:val="28"/>
+        </w:rPr>
+      </w:pPr>
+      <w:r>
+        <w:rPr>
+          <w:rFonts w:ascii="Times New Roman" w:hAnsi="Times New Roman" w:cs="Times New Roman"/>
+          <w:sz w:val="28"/>
+          <w:szCs w:val="28"/>
+        </w:rPr>
+        <w:t>Basic principles of working with the Cron scheduler in Linux</w:t>
+      </w:r>
       <w:r>
         <w:rPr>
           <w:rFonts w:ascii="Times New Roman" w:hAnsi="Times New Roman" w:cs="Times New Roman"/>
@@ -2008,7 +1767,7 @@
         <w:pStyle w:val="a5"/>
         <w:numPr>
           <w:ilvl w:val="0"/>
-          <w:numId w:val="3"/>
+          <w:numId w:val="8"/>
         </w:numPr>
         <w:rPr>
           <w:rFonts w:ascii="Times New Roman" w:hAnsi="Times New Roman" w:cs="Times New Roman"/>
@@ -2022,7 +1781,15 @@
           <w:sz w:val="28"/>
           <w:szCs w:val="28"/>
         </w:rPr>
-        <w:t>Забезпечує розкладання завдань відносно часу та дати.</w:t>
+        <w:t>Cron schedule</w:t>
+      </w:r>
+      <w:r>
+        <w:rPr>
+          <w:rFonts w:ascii="Times New Roman" w:hAnsi="Times New Roman" w:cs="Times New Roman"/>
+          <w:sz w:val="28"/>
+          <w:szCs w:val="28"/>
+        </w:rPr>
+        <w:t>:</w:t>
       </w:r>
     </w:p>
     <w:p>
@@ -2030,39 +1797,25 @@
         <w:pStyle w:val="a5"/>
         <w:numPr>
           <w:ilvl w:val="0"/>
-          <w:numId w:val="3"/>
+          <w:numId w:val="16"/>
         </w:numPr>
-        <w:rPr>
-          <w:rFonts w:ascii="Times New Roman" w:hAnsi="Times New Roman" w:cs="Times New Roman"/>
-          <w:sz w:val="28"/>
-          <w:szCs w:val="28"/>
-        </w:rPr>
-      </w:pPr>
-      <w:r>
-        <w:rPr>
-          <w:rFonts w:ascii="Times New Roman" w:hAnsi="Times New Roman" w:cs="Times New Roman"/>
-          <w:sz w:val="28"/>
-          <w:szCs w:val="28"/>
-        </w:rPr>
-        <w:t>Конфігурується за допомогою текстових файлів (</w:t>
-      </w:r>
-      <w:proofErr w:type="spellStart"/>
-      <w:r>
-        <w:rPr>
-          <w:rFonts w:ascii="Times New Roman" w:hAnsi="Times New Roman" w:cs="Times New Roman"/>
-          <w:sz w:val="28"/>
-          <w:szCs w:val="28"/>
-        </w:rPr>
-        <w:t>crontab</w:t>
-      </w:r>
-      <w:proofErr w:type="spellEnd"/>
-      <w:r>
-        <w:rPr>
-          <w:rFonts w:ascii="Times New Roman" w:hAnsi="Times New Roman" w:cs="Times New Roman"/>
-          <w:sz w:val="28"/>
-          <w:szCs w:val="28"/>
-        </w:rPr>
-        <w:t>).</w:t>
+        <w:tabs>
+          <w:tab w:val="num" w:pos="426"/>
+        </w:tabs>
+        <w:ind w:left="1134" w:hanging="283"/>
+        <w:rPr>
+          <w:rFonts w:ascii="Times New Roman" w:hAnsi="Times New Roman" w:cs="Times New Roman"/>
+          <w:sz w:val="28"/>
+          <w:szCs w:val="28"/>
+        </w:rPr>
+      </w:pPr>
+      <w:r>
+        <w:rPr>
+          <w:rFonts w:ascii="Times New Roman" w:hAnsi="Times New Roman" w:cs="Times New Roman"/>
+          <w:sz w:val="28"/>
+          <w:szCs w:val="28"/>
+        </w:rPr>
+        <w:t>Cron uses crontab configuration files to define tasks and their execution times.</w:t>
       </w:r>
     </w:p>
     <w:p>
@@ -2070,101 +1823,25 @@
         <w:pStyle w:val="a5"/>
         <w:numPr>
           <w:ilvl w:val="0"/>
-          <w:numId w:val="3"/>
+          <w:numId w:val="16"/>
         </w:numPr>
-        <w:rPr>
-          <w:rFonts w:ascii="Times New Roman" w:hAnsi="Times New Roman" w:cs="Times New Roman"/>
-          <w:sz w:val="28"/>
-          <w:szCs w:val="28"/>
-        </w:rPr>
-      </w:pPr>
-      <w:r>
-        <w:rPr>
-          <w:rFonts w:ascii="Times New Roman" w:hAnsi="Times New Roman" w:cs="Times New Roman"/>
-          <w:sz w:val="28"/>
-          <w:szCs w:val="28"/>
-        </w:rPr>
-        <w:t>Підтримує спеціальні символи для зручного визначення часових інтервалів.</w:t>
-      </w:r>
-    </w:p>
-    <w:p>
-      <w:pPr>
-        <w:rPr>
-          <w:rFonts w:ascii="Times New Roman" w:hAnsi="Times New Roman" w:cs="Times New Roman"/>
-          <w:sz w:val="28"/>
-          <w:szCs w:val="28"/>
-        </w:rPr>
-      </w:pPr>
-      <w:r>
-        <w:rPr>
-          <w:rFonts w:ascii="Times New Roman" w:hAnsi="Times New Roman" w:cs="Times New Roman"/>
-          <w:sz w:val="28"/>
-          <w:szCs w:val="28"/>
-        </w:rPr>
-        <w:t xml:space="preserve">Основні принципи роботи з планувальником </w:t>
-      </w:r>
-      <w:proofErr w:type="spellStart"/>
-      <w:r>
-        <w:rPr>
-          <w:rFonts w:ascii="Times New Roman" w:hAnsi="Times New Roman" w:cs="Times New Roman"/>
-          <w:sz w:val="28"/>
-          <w:szCs w:val="28"/>
-        </w:rPr>
-        <w:t>Cron</w:t>
-      </w:r>
-      <w:proofErr w:type="spellEnd"/>
-      <w:r>
-        <w:rPr>
-          <w:rFonts w:ascii="Times New Roman" w:hAnsi="Times New Roman" w:cs="Times New Roman"/>
-          <w:sz w:val="28"/>
-          <w:szCs w:val="28"/>
-        </w:rPr>
-        <w:t xml:space="preserve"> в ОС </w:t>
-      </w:r>
-      <w:proofErr w:type="spellStart"/>
-      <w:r>
-        <w:rPr>
-          <w:rFonts w:ascii="Times New Roman" w:hAnsi="Times New Roman" w:cs="Times New Roman"/>
-          <w:sz w:val="28"/>
-          <w:szCs w:val="28"/>
-        </w:rPr>
-        <w:t>Linux</w:t>
-      </w:r>
-      <w:proofErr w:type="spellEnd"/>
-      <w:r>
-        <w:rPr>
-          <w:rFonts w:ascii="Times New Roman" w:hAnsi="Times New Roman" w:cs="Times New Roman"/>
-          <w:sz w:val="28"/>
-          <w:szCs w:val="28"/>
-        </w:rPr>
-        <w:t>:</w:t>
-      </w:r>
-    </w:p>
-    <w:p>
-      <w:pPr>
-        <w:rPr>
-          <w:rFonts w:ascii="Times New Roman" w:hAnsi="Times New Roman" w:cs="Times New Roman"/>
-          <w:sz w:val="28"/>
-          <w:szCs w:val="28"/>
-        </w:rPr>
-      </w:pPr>
-      <w:proofErr w:type="spellStart"/>
-      <w:r>
-        <w:rPr>
-          <w:rFonts w:ascii="Times New Roman" w:hAnsi="Times New Roman" w:cs="Times New Roman"/>
-          <w:sz w:val="28"/>
-          <w:szCs w:val="28"/>
-        </w:rPr>
-        <w:t>Cron</w:t>
-      </w:r>
-      <w:proofErr w:type="spellEnd"/>
-      <w:r>
-        <w:rPr>
-          <w:rFonts w:ascii="Times New Roman" w:hAnsi="Times New Roman" w:cs="Times New Roman"/>
-          <w:sz w:val="28"/>
-          <w:szCs w:val="28"/>
-        </w:rPr>
-        <w:t>-розклад:</w:t>
+        <w:tabs>
+          <w:tab w:val="num" w:pos="426"/>
+        </w:tabs>
+        <w:ind w:left="1134" w:hanging="283"/>
+        <w:rPr>
+          <w:rFonts w:ascii="Times New Roman" w:hAnsi="Times New Roman" w:cs="Times New Roman"/>
+          <w:sz w:val="28"/>
+          <w:szCs w:val="28"/>
+        </w:rPr>
+      </w:pPr>
+      <w:r>
+        <w:rPr>
+          <w:rFonts w:ascii="Times New Roman" w:hAnsi="Times New Roman" w:cs="Times New Roman"/>
+          <w:sz w:val="28"/>
+          <w:szCs w:val="28"/>
+        </w:rPr>
+        <w:t>The schedule consists of five fields that define the minute, hour, day of the month, month, and day of the week.</w:t>
       </w:r>
     </w:p>
     <w:p>
@@ -2172,7 +1849,7 @@
         <w:pStyle w:val="a5"/>
         <w:numPr>
           <w:ilvl w:val="0"/>
-          <w:numId w:val="4"/>
+          <w:numId w:val="8"/>
         </w:numPr>
         <w:rPr>
           <w:rFonts w:ascii="Times New Roman" w:hAnsi="Times New Roman" w:cs="Times New Roman"/>
@@ -2180,81 +1857,21 @@
           <w:szCs w:val="28"/>
         </w:rPr>
       </w:pPr>
-      <w:proofErr w:type="spellStart"/>
-      <w:r>
-        <w:rPr>
-          <w:rFonts w:ascii="Times New Roman" w:hAnsi="Times New Roman" w:cs="Times New Roman"/>
-          <w:sz w:val="28"/>
-          <w:szCs w:val="28"/>
-        </w:rPr>
-        <w:t>Cron</w:t>
-      </w:r>
-      <w:proofErr w:type="spellEnd"/>
-      <w:r>
-        <w:rPr>
-          <w:rFonts w:ascii="Times New Roman" w:hAnsi="Times New Roman" w:cs="Times New Roman"/>
-          <w:sz w:val="28"/>
-          <w:szCs w:val="28"/>
-        </w:rPr>
-        <w:t xml:space="preserve"> використовує конфігураційні файли </w:t>
-      </w:r>
-      <w:proofErr w:type="spellStart"/>
-      <w:r>
-        <w:rPr>
-          <w:rFonts w:ascii="Times New Roman" w:hAnsi="Times New Roman" w:cs="Times New Roman"/>
-          <w:sz w:val="28"/>
-          <w:szCs w:val="28"/>
-        </w:rPr>
-        <w:t>crontab</w:t>
-      </w:r>
-      <w:proofErr w:type="spellEnd"/>
-      <w:r>
-        <w:rPr>
-          <w:rFonts w:ascii="Times New Roman" w:hAnsi="Times New Roman" w:cs="Times New Roman"/>
-          <w:sz w:val="28"/>
-          <w:szCs w:val="28"/>
-        </w:rPr>
-        <w:t xml:space="preserve"> для визначення завдань та їх часу виконання.</w:t>
-      </w:r>
-    </w:p>
-    <w:p>
-      <w:pPr>
-        <w:pStyle w:val="a5"/>
-        <w:numPr>
-          <w:ilvl w:val="0"/>
-          <w:numId w:val="4"/>
-        </w:numPr>
-        <w:rPr>
-          <w:rFonts w:ascii="Times New Roman" w:hAnsi="Times New Roman" w:cs="Times New Roman"/>
-          <w:sz w:val="28"/>
-          <w:szCs w:val="28"/>
-        </w:rPr>
-      </w:pPr>
-      <w:r>
-        <w:rPr>
-          <w:rFonts w:ascii="Times New Roman" w:hAnsi="Times New Roman" w:cs="Times New Roman"/>
-          <w:sz w:val="28"/>
-          <w:szCs w:val="28"/>
-        </w:rPr>
-        <w:lastRenderedPageBreak/>
-        <w:t>Розклад складається з п'яти полів, які визначають мінуту, годину, день місяця, місяць та день тижня.</w:t>
-      </w:r>
-    </w:p>
-    <w:p>
-      <w:pPr>
-        <w:rPr>
-          <w:rFonts w:ascii="Times New Roman" w:hAnsi="Times New Roman" w:cs="Times New Roman"/>
-          <w:sz w:val="28"/>
-          <w:szCs w:val="28"/>
-        </w:rPr>
-      </w:pPr>
-      <w:r>
-        <w:rPr>
-          <w:rFonts w:ascii="Times New Roman" w:hAnsi="Times New Roman" w:cs="Times New Roman"/>
-          <w:sz w:val="28"/>
-          <w:szCs w:val="28"/>
-        </w:rPr>
-        <w:t>Команди:</w:t>
+      <w:r>
+        <w:rPr>
+          <w:rFonts w:ascii="Times New Roman" w:hAnsi="Times New Roman" w:cs="Times New Roman"/>
+          <w:sz w:val="28"/>
+          <w:szCs w:val="28"/>
+        </w:rPr>
+        <w:t>Commands</w:t>
+      </w:r>
+      <w:r>
+        <w:rPr>
+          <w:rFonts w:ascii="Times New Roman" w:hAnsi="Times New Roman" w:cs="Times New Roman"/>
+          <w:sz w:val="28"/>
+          <w:szCs w:val="28"/>
+        </w:rPr>
+        <w:t>:</w:t>
       </w:r>
     </w:p>
     <w:p>
@@ -2264,64 +1881,62 @@
           <w:ilvl w:val="0"/>
           <w:numId w:val="5"/>
         </w:numPr>
-        <w:rPr>
-          <w:rFonts w:ascii="Times New Roman" w:hAnsi="Times New Roman" w:cs="Times New Roman"/>
-          <w:sz w:val="28"/>
-          <w:szCs w:val="28"/>
-        </w:rPr>
-      </w:pPr>
-      <w:r>
-        <w:rPr>
-          <w:rFonts w:ascii="Times New Roman" w:hAnsi="Times New Roman" w:cs="Times New Roman"/>
-          <w:sz w:val="28"/>
-          <w:szCs w:val="28"/>
-        </w:rPr>
-        <w:t xml:space="preserve">В кожному рядку </w:t>
-      </w:r>
-      <w:proofErr w:type="spellStart"/>
-      <w:r>
-        <w:rPr>
-          <w:rFonts w:ascii="Times New Roman" w:hAnsi="Times New Roman" w:cs="Times New Roman"/>
-          <w:sz w:val="28"/>
-          <w:szCs w:val="28"/>
-        </w:rPr>
-        <w:t>crontab</w:t>
-      </w:r>
-      <w:proofErr w:type="spellEnd"/>
-      <w:r>
-        <w:rPr>
-          <w:rFonts w:ascii="Times New Roman" w:hAnsi="Times New Roman" w:cs="Times New Roman"/>
-          <w:sz w:val="28"/>
-          <w:szCs w:val="28"/>
-        </w:rPr>
-        <w:t xml:space="preserve"> може бути вказана команда, яку необхідно виконати, а також інші параметри (наприклад, шлях до виконуваного файлу).</w:t>
-      </w:r>
-    </w:p>
-    <w:p>
-      <w:pPr>
-        <w:rPr>
-          <w:rFonts w:ascii="Times New Roman" w:hAnsi="Times New Roman" w:cs="Times New Roman"/>
-          <w:sz w:val="28"/>
-          <w:szCs w:val="28"/>
-        </w:rPr>
-      </w:pPr>
-      <w:proofErr w:type="spellStart"/>
-      <w:r>
-        <w:rPr>
-          <w:rFonts w:ascii="Times New Roman" w:hAnsi="Times New Roman" w:cs="Times New Roman"/>
-          <w:sz w:val="28"/>
-          <w:szCs w:val="28"/>
-        </w:rPr>
-        <w:t>Продвинуті</w:t>
-      </w:r>
-      <w:proofErr w:type="spellEnd"/>
-      <w:r>
-        <w:rPr>
-          <w:rFonts w:ascii="Times New Roman" w:hAnsi="Times New Roman" w:cs="Times New Roman"/>
-          <w:sz w:val="28"/>
-          <w:szCs w:val="28"/>
-        </w:rPr>
-        <w:t xml:space="preserve"> можливості:</w:t>
+        <w:tabs>
+          <w:tab w:val="clear" w:pos="720"/>
+          <w:tab w:val="num" w:pos="426"/>
+        </w:tabs>
+        <w:ind w:left="1134" w:hanging="294"/>
+        <w:rPr>
+          <w:rFonts w:ascii="Times New Roman" w:hAnsi="Times New Roman" w:cs="Times New Roman"/>
+          <w:sz w:val="28"/>
+          <w:szCs w:val="28"/>
+        </w:rPr>
+      </w:pPr>
+      <w:r>
+        <w:rPr>
+          <w:rFonts w:ascii="Times New Roman" w:hAnsi="Times New Roman" w:cs="Times New Roman"/>
+          <w:sz w:val="28"/>
+          <w:szCs w:val="28"/>
+        </w:rPr>
+        <w:t>Each line of the crontab can specify the command to be executed, as well as other parameters (for example, the path to the executable file</w:t>
+      </w:r>
+      <w:r>
+        <w:rPr>
+          <w:rFonts w:ascii="Times New Roman" w:hAnsi="Times New Roman" w:cs="Times New Roman"/>
+          <w:sz w:val="28"/>
+          <w:szCs w:val="28"/>
+        </w:rPr>
+        <w:t>).</w:t>
+      </w:r>
+    </w:p>
+    <w:p>
+      <w:pPr>
+        <w:pStyle w:val="a5"/>
+        <w:numPr>
+          <w:ilvl w:val="0"/>
+          <w:numId w:val="8"/>
+        </w:numPr>
+        <w:rPr>
+          <w:rFonts w:ascii="Times New Roman" w:hAnsi="Times New Roman" w:cs="Times New Roman"/>
+          <w:sz w:val="28"/>
+          <w:szCs w:val="28"/>
+        </w:rPr>
+      </w:pPr>
+      <w:r>
+        <w:rPr>
+          <w:rFonts w:ascii="Times New Roman" w:hAnsi="Times New Roman" w:cs="Times New Roman"/>
+          <w:sz w:val="28"/>
+          <w:szCs w:val="28"/>
+        </w:rPr>
+        <w:t>Advanced features</w:t>
+      </w:r>
+      <w:r>
+        <w:rPr>
+          <w:rFonts w:ascii="Times New Roman" w:hAnsi="Times New Roman" w:cs="Times New Roman"/>
+          <w:sz w:val="28"/>
+          <w:szCs w:val="28"/>
+        </w:rPr>
+        <w:t>:</w:t>
       </w:r>
     </w:p>
     <w:p>
@@ -2331,47 +1946,50 @@
           <w:ilvl w:val="0"/>
           <w:numId w:val="5"/>
         </w:numPr>
-        <w:rPr>
-          <w:rFonts w:ascii="Times New Roman" w:hAnsi="Times New Roman" w:cs="Times New Roman"/>
-          <w:sz w:val="28"/>
-          <w:szCs w:val="28"/>
-        </w:rPr>
-      </w:pPr>
-      <w:r>
-        <w:rPr>
-          <w:rFonts w:ascii="Times New Roman" w:hAnsi="Times New Roman" w:cs="Times New Roman"/>
-          <w:sz w:val="28"/>
-          <w:szCs w:val="28"/>
-        </w:rPr>
-        <w:t>Використовується для автоматизації системних завдань, резервного копіювання, очищення тимчасових файлів тощо.</w:t>
-      </w:r>
-    </w:p>
-    <w:p>
-      <w:pPr>
-        <w:rPr>
-          <w:rFonts w:ascii="Times New Roman" w:hAnsi="Times New Roman" w:cs="Times New Roman"/>
-          <w:sz w:val="28"/>
-          <w:szCs w:val="28"/>
-        </w:rPr>
-      </w:pPr>
-      <w:r>
-        <w:rPr>
-          <w:rFonts w:ascii="Times New Roman" w:hAnsi="Times New Roman" w:cs="Times New Roman"/>
-          <w:sz w:val="28"/>
-          <w:szCs w:val="28"/>
-        </w:rPr>
-        <w:t xml:space="preserve">Альтернативи планувальнику </w:t>
-      </w:r>
-      <w:proofErr w:type="spellStart"/>
-      <w:r>
-        <w:rPr>
-          <w:rFonts w:ascii="Times New Roman" w:hAnsi="Times New Roman" w:cs="Times New Roman"/>
-          <w:sz w:val="28"/>
-          <w:szCs w:val="28"/>
-        </w:rPr>
-        <w:t>Cron</w:t>
-      </w:r>
-      <w:proofErr w:type="spellEnd"/>
+        <w:tabs>
+          <w:tab w:val="clear" w:pos="720"/>
+          <w:tab w:val="num" w:pos="426"/>
+        </w:tabs>
+        <w:ind w:left="1134" w:hanging="294"/>
+        <w:rPr>
+          <w:rFonts w:ascii="Times New Roman" w:hAnsi="Times New Roman" w:cs="Times New Roman"/>
+          <w:sz w:val="28"/>
+          <w:szCs w:val="28"/>
+        </w:rPr>
+      </w:pPr>
+      <w:r>
+        <w:rPr>
+          <w:rFonts w:ascii="Times New Roman" w:hAnsi="Times New Roman" w:cs="Times New Roman"/>
+          <w:sz w:val="28"/>
+          <w:szCs w:val="28"/>
+        </w:rPr>
+        <w:t>It is used to automate system tasks, backup, clean up temporary files, etc.</w:t>
+      </w:r>
+      <w:r>
+        <w:rPr>
+          <w:rFonts w:ascii="Times New Roman" w:hAnsi="Times New Roman" w:cs="Times New Roman"/>
+          <w:sz w:val="28"/>
+          <w:szCs w:val="28"/>
+        </w:rPr>
+        <w:t>.</w:t>
+      </w:r>
+    </w:p>
+    <w:p>
+      <w:pPr>
+        <w:rPr>
+          <w:rFonts w:ascii="Times New Roman" w:hAnsi="Times New Roman" w:cs="Times New Roman"/>
+          <w:sz w:val="28"/>
+          <w:szCs w:val="28"/>
+        </w:rPr>
+      </w:pPr>
+      <w:r>
+        <w:rPr>
+          <w:rFonts w:ascii="Times New Roman" w:hAnsi="Times New Roman" w:cs="Times New Roman"/>
+          <w:sz w:val="28"/>
+          <w:szCs w:val="28"/>
+        </w:rPr>
+        <w:t>Alternatives to the Cron scheduler</w:t>
+      </w:r>
       <w:r>
         <w:rPr>
           <w:rFonts w:ascii="Times New Roman" w:hAnsi="Times New Roman" w:cs="Times New Roman"/>
@@ -2386,7 +2004,7 @@
         <w:pStyle w:val="a5"/>
         <w:numPr>
           <w:ilvl w:val="0"/>
-          <w:numId w:val="6"/>
+          <w:numId w:val="9"/>
         </w:numPr>
         <w:rPr>
           <w:rFonts w:ascii="Times New Roman" w:hAnsi="Times New Roman" w:cs="Times New Roman"/>
@@ -2394,41 +2012,13 @@
           <w:szCs w:val="28"/>
         </w:rPr>
       </w:pPr>
-      <w:proofErr w:type="spellStart"/>
-      <w:r>
-        <w:rPr>
-          <w:rFonts w:ascii="Times New Roman" w:hAnsi="Times New Roman" w:cs="Times New Roman"/>
-          <w:sz w:val="28"/>
-          <w:szCs w:val="28"/>
-        </w:rPr>
-        <w:t>systemd-timers</w:t>
-      </w:r>
-      <w:proofErr w:type="spellEnd"/>
-      <w:r>
-        <w:rPr>
-          <w:rFonts w:ascii="Times New Roman" w:hAnsi="Times New Roman" w:cs="Times New Roman"/>
-          <w:sz w:val="28"/>
-          <w:szCs w:val="28"/>
-        </w:rPr>
-        <w:t xml:space="preserve"> (</w:t>
-      </w:r>
-      <w:proofErr w:type="spellStart"/>
-      <w:r>
-        <w:rPr>
-          <w:rFonts w:ascii="Times New Roman" w:hAnsi="Times New Roman" w:cs="Times New Roman"/>
-          <w:sz w:val="28"/>
-          <w:szCs w:val="28"/>
-        </w:rPr>
-        <w:t>Systemd</w:t>
-      </w:r>
-      <w:proofErr w:type="spellEnd"/>
-      <w:r>
-        <w:rPr>
-          <w:rFonts w:ascii="Times New Roman" w:hAnsi="Times New Roman" w:cs="Times New Roman"/>
-          <w:sz w:val="28"/>
-          <w:szCs w:val="28"/>
-        </w:rPr>
-        <w:t>):</w:t>
+      <w:r>
+        <w:rPr>
+          <w:rFonts w:ascii="Times New Roman" w:hAnsi="Times New Roman" w:cs="Times New Roman"/>
+          <w:sz w:val="28"/>
+          <w:szCs w:val="28"/>
+        </w:rPr>
+        <w:t>systemd-timers (Systemd):</w:t>
       </w:r>
     </w:p>
     <w:p>
@@ -2436,57 +2026,26 @@
         <w:pStyle w:val="a5"/>
         <w:numPr>
           <w:ilvl w:val="0"/>
-          <w:numId w:val="5"/>
+          <w:numId w:val="16"/>
         </w:numPr>
-        <w:rPr>
-          <w:rFonts w:ascii="Times New Roman" w:hAnsi="Times New Roman" w:cs="Times New Roman"/>
-          <w:sz w:val="28"/>
-          <w:szCs w:val="28"/>
-        </w:rPr>
-      </w:pPr>
-      <w:r>
-        <w:rPr>
-          <w:rFonts w:ascii="Times New Roman" w:hAnsi="Times New Roman" w:cs="Times New Roman"/>
-          <w:sz w:val="28"/>
-          <w:szCs w:val="28"/>
-        </w:rPr>
-        <w:t xml:space="preserve">Інтегрований в системний менеджер </w:t>
-      </w:r>
-      <w:proofErr w:type="spellStart"/>
-      <w:r>
-        <w:rPr>
-          <w:rFonts w:ascii="Times New Roman" w:hAnsi="Times New Roman" w:cs="Times New Roman"/>
-          <w:sz w:val="28"/>
-          <w:szCs w:val="28"/>
-        </w:rPr>
-        <w:t>Systemd</w:t>
-      </w:r>
-      <w:proofErr w:type="spellEnd"/>
-      <w:r>
-        <w:rPr>
-          <w:rFonts w:ascii="Times New Roman" w:hAnsi="Times New Roman" w:cs="Times New Roman"/>
-          <w:sz w:val="28"/>
-          <w:szCs w:val="28"/>
-        </w:rPr>
-        <w:t xml:space="preserve"> в багатьох сучасних дистрибутивах </w:t>
-      </w:r>
-      <w:proofErr w:type="spellStart"/>
-      <w:r>
-        <w:rPr>
-          <w:rFonts w:ascii="Times New Roman" w:hAnsi="Times New Roman" w:cs="Times New Roman"/>
-          <w:sz w:val="28"/>
-          <w:szCs w:val="28"/>
-        </w:rPr>
-        <w:t>Linux</w:t>
-      </w:r>
-      <w:proofErr w:type="spellEnd"/>
-      <w:r>
-        <w:rPr>
-          <w:rFonts w:ascii="Times New Roman" w:hAnsi="Times New Roman" w:cs="Times New Roman"/>
-          <w:sz w:val="28"/>
-          <w:szCs w:val="28"/>
-        </w:rPr>
-        <w:t>.</w:t>
+        <w:tabs>
+          <w:tab w:val="num" w:pos="360"/>
+          <w:tab w:val="num" w:pos="426"/>
+        </w:tabs>
+        <w:ind w:left="1134" w:hanging="283"/>
+        <w:rPr>
+          <w:rFonts w:ascii="Times New Roman" w:hAnsi="Times New Roman" w:cs="Times New Roman"/>
+          <w:sz w:val="28"/>
+          <w:szCs w:val="28"/>
+        </w:rPr>
+      </w:pPr>
+      <w:r>
+        <w:rPr>
+          <w:rFonts w:ascii="Times New Roman" w:hAnsi="Times New Roman" w:cs="Times New Roman"/>
+          <w:sz w:val="28"/>
+          <w:szCs w:val="28"/>
+        </w:rPr>
+        <w:t>Integrated into the Systemd system manager in many modern Linux distributions.</w:t>
       </w:r>
     </w:p>
     <w:p>
@@ -2494,39 +2053,26 @@
         <w:pStyle w:val="a5"/>
         <w:numPr>
           <w:ilvl w:val="0"/>
-          <w:numId w:val="5"/>
+          <w:numId w:val="16"/>
         </w:numPr>
-        <w:rPr>
-          <w:rFonts w:ascii="Times New Roman" w:hAnsi="Times New Roman" w:cs="Times New Roman"/>
-          <w:sz w:val="28"/>
-          <w:szCs w:val="28"/>
-        </w:rPr>
-      </w:pPr>
-      <w:r>
-        <w:rPr>
-          <w:rFonts w:ascii="Times New Roman" w:hAnsi="Times New Roman" w:cs="Times New Roman"/>
-          <w:sz w:val="28"/>
-          <w:szCs w:val="28"/>
-        </w:rPr>
-        <w:t xml:space="preserve">Надає більше функціональності і гнучкості порівняно зі стандартним </w:t>
-      </w:r>
-      <w:proofErr w:type="spellStart"/>
-      <w:r>
-        <w:rPr>
-          <w:rFonts w:ascii="Times New Roman" w:hAnsi="Times New Roman" w:cs="Times New Roman"/>
-          <w:sz w:val="28"/>
-          <w:szCs w:val="28"/>
-        </w:rPr>
-        <w:t>Cron</w:t>
-      </w:r>
-      <w:proofErr w:type="spellEnd"/>
-      <w:r>
-        <w:rPr>
-          <w:rFonts w:ascii="Times New Roman" w:hAnsi="Times New Roman" w:cs="Times New Roman"/>
-          <w:sz w:val="28"/>
-          <w:szCs w:val="28"/>
-        </w:rPr>
-        <w:t>.</w:t>
+        <w:tabs>
+          <w:tab w:val="num" w:pos="360"/>
+          <w:tab w:val="num" w:pos="426"/>
+        </w:tabs>
+        <w:ind w:left="1134" w:hanging="283"/>
+        <w:rPr>
+          <w:rFonts w:ascii="Times New Roman" w:hAnsi="Times New Roman" w:cs="Times New Roman"/>
+          <w:sz w:val="28"/>
+          <w:szCs w:val="28"/>
+        </w:rPr>
+      </w:pPr>
+      <w:r>
+        <w:rPr>
+          <w:rFonts w:ascii="Times New Roman" w:hAnsi="Times New Roman" w:cs="Times New Roman"/>
+          <w:sz w:val="28"/>
+          <w:szCs w:val="28"/>
+        </w:rPr>
+        <w:t>Provides more functionality and flexibility than standard Cron.</w:t>
       </w:r>
     </w:p>
     <w:p>
@@ -2534,7 +2080,7 @@
         <w:pStyle w:val="a5"/>
         <w:numPr>
           <w:ilvl w:val="0"/>
-          <w:numId w:val="6"/>
+          <w:numId w:val="9"/>
         </w:numPr>
         <w:rPr>
           <w:rFonts w:ascii="Times New Roman" w:hAnsi="Times New Roman" w:cs="Times New Roman"/>
@@ -2542,23 +2088,13 @@
           <w:szCs w:val="28"/>
         </w:rPr>
       </w:pPr>
-      <w:proofErr w:type="spellStart"/>
-      <w:r>
-        <w:rPr>
-          <w:rFonts w:ascii="Times New Roman" w:hAnsi="Times New Roman" w:cs="Times New Roman"/>
-          <w:sz w:val="28"/>
-          <w:szCs w:val="28"/>
-        </w:rPr>
-        <w:t>anacron</w:t>
-      </w:r>
-      <w:proofErr w:type="spellEnd"/>
-      <w:r>
-        <w:rPr>
-          <w:rFonts w:ascii="Times New Roman" w:hAnsi="Times New Roman" w:cs="Times New Roman"/>
-          <w:sz w:val="28"/>
-          <w:szCs w:val="28"/>
-        </w:rPr>
-        <w:t>:</w:t>
+      <w:r>
+        <w:rPr>
+          <w:rFonts w:ascii="Times New Roman" w:hAnsi="Times New Roman" w:cs="Times New Roman"/>
+          <w:sz w:val="28"/>
+          <w:szCs w:val="28"/>
+        </w:rPr>
+        <w:t>anacron:</w:t>
       </w:r>
     </w:p>
     <w:p>
@@ -2568,37 +2104,33 @@
           <w:ilvl w:val="0"/>
           <w:numId w:val="7"/>
         </w:numPr>
-        <w:rPr>
-          <w:rFonts w:ascii="Times New Roman" w:hAnsi="Times New Roman" w:cs="Times New Roman"/>
-          <w:sz w:val="28"/>
-          <w:szCs w:val="28"/>
-        </w:rPr>
-      </w:pPr>
-      <w:r>
-        <w:rPr>
-          <w:rFonts w:ascii="Times New Roman" w:hAnsi="Times New Roman" w:cs="Times New Roman"/>
-          <w:sz w:val="28"/>
-          <w:szCs w:val="28"/>
-        </w:rPr>
-        <w:t xml:space="preserve">Схожий на </w:t>
-      </w:r>
-      <w:proofErr w:type="spellStart"/>
-      <w:r>
-        <w:rPr>
-          <w:rFonts w:ascii="Times New Roman" w:hAnsi="Times New Roman" w:cs="Times New Roman"/>
-          <w:sz w:val="28"/>
-          <w:szCs w:val="28"/>
-        </w:rPr>
-        <w:t>Cron</w:t>
-      </w:r>
-      <w:proofErr w:type="spellEnd"/>
-      <w:r>
-        <w:rPr>
-          <w:rFonts w:ascii="Times New Roman" w:hAnsi="Times New Roman" w:cs="Times New Roman"/>
-          <w:sz w:val="28"/>
-          <w:szCs w:val="28"/>
-        </w:rPr>
-        <w:t>, але призначений для систем, які можуть бути вимкнені або в режимі сну протягом тривалого часу.</w:t>
+        <w:tabs>
+          <w:tab w:val="clear" w:pos="720"/>
+          <w:tab w:val="num" w:pos="426"/>
+        </w:tabs>
+        <w:ind w:left="1134" w:hanging="283"/>
+        <w:rPr>
+          <w:rFonts w:ascii="Times New Roman" w:hAnsi="Times New Roman" w:cs="Times New Roman"/>
+          <w:sz w:val="28"/>
+          <w:szCs w:val="28"/>
+        </w:rPr>
+      </w:pPr>
+      <w:r>
+        <w:rPr>
+          <w:rFonts w:ascii="Times New Roman" w:hAnsi="Times New Roman" w:cs="Times New Roman"/>
+          <w:sz w:val="28"/>
+          <w:szCs w:val="28"/>
+        </w:rPr>
+        <w:lastRenderedPageBreak/>
+        <w:t>Similar to Cron, but designed for systems that can be turned off or in sleep mode for a long time</w:t>
+      </w:r>
+      <w:r>
+        <w:rPr>
+          <w:rFonts w:ascii="Times New Roman" w:hAnsi="Times New Roman" w:cs="Times New Roman"/>
+          <w:sz w:val="28"/>
+          <w:szCs w:val="28"/>
+        </w:rPr>
+        <w:t>.</w:t>
       </w:r>
     </w:p>
     <w:p>
@@ -2606,7 +2138,7 @@
         <w:pStyle w:val="a5"/>
         <w:numPr>
           <w:ilvl w:val="0"/>
-          <w:numId w:val="6"/>
+          <w:numId w:val="9"/>
         </w:numPr>
         <w:rPr>
           <w:rFonts w:ascii="Times New Roman" w:hAnsi="Times New Roman" w:cs="Times New Roman"/>
@@ -2614,23 +2146,13 @@
           <w:szCs w:val="28"/>
         </w:rPr>
       </w:pPr>
-      <w:proofErr w:type="spellStart"/>
-      <w:r>
-        <w:rPr>
-          <w:rFonts w:ascii="Times New Roman" w:hAnsi="Times New Roman" w:cs="Times New Roman"/>
-          <w:sz w:val="28"/>
-          <w:szCs w:val="28"/>
-        </w:rPr>
-        <w:t>fcron</w:t>
-      </w:r>
-      <w:proofErr w:type="spellEnd"/>
-      <w:r>
-        <w:rPr>
-          <w:rFonts w:ascii="Times New Roman" w:hAnsi="Times New Roman" w:cs="Times New Roman"/>
-          <w:sz w:val="28"/>
-          <w:szCs w:val="28"/>
-        </w:rPr>
-        <w:t>:</w:t>
+      <w:r>
+        <w:rPr>
+          <w:rFonts w:ascii="Times New Roman" w:hAnsi="Times New Roman" w:cs="Times New Roman"/>
+          <w:sz w:val="28"/>
+          <w:szCs w:val="28"/>
+        </w:rPr>
+        <w:t>fcron:</w:t>
       </w:r>
     </w:p>
     <w:p>
@@ -2638,667 +2160,382 @@
         <w:pStyle w:val="a5"/>
         <w:numPr>
           <w:ilvl w:val="0"/>
-          <w:numId w:val="7"/>
+          <w:numId w:val="13"/>
         </w:numPr>
-        <w:rPr>
-          <w:rFonts w:ascii="Times New Roman" w:hAnsi="Times New Roman" w:cs="Times New Roman"/>
-          <w:sz w:val="28"/>
-          <w:szCs w:val="28"/>
-        </w:rPr>
-      </w:pPr>
-      <w:r>
-        <w:rPr>
-          <w:rFonts w:ascii="Times New Roman" w:hAnsi="Times New Roman" w:cs="Times New Roman"/>
-          <w:sz w:val="28"/>
-          <w:szCs w:val="28"/>
-        </w:rPr>
-        <w:t xml:space="preserve">Вдосконалена версія </w:t>
-      </w:r>
-      <w:proofErr w:type="spellStart"/>
-      <w:r>
-        <w:rPr>
-          <w:rFonts w:ascii="Times New Roman" w:hAnsi="Times New Roman" w:cs="Times New Roman"/>
-          <w:sz w:val="28"/>
-          <w:szCs w:val="28"/>
-        </w:rPr>
-        <w:t>Cron</w:t>
-      </w:r>
-      <w:proofErr w:type="spellEnd"/>
-      <w:r>
-        <w:rPr>
-          <w:rFonts w:ascii="Times New Roman" w:hAnsi="Times New Roman" w:cs="Times New Roman"/>
-          <w:sz w:val="28"/>
-          <w:szCs w:val="28"/>
-        </w:rPr>
-        <w:t xml:space="preserve"> з додатковими можливостями, такими як керування правами доступу та запуск задач при відсутності системного навантаження.</w:t>
-      </w:r>
-    </w:p>
-    <w:p>
-      <w:pPr>
-        <w:rPr>
-          <w:rFonts w:ascii="Times New Roman" w:hAnsi="Times New Roman" w:cs="Times New Roman"/>
-          <w:sz w:val="28"/>
-          <w:szCs w:val="28"/>
-        </w:rPr>
-      </w:pPr>
-    </w:p>
-    <w:p>
-      <w:pPr>
-        <w:rPr>
-          <w:rFonts w:ascii="Times New Roman" w:hAnsi="Times New Roman" w:cs="Times New Roman"/>
-          <w:sz w:val="28"/>
-          <w:szCs w:val="28"/>
-        </w:rPr>
-      </w:pPr>
-    </w:p>
-    <w:p>
-      <w:pPr>
-        <w:rPr>
-          <w:rFonts w:ascii="Times New Roman" w:hAnsi="Times New Roman" w:cs="Times New Roman"/>
-          <w:sz w:val="28"/>
-          <w:szCs w:val="28"/>
-        </w:rPr>
-      </w:pPr>
-    </w:p>
-    <w:p>
-      <w:pPr>
-        <w:rPr>
-          <w:rFonts w:ascii="Times New Roman" w:hAnsi="Times New Roman" w:cs="Times New Roman"/>
-          <w:sz w:val="28"/>
-          <w:szCs w:val="28"/>
-        </w:rPr>
-      </w:pPr>
-    </w:p>
-    <w:p>
-      <w:pPr>
-        <w:rPr>
-          <w:rFonts w:ascii="Times New Roman" w:hAnsi="Times New Roman" w:cs="Times New Roman"/>
-          <w:sz w:val="28"/>
-          <w:szCs w:val="28"/>
-        </w:rPr>
-      </w:pPr>
-    </w:p>
-    <w:p>
-      <w:pPr>
-        <w:rPr>
-          <w:rFonts w:ascii="Times New Roman" w:hAnsi="Times New Roman" w:cs="Times New Roman"/>
-          <w:sz w:val="28"/>
-          <w:szCs w:val="28"/>
-        </w:rPr>
-      </w:pPr>
-    </w:p>
-    <w:p>
-      <w:pPr>
-        <w:rPr>
-          <w:rFonts w:ascii="Times New Roman" w:hAnsi="Times New Roman" w:cs="Times New Roman"/>
-          <w:sz w:val="28"/>
-          <w:szCs w:val="28"/>
-        </w:rPr>
-      </w:pPr>
-    </w:p>
-    <w:p>
-      <w:pPr>
-        <w:rPr>
-          <w:rFonts w:ascii="Times New Roman" w:hAnsi="Times New Roman" w:cs="Times New Roman"/>
-          <w:sz w:val="28"/>
-          <w:szCs w:val="28"/>
-        </w:rPr>
-      </w:pPr>
-    </w:p>
-    <w:p>
-      <w:pPr>
-        <w:rPr>
-          <w:rFonts w:ascii="Times New Roman" w:hAnsi="Times New Roman" w:cs="Times New Roman"/>
-          <w:sz w:val="28"/>
-          <w:szCs w:val="28"/>
-        </w:rPr>
-      </w:pPr>
-    </w:p>
-    <w:p>
-      <w:pPr>
-        <w:rPr>
-          <w:rFonts w:ascii="Times New Roman" w:hAnsi="Times New Roman" w:cs="Times New Roman"/>
-          <w:sz w:val="28"/>
-          <w:szCs w:val="28"/>
-        </w:rPr>
-      </w:pPr>
-    </w:p>
-    <w:p>
-      <w:pPr>
-        <w:rPr>
-          <w:rFonts w:ascii="Times New Roman" w:hAnsi="Times New Roman" w:cs="Times New Roman"/>
-          <w:sz w:val="28"/>
-          <w:szCs w:val="28"/>
-        </w:rPr>
-      </w:pPr>
-    </w:p>
-    <w:p>
-      <w:pPr>
-        <w:rPr>
-          <w:rFonts w:ascii="Times New Roman" w:hAnsi="Times New Roman" w:cs="Times New Roman"/>
-          <w:sz w:val="28"/>
-          <w:szCs w:val="28"/>
-        </w:rPr>
-      </w:pPr>
-    </w:p>
-    <w:p>
-      <w:pPr>
-        <w:rPr>
-          <w:rFonts w:ascii="Times New Roman" w:hAnsi="Times New Roman" w:cs="Times New Roman"/>
-          <w:sz w:val="28"/>
-          <w:szCs w:val="28"/>
-        </w:rPr>
-      </w:pPr>
-    </w:p>
-    <w:p>
-      <w:pPr>
-        <w:rPr>
-          <w:rFonts w:ascii="Times New Roman" w:hAnsi="Times New Roman" w:cs="Times New Roman"/>
-          <w:sz w:val="28"/>
-          <w:szCs w:val="28"/>
-        </w:rPr>
-      </w:pPr>
-    </w:p>
-    <w:p>
-      <w:pPr>
+        <w:ind w:left="1134" w:hanging="283"/>
         <w:rPr>
           <w:rFonts w:ascii="Times New Roman" w:hAnsi="Times New Roman" w:cs="Times New Roman"/>
           <w:b/>
           <w:sz w:val="28"/>
           <w:szCs w:val="28"/>
+        </w:rPr>
+      </w:pPr>
+      <w:r>
+        <w:rPr>
+          <w:rFonts w:ascii="Times New Roman" w:hAnsi="Times New Roman" w:cs="Times New Roman"/>
+          <w:sz w:val="28"/>
+          <w:szCs w:val="28"/>
+        </w:rPr>
+        <w:t>Improved version of Cron with additional features such as managing access rights and running tasks when there is no system load.</w:t>
+      </w:r>
+    </w:p>
+    <w:p>
+      <w:pPr>
+        <w:rPr>
+          <w:rFonts w:ascii="Times New Roman" w:hAnsi="Times New Roman" w:cs="Times New Roman"/>
+          <w:b/>
+          <w:sz w:val="28"/>
+          <w:szCs w:val="28"/>
+        </w:rPr>
+      </w:pPr>
+    </w:p>
+    <w:p>
+      <w:pPr>
+        <w:rPr>
+          <w:rFonts w:ascii="Times New Roman" w:hAnsi="Times New Roman" w:cs="Times New Roman"/>
+          <w:b/>
+          <w:sz w:val="28"/>
+          <w:szCs w:val="28"/>
+        </w:rPr>
+      </w:pPr>
+    </w:p>
+    <w:p>
+      <w:pPr>
+        <w:rPr>
+          <w:rFonts w:ascii="Times New Roman" w:hAnsi="Times New Roman" w:cs="Times New Roman"/>
+          <w:b/>
+          <w:sz w:val="28"/>
+          <w:szCs w:val="28"/>
+        </w:rPr>
+      </w:pPr>
+    </w:p>
+    <w:p>
+      <w:pPr>
+        <w:rPr>
+          <w:rFonts w:ascii="Times New Roman" w:hAnsi="Times New Roman" w:cs="Times New Roman"/>
+          <w:b/>
+          <w:sz w:val="28"/>
+          <w:szCs w:val="28"/>
+        </w:rPr>
+      </w:pPr>
+    </w:p>
+    <w:p>
+      <w:pPr>
+        <w:rPr>
+          <w:rFonts w:ascii="Times New Roman" w:hAnsi="Times New Roman" w:cs="Times New Roman"/>
+          <w:b/>
+          <w:sz w:val="28"/>
+          <w:szCs w:val="28"/>
+        </w:rPr>
+      </w:pPr>
+    </w:p>
+    <w:p>
+      <w:pPr>
+        <w:rPr>
+          <w:rFonts w:ascii="Times New Roman" w:hAnsi="Times New Roman" w:cs="Times New Roman"/>
+          <w:b/>
+          <w:sz w:val="28"/>
+          <w:szCs w:val="28"/>
+        </w:rPr>
+      </w:pPr>
+    </w:p>
+    <w:p>
+      <w:pPr>
+        <w:rPr>
+          <w:rFonts w:ascii="Times New Roman" w:hAnsi="Times New Roman" w:cs="Times New Roman"/>
+          <w:b/>
+          <w:sz w:val="28"/>
+          <w:szCs w:val="28"/>
+        </w:rPr>
+      </w:pPr>
+    </w:p>
+    <w:p>
+      <w:pPr>
+        <w:rPr>
+          <w:rFonts w:ascii="Times New Roman" w:hAnsi="Times New Roman" w:cs="Times New Roman"/>
+          <w:b/>
+          <w:sz w:val="28"/>
+          <w:szCs w:val="28"/>
+        </w:rPr>
+      </w:pPr>
+    </w:p>
+    <w:p>
+      <w:pPr>
+        <w:rPr>
+          <w:rFonts w:ascii="Times New Roman" w:hAnsi="Times New Roman" w:cs="Times New Roman"/>
+          <w:b/>
+          <w:sz w:val="28"/>
+          <w:szCs w:val="28"/>
+        </w:rPr>
+      </w:pPr>
+    </w:p>
+    <w:p>
+      <w:pPr>
+        <w:rPr>
+          <w:rFonts w:ascii="Times New Roman" w:hAnsi="Times New Roman" w:cs="Times New Roman"/>
+          <w:b/>
+          <w:sz w:val="28"/>
+          <w:szCs w:val="28"/>
+        </w:rPr>
+      </w:pPr>
+    </w:p>
+    <w:p>
+      <w:pPr>
+        <w:rPr>
+          <w:rFonts w:ascii="Times New Roman" w:hAnsi="Times New Roman" w:cs="Times New Roman"/>
+          <w:b/>
+          <w:sz w:val="28"/>
+          <w:szCs w:val="28"/>
+        </w:rPr>
+      </w:pPr>
+    </w:p>
+    <w:p>
+      <w:pPr>
+        <w:rPr>
+          <w:rFonts w:ascii="Times New Roman" w:hAnsi="Times New Roman" w:cs="Times New Roman"/>
+          <w:b/>
+          <w:sz w:val="28"/>
+          <w:szCs w:val="28"/>
+        </w:rPr>
+      </w:pPr>
+    </w:p>
+    <w:p>
+      <w:pPr>
+        <w:rPr>
+          <w:rFonts w:ascii="Times New Roman" w:hAnsi="Times New Roman" w:cs="Times New Roman"/>
+          <w:b/>
+          <w:sz w:val="28"/>
+          <w:szCs w:val="28"/>
+        </w:rPr>
+      </w:pPr>
+    </w:p>
+    <w:p>
+      <w:pPr>
+        <w:rPr>
+          <w:rFonts w:ascii="Times New Roman" w:hAnsi="Times New Roman" w:cs="Times New Roman"/>
+          <w:b/>
+          <w:sz w:val="28"/>
+          <w:szCs w:val="28"/>
+        </w:rPr>
+      </w:pPr>
+    </w:p>
+    <w:p>
+      <w:pPr>
+        <w:rPr>
+          <w:rFonts w:ascii="Times New Roman" w:hAnsi="Times New Roman" w:cs="Times New Roman"/>
+          <w:b/>
+          <w:sz w:val="28"/>
+          <w:szCs w:val="28"/>
+        </w:rPr>
+      </w:pPr>
+    </w:p>
+    <w:p>
+      <w:pPr>
+        <w:rPr>
+          <w:rFonts w:ascii="Times New Roman" w:hAnsi="Times New Roman" w:cs="Times New Roman"/>
+          <w:b/>
+          <w:sz w:val="28"/>
+          <w:szCs w:val="28"/>
+        </w:rPr>
+      </w:pPr>
+    </w:p>
+    <w:p>
+      <w:pPr>
+        <w:rPr>
+          <w:rFonts w:ascii="Times New Roman" w:hAnsi="Times New Roman" w:cs="Times New Roman"/>
+          <w:b/>
+          <w:sz w:val="28"/>
+          <w:szCs w:val="28"/>
+        </w:rPr>
+      </w:pPr>
+    </w:p>
+    <w:p>
+      <w:pPr>
+        <w:rPr>
+          <w:rFonts w:ascii="Times New Roman" w:hAnsi="Times New Roman" w:cs="Times New Roman"/>
+          <w:b/>
+          <w:sz w:val="28"/>
+          <w:szCs w:val="28"/>
+        </w:rPr>
+      </w:pPr>
+    </w:p>
+    <w:p>
+      <w:pPr>
+        <w:rPr>
+          <w:rFonts w:ascii="Times New Roman" w:hAnsi="Times New Roman" w:cs="Times New Roman"/>
+          <w:b/>
+          <w:sz w:val="28"/>
+          <w:szCs w:val="28"/>
+        </w:rPr>
+      </w:pPr>
+    </w:p>
+    <w:p>
+      <w:pPr>
+        <w:rPr>
+          <w:rFonts w:ascii="Times New Roman" w:hAnsi="Times New Roman" w:cs="Times New Roman"/>
+          <w:b/>
+          <w:sz w:val="28"/>
+          <w:szCs w:val="28"/>
+        </w:rPr>
+      </w:pPr>
+    </w:p>
+    <w:p>
+      <w:pPr>
+        <w:rPr>
+          <w:rFonts w:ascii="Times New Roman" w:hAnsi="Times New Roman" w:cs="Times New Roman"/>
+          <w:b/>
+          <w:sz w:val="28"/>
+          <w:szCs w:val="28"/>
+        </w:rPr>
+      </w:pPr>
+    </w:p>
+    <w:p>
+      <w:pPr>
+        <w:rPr>
+          <w:rFonts w:ascii="Times New Roman" w:hAnsi="Times New Roman" w:cs="Times New Roman"/>
+          <w:b/>
+          <w:sz w:val="28"/>
+          <w:szCs w:val="28"/>
+        </w:rPr>
+      </w:pPr>
+    </w:p>
+    <w:p>
+      <w:pPr>
+        <w:rPr>
+          <w:rFonts w:ascii="Times New Roman" w:hAnsi="Times New Roman" w:cs="Times New Roman"/>
+          <w:b/>
+          <w:sz w:val="28"/>
+          <w:szCs w:val="28"/>
+        </w:rPr>
+      </w:pPr>
+    </w:p>
+    <w:p>
+      <w:pPr>
+        <w:rPr>
+          <w:rFonts w:ascii="Times New Roman" w:hAnsi="Times New Roman" w:cs="Times New Roman"/>
+          <w:b/>
+          <w:sz w:val="28"/>
+          <w:szCs w:val="28"/>
+        </w:rPr>
+      </w:pPr>
+    </w:p>
+    <w:p>
+      <w:pPr>
+        <w:rPr>
+          <w:rFonts w:ascii="Times New Roman" w:hAnsi="Times New Roman" w:cs="Times New Roman"/>
+          <w:b/>
+          <w:sz w:val="28"/>
+          <w:szCs w:val="28"/>
+        </w:rPr>
+      </w:pPr>
+    </w:p>
+    <w:p>
+      <w:pPr>
+        <w:rPr>
+          <w:rFonts w:ascii="Times New Roman" w:hAnsi="Times New Roman" w:cs="Times New Roman"/>
+          <w:b/>
+          <w:i/>
+          <w:iCs/>
+          <w:sz w:val="28"/>
+          <w:szCs w:val="28"/>
           <w:lang w:val="en-US"/>
         </w:rPr>
       </w:pPr>
-      <w:proofErr w:type="spellStart"/>
       <w:r>
         <w:rPr>
           <w:rFonts w:ascii="Times New Roman" w:hAnsi="Times New Roman" w:cs="Times New Roman"/>
           <w:b/>
+          <w:i/>
+          <w:iCs/>
           <w:sz w:val="28"/>
           <w:szCs w:val="28"/>
         </w:rPr>
         <w:lastRenderedPageBreak/>
-        <w:t>The</w:t>
-      </w:r>
-      <w:proofErr w:type="spellEnd"/>
-      <w:r>
-        <w:rPr>
-          <w:rFonts w:ascii="Times New Roman" w:hAnsi="Times New Roman" w:cs="Times New Roman"/>
-          <w:b/>
-          <w:sz w:val="28"/>
-          <w:szCs w:val="28"/>
-        </w:rPr>
-        <w:t xml:space="preserve"> </w:t>
-      </w:r>
-      <w:proofErr w:type="spellStart"/>
-      <w:r>
-        <w:rPr>
-          <w:rFonts w:ascii="Times New Roman" w:hAnsi="Times New Roman" w:cs="Times New Roman"/>
-          <w:b/>
-          <w:sz w:val="28"/>
-          <w:szCs w:val="28"/>
-        </w:rPr>
-        <w:t>material</w:t>
-      </w:r>
-      <w:proofErr w:type="spellEnd"/>
-      <w:r>
-        <w:rPr>
-          <w:rFonts w:ascii="Times New Roman" w:hAnsi="Times New Roman" w:cs="Times New Roman"/>
-          <w:b/>
-          <w:sz w:val="28"/>
-          <w:szCs w:val="28"/>
-        </w:rPr>
-        <w:t xml:space="preserve"> </w:t>
-      </w:r>
-      <w:proofErr w:type="spellStart"/>
-      <w:r>
-        <w:rPr>
-          <w:rFonts w:ascii="Times New Roman" w:hAnsi="Times New Roman" w:cs="Times New Roman"/>
-          <w:b/>
-          <w:sz w:val="28"/>
-          <w:szCs w:val="28"/>
-        </w:rPr>
-        <w:t>was</w:t>
-      </w:r>
-      <w:proofErr w:type="spellEnd"/>
-      <w:r>
-        <w:rPr>
-          <w:rFonts w:ascii="Times New Roman" w:hAnsi="Times New Roman" w:cs="Times New Roman"/>
-          <w:b/>
-          <w:sz w:val="28"/>
-          <w:szCs w:val="28"/>
-        </w:rPr>
-        <w:t xml:space="preserve"> </w:t>
-      </w:r>
-      <w:proofErr w:type="spellStart"/>
-      <w:r>
-        <w:rPr>
-          <w:rFonts w:ascii="Times New Roman" w:hAnsi="Times New Roman" w:cs="Times New Roman"/>
-          <w:b/>
-          <w:sz w:val="28"/>
-          <w:szCs w:val="28"/>
-        </w:rPr>
-        <w:t>prepared</w:t>
-      </w:r>
-      <w:proofErr w:type="spellEnd"/>
-      <w:r>
-        <w:rPr>
-          <w:rFonts w:ascii="Times New Roman" w:hAnsi="Times New Roman" w:cs="Times New Roman"/>
-          <w:b/>
-          <w:sz w:val="28"/>
-          <w:szCs w:val="28"/>
-        </w:rPr>
-        <w:t xml:space="preserve"> </w:t>
-      </w:r>
-      <w:proofErr w:type="spellStart"/>
-      <w:r>
-        <w:rPr>
-          <w:rFonts w:ascii="Times New Roman" w:hAnsi="Times New Roman" w:cs="Times New Roman"/>
-          <w:b/>
-          <w:sz w:val="28"/>
-          <w:szCs w:val="28"/>
-        </w:rPr>
-        <w:t>by</w:t>
-      </w:r>
-      <w:proofErr w:type="spellEnd"/>
-      <w:r>
-        <w:rPr>
-          <w:rFonts w:ascii="Times New Roman" w:hAnsi="Times New Roman" w:cs="Times New Roman"/>
-          <w:b/>
-          <w:sz w:val="28"/>
-          <w:szCs w:val="28"/>
-        </w:rPr>
-        <w:t xml:space="preserve"> a </w:t>
-      </w:r>
-      <w:proofErr w:type="spellStart"/>
-      <w:r>
-        <w:rPr>
-          <w:rFonts w:ascii="Times New Roman" w:hAnsi="Times New Roman" w:cs="Times New Roman"/>
-          <w:b/>
-          <w:sz w:val="28"/>
-          <w:szCs w:val="28"/>
-        </w:rPr>
-        <w:t>student</w:t>
-      </w:r>
-      <w:proofErr w:type="spellEnd"/>
-      <w:r>
-        <w:rPr>
-          <w:rFonts w:ascii="Times New Roman" w:hAnsi="Times New Roman" w:cs="Times New Roman"/>
-          <w:b/>
-          <w:sz w:val="28"/>
-          <w:szCs w:val="28"/>
-        </w:rPr>
-        <w:t xml:space="preserve"> </w:t>
-      </w:r>
-      <w:proofErr w:type="spellStart"/>
-      <w:r>
-        <w:rPr>
-          <w:rFonts w:ascii="Times New Roman" w:hAnsi="Times New Roman" w:cs="Times New Roman"/>
-          <w:b/>
-          <w:sz w:val="28"/>
-          <w:szCs w:val="28"/>
-        </w:rPr>
-        <w:t>Dziubenko</w:t>
-      </w:r>
-      <w:proofErr w:type="spellEnd"/>
-    </w:p>
-    <w:p>
-      <w:pPr>
-        <w:rPr>
-          <w:rFonts w:ascii="Arial" w:hAnsi="Arial" w:cs="Arial"/>
+        <w:t>The material was prepared by a student Dziubenko</w:t>
+      </w:r>
+    </w:p>
+    <w:p>
+      <w:pPr>
+        <w:rPr>
+          <w:rFonts w:ascii="Times New Roman" w:hAnsi="Times New Roman" w:cs="Times New Roman"/>
           <w:b/>
           <w:bCs/>
-          <w:color w:val="3C4043"/>
           <w:spacing w:val="3"/>
-          <w:sz w:val="21"/>
-          <w:szCs w:val="21"/>
-        </w:rPr>
-      </w:pPr>
-      <w:r>
-        <w:rPr>
-          <w:rFonts w:ascii="Arial" w:hAnsi="Arial" w:cs="Arial"/>
+          <w:sz w:val="28"/>
+          <w:szCs w:val="28"/>
+        </w:rPr>
+      </w:pPr>
+      <w:r>
+        <w:rPr>
+          <w:rFonts w:ascii="Times New Roman" w:hAnsi="Times New Roman" w:cs="Times New Roman"/>
           <w:b/>
           <w:bCs/>
-          <w:color w:val="3C4043"/>
           <w:spacing w:val="3"/>
-          <w:sz w:val="21"/>
-          <w:szCs w:val="21"/>
-        </w:rPr>
-        <w:t xml:space="preserve">Для вашої віртуальної машини зі встановленою ОС </w:t>
-      </w:r>
-      <w:proofErr w:type="spellStart"/>
-      <w:r>
-        <w:rPr>
-          <w:rFonts w:ascii="Arial" w:hAnsi="Arial" w:cs="Arial"/>
-          <w:b/>
-          <w:bCs/>
-          <w:color w:val="3C4043"/>
+          <w:sz w:val="28"/>
+          <w:szCs w:val="28"/>
+        </w:rPr>
+        <w:t>Для вашої віртуальної машини зі встановленою ОС Linux здійсніть планування обраних вами задач (запуск додатків, вмикання/вимикання машини, очистка каталогів, видалення файлів, резервне копіювання, архівування тощо на ваш вибір) через планувальник Cron:</w:t>
+      </w:r>
+    </w:p>
+    <w:p>
+      <w:pPr>
+        <w:rPr>
+          <w:rFonts w:ascii="Times New Roman" w:hAnsi="Times New Roman" w:cs="Times New Roman"/>
           <w:spacing w:val="3"/>
-          <w:sz w:val="21"/>
-          <w:szCs w:val="21"/>
-        </w:rPr>
-        <w:t>Linux</w:t>
-      </w:r>
-      <w:proofErr w:type="spellEnd"/>
-      <w:r>
-        <w:rPr>
-          <w:rFonts w:ascii="Arial" w:hAnsi="Arial" w:cs="Arial"/>
-          <w:b/>
-          <w:bCs/>
-          <w:color w:val="3C4043"/>
+          <w:sz w:val="28"/>
+          <w:szCs w:val="28"/>
+        </w:rPr>
+      </w:pPr>
+      <w:r>
+        <w:rPr>
+          <w:rFonts w:ascii="Times New Roman" w:hAnsi="Times New Roman" w:cs="Times New Roman"/>
           <w:spacing w:val="3"/>
-          <w:sz w:val="21"/>
-          <w:szCs w:val="21"/>
-        </w:rPr>
-        <w:t xml:space="preserve"> здійсніть планування обраних вами задач (запуск додатків, вмикання/вимикання машини, очистка каталогів, видалення файлів, резервне копіювання, архівування тощо на ваш вибір) через планувальник </w:t>
-      </w:r>
-      <w:proofErr w:type="spellStart"/>
-      <w:r>
-        <w:rPr>
-          <w:rFonts w:ascii="Arial" w:hAnsi="Arial" w:cs="Arial"/>
-          <w:b/>
-          <w:bCs/>
-          <w:color w:val="3C4043"/>
+          <w:sz w:val="28"/>
+          <w:szCs w:val="28"/>
+        </w:rPr>
+        <w:t>To execute tasks using Cron, you need to edit the crontab file using the -e: crontab -e switch, and then check the functionality of the scheduler tasks using the -l: crontab -l switch.</w:t>
+      </w:r>
+      <w:r>
+        <w:rPr>
+          <w:rFonts w:ascii="Times New Roman" w:hAnsi="Times New Roman" w:cs="Times New Roman"/>
           <w:spacing w:val="3"/>
-          <w:sz w:val="21"/>
-          <w:szCs w:val="21"/>
-        </w:rPr>
-        <w:t>Cron</w:t>
-      </w:r>
-      <w:proofErr w:type="spellEnd"/>
-      <w:r>
-        <w:rPr>
-          <w:rFonts w:ascii="Arial" w:hAnsi="Arial" w:cs="Arial"/>
-          <w:b/>
-          <w:bCs/>
-          <w:color w:val="3C4043"/>
+          <w:sz w:val="28"/>
+          <w:szCs w:val="28"/>
+          <w:lang w:val="en-US"/>
+        </w:rPr>
+        <w:t xml:space="preserve"> </w:t>
+      </w:r>
+      <w:r>
+        <w:rPr>
+          <w:rFonts w:ascii="Times New Roman" w:hAnsi="Times New Roman" w:cs="Times New Roman"/>
           <w:spacing w:val="3"/>
-          <w:sz w:val="21"/>
-          <w:szCs w:val="21"/>
-        </w:rPr>
-        <w:t>:</w:t>
-      </w:r>
-    </w:p>
-    <w:p>
-      <w:pPr>
-        <w:rPr>
-          <w:rFonts w:ascii="Arial" w:hAnsi="Arial" w:cs="Arial"/>
-          <w:color w:val="3C4043"/>
+          <w:sz w:val="28"/>
+          <w:szCs w:val="28"/>
+        </w:rPr>
+        <w:t>Execution of the scheduled task at a time clearly defined by you (for example, at 8 am, 6:30 pm, etc.).</w:t>
+      </w:r>
+    </w:p>
+    <w:p>
+      <w:pPr>
+        <w:jc w:val="center"/>
+        <w:rPr>
+          <w:rFonts w:ascii="Times New Roman" w:hAnsi="Times New Roman" w:cs="Times New Roman"/>
           <w:spacing w:val="3"/>
-          <w:sz w:val="21"/>
-          <w:szCs w:val="21"/>
-        </w:rPr>
-      </w:pPr>
-      <w:r>
-        <w:rPr>
-          <w:rFonts w:ascii="Arial" w:hAnsi="Arial" w:cs="Arial"/>
-          <w:color w:val="3C4043"/>
-          <w:spacing w:val="3"/>
-          <w:sz w:val="21"/>
-          <w:szCs w:val="21"/>
-        </w:rPr>
-        <w:t xml:space="preserve">Для виконання задач за допомогою </w:t>
-      </w:r>
-      <w:r>
-        <w:rPr>
-          <w:rFonts w:ascii="Arial" w:hAnsi="Arial" w:cs="Arial"/>
-          <w:color w:val="3C4043"/>
-          <w:spacing w:val="3"/>
-          <w:sz w:val="21"/>
-          <w:szCs w:val="21"/>
-          <w:lang w:val="en-US"/>
-        </w:rPr>
-        <w:t>Cron</w:t>
-      </w:r>
-      <w:r>
-        <w:rPr>
-          <w:rFonts w:ascii="Arial" w:hAnsi="Arial" w:cs="Arial"/>
-          <w:color w:val="3C4043"/>
-          <w:spacing w:val="3"/>
-          <w:sz w:val="21"/>
-          <w:szCs w:val="21"/>
-        </w:rPr>
-        <w:t xml:space="preserve"> потрібно редагувати файл </w:t>
-      </w:r>
-      <w:r>
-        <w:rPr>
-          <w:rFonts w:ascii="Arial" w:hAnsi="Arial" w:cs="Arial"/>
-          <w:color w:val="3C4043"/>
-          <w:spacing w:val="3"/>
-          <w:sz w:val="21"/>
-          <w:szCs w:val="21"/>
-          <w:lang w:val="en-US"/>
-        </w:rPr>
-        <w:t>crontab</w:t>
-      </w:r>
-      <w:r>
-        <w:rPr>
-          <w:rFonts w:ascii="Arial" w:hAnsi="Arial" w:cs="Arial"/>
-          <w:color w:val="3C4043"/>
-          <w:spacing w:val="3"/>
-          <w:sz w:val="21"/>
-          <w:szCs w:val="21"/>
-        </w:rPr>
-        <w:t xml:space="preserve"> </w:t>
-      </w:r>
-      <w:r>
-        <w:rPr>
-          <w:rFonts w:ascii="Arial" w:hAnsi="Arial" w:cs="Arial"/>
-          <w:color w:val="3C4043"/>
-          <w:spacing w:val="3"/>
-          <w:sz w:val="21"/>
-          <w:szCs w:val="21"/>
-        </w:rPr>
-        <w:t xml:space="preserve">використовуючи </w:t>
-      </w:r>
-      <w:r>
-        <w:rPr>
-          <w:rFonts w:ascii="Arial" w:hAnsi="Arial" w:cs="Arial"/>
-          <w:color w:val="3C4043"/>
-          <w:spacing w:val="3"/>
-          <w:sz w:val="21"/>
-          <w:szCs w:val="21"/>
-        </w:rPr>
-        <w:t>ключ -</w:t>
-      </w:r>
-      <w:r>
-        <w:rPr>
-          <w:rFonts w:ascii="Arial" w:hAnsi="Arial" w:cs="Arial"/>
-          <w:color w:val="3C4043"/>
-          <w:spacing w:val="3"/>
-          <w:sz w:val="21"/>
-          <w:szCs w:val="21"/>
-          <w:lang w:val="en-US"/>
-        </w:rPr>
-        <w:t>e</w:t>
-      </w:r>
-      <w:r>
-        <w:rPr>
-          <w:rFonts w:ascii="Arial" w:hAnsi="Arial" w:cs="Arial"/>
-          <w:color w:val="3C4043"/>
-          <w:spacing w:val="3"/>
-          <w:sz w:val="21"/>
-          <w:szCs w:val="21"/>
-        </w:rPr>
-        <w:t xml:space="preserve">: </w:t>
-      </w:r>
-      <w:r>
-        <w:rPr>
-          <w:rFonts w:ascii="Arial" w:hAnsi="Arial" w:cs="Arial"/>
-          <w:color w:val="3C4043"/>
-          <w:spacing w:val="3"/>
-          <w:sz w:val="21"/>
-          <w:szCs w:val="21"/>
-          <w:lang w:val="en-US"/>
-        </w:rPr>
-        <w:t>crontab</w:t>
-      </w:r>
-      <w:r>
-        <w:rPr>
-          <w:rFonts w:ascii="Arial" w:hAnsi="Arial" w:cs="Arial"/>
-          <w:color w:val="3C4043"/>
-          <w:spacing w:val="3"/>
-          <w:sz w:val="21"/>
-          <w:szCs w:val="21"/>
-        </w:rPr>
-        <w:t xml:space="preserve"> -</w:t>
-      </w:r>
-      <w:r>
-        <w:rPr>
-          <w:rFonts w:ascii="Arial" w:hAnsi="Arial" w:cs="Arial"/>
-          <w:color w:val="3C4043"/>
-          <w:spacing w:val="3"/>
-          <w:sz w:val="21"/>
-          <w:szCs w:val="21"/>
-          <w:lang w:val="en-US"/>
-        </w:rPr>
-        <w:t>e</w:t>
-      </w:r>
-      <w:r>
-        <w:rPr>
-          <w:rFonts w:ascii="Arial" w:hAnsi="Arial" w:cs="Arial"/>
-          <w:color w:val="3C4043"/>
-          <w:spacing w:val="3"/>
-          <w:sz w:val="21"/>
-          <w:szCs w:val="21"/>
-        </w:rPr>
-        <w:t xml:space="preserve">, </w:t>
-      </w:r>
-      <w:r>
-        <w:rPr>
-          <w:rFonts w:ascii="Arial" w:hAnsi="Arial" w:cs="Arial"/>
-          <w:color w:val="3C4043"/>
-          <w:spacing w:val="3"/>
-          <w:sz w:val="21"/>
-          <w:szCs w:val="21"/>
-        </w:rPr>
-        <w:t xml:space="preserve">після чого перевірити працездатність задач планувальника використайте ключ </w:t>
-      </w:r>
-      <w:r>
-        <w:rPr>
-          <w:rFonts w:ascii="Arial" w:hAnsi="Arial" w:cs="Arial"/>
-          <w:color w:val="3C4043"/>
-          <w:spacing w:val="3"/>
-          <w:sz w:val="21"/>
-          <w:szCs w:val="21"/>
-        </w:rPr>
-        <w:t>-</w:t>
-      </w:r>
-      <w:r>
-        <w:rPr>
-          <w:rFonts w:ascii="Arial" w:hAnsi="Arial" w:cs="Arial"/>
-          <w:color w:val="3C4043"/>
-          <w:spacing w:val="3"/>
-          <w:sz w:val="21"/>
-          <w:szCs w:val="21"/>
-          <w:lang w:val="en-US"/>
-        </w:rPr>
-        <w:t>l</w:t>
-      </w:r>
-      <w:r>
-        <w:rPr>
-          <w:rFonts w:ascii="Arial" w:hAnsi="Arial" w:cs="Arial"/>
-          <w:color w:val="3C4043"/>
-          <w:spacing w:val="3"/>
-          <w:sz w:val="21"/>
-          <w:szCs w:val="21"/>
-        </w:rPr>
-        <w:t xml:space="preserve">: </w:t>
-      </w:r>
-      <w:r>
-        <w:rPr>
-          <w:rFonts w:ascii="Arial" w:hAnsi="Arial" w:cs="Arial"/>
-          <w:color w:val="3C4043"/>
-          <w:spacing w:val="3"/>
-          <w:sz w:val="21"/>
-          <w:szCs w:val="21"/>
-          <w:lang w:val="en-US"/>
-        </w:rPr>
-        <w:t>crontab</w:t>
-      </w:r>
-      <w:r>
-        <w:rPr>
-          <w:rFonts w:ascii="Arial" w:hAnsi="Arial" w:cs="Arial"/>
-          <w:color w:val="3C4043"/>
-          <w:spacing w:val="3"/>
-          <w:sz w:val="21"/>
-          <w:szCs w:val="21"/>
-        </w:rPr>
-        <w:t xml:space="preserve"> -</w:t>
-      </w:r>
-      <w:r>
-        <w:rPr>
-          <w:rFonts w:ascii="Arial" w:hAnsi="Arial" w:cs="Arial"/>
-          <w:color w:val="3C4043"/>
-          <w:spacing w:val="3"/>
-          <w:sz w:val="21"/>
-          <w:szCs w:val="21"/>
-          <w:lang w:val="en-US"/>
-        </w:rPr>
-        <w:t>l</w:t>
-      </w:r>
-      <w:r>
-        <w:rPr>
-          <w:rFonts w:ascii="Arial" w:hAnsi="Arial" w:cs="Arial"/>
-          <w:color w:val="3C4043"/>
-          <w:spacing w:val="3"/>
-          <w:sz w:val="21"/>
-          <w:szCs w:val="21"/>
-        </w:rPr>
-        <w:t>.</w:t>
-      </w:r>
-      <w:r>
-        <w:rPr>
-          <w:rFonts w:ascii="Arial" w:hAnsi="Arial" w:cs="Arial"/>
-          <w:color w:val="3C4043"/>
-          <w:spacing w:val="3"/>
-          <w:sz w:val="21"/>
-          <w:szCs w:val="21"/>
-        </w:rPr>
-        <w:br/>
-        <w:t xml:space="preserve">- Виконання спланованої задачі в чітко визначений Вами час (наприклад о 8 ранку, 18.30 і </w:t>
-      </w:r>
-      <w:proofErr w:type="spellStart"/>
-      <w:r>
-        <w:rPr>
-          <w:rFonts w:ascii="Arial" w:hAnsi="Arial" w:cs="Arial"/>
-          <w:color w:val="3C4043"/>
-          <w:spacing w:val="3"/>
-          <w:sz w:val="21"/>
-          <w:szCs w:val="21"/>
-        </w:rPr>
-        <w:t>т.д</w:t>
-      </w:r>
-      <w:proofErr w:type="spellEnd"/>
-      <w:r>
-        <w:rPr>
-          <w:rFonts w:ascii="Arial" w:hAnsi="Arial" w:cs="Arial"/>
-          <w:color w:val="3C4043"/>
-          <w:spacing w:val="3"/>
-          <w:sz w:val="21"/>
-          <w:szCs w:val="21"/>
-        </w:rPr>
-        <w:t>.).</w:t>
-      </w:r>
-    </w:p>
-    <w:p>
-      <w:pPr>
-        <w:rPr>
-          <w:rFonts w:ascii="Arial" w:hAnsi="Arial" w:cs="Arial"/>
-          <w:color w:val="3C4043"/>
-          <w:spacing w:val="3"/>
-          <w:sz w:val="21"/>
-          <w:szCs w:val="21"/>
-        </w:rPr>
-      </w:pPr>
-      <w:r>
-        <w:rPr>
+          <w:sz w:val="28"/>
+          <w:szCs w:val="28"/>
+        </w:rPr>
+      </w:pPr>
+      <w:r>
+        <w:rPr>
+          <w:rFonts w:ascii="Times New Roman" w:hAnsi="Times New Roman" w:cs="Times New Roman"/>
           <w:noProof/>
+          <w:sz w:val="28"/>
+          <w:szCs w:val="28"/>
         </w:rPr>
         <w:drawing>
-          <wp:inline distT="0" distB="0" distL="0" distR="0" wp14:anchorId="38101122" wp14:editId="521E84A8">
-            <wp:extent cx="6479540" cy="3956050"/>
-            <wp:effectExtent l="0" t="0" r="0" b="6350"/>
+          <wp:inline distT="0" distB="0" distL="0" distR="0" wp14:anchorId="38101122" wp14:editId="419F38A4">
+            <wp:extent cx="4985385" cy="3231486"/>
+            <wp:effectExtent l="0" t="0" r="5715" b="7620"/>
             <wp:docPr id="1" name="Рисунок 1"/>
             <wp:cNvGraphicFramePr>
               <a:graphicFrameLocks xmlns:a="http://schemas.openxmlformats.org/drawingml/2006/main" noChangeAspect="1"/>
@@ -3328,7 +2565,7 @@
                   <pic:spPr bwMode="auto">
                     <a:xfrm>
                       <a:off x="0" y="0"/>
-                      <a:ext cx="6479540" cy="3956050"/>
+                      <a:ext cx="5020239" cy="3254078"/>
                     </a:xfrm>
                     <a:prstGeom prst="rect">
                       <a:avLst/>
@@ -3344,36 +2581,37 @@
           </wp:inline>
         </w:drawing>
       </w:r>
-      <w:r>
-        <w:rPr>
-          <w:rFonts w:ascii="Arial" w:hAnsi="Arial" w:cs="Arial"/>
-          <w:color w:val="3C4043"/>
+    </w:p>
+    <w:p>
+      <w:pPr>
+        <w:jc w:val="center"/>
+        <w:rPr>
+          <w:rFonts w:ascii="Times New Roman" w:hAnsi="Times New Roman" w:cs="Times New Roman"/>
           <w:spacing w:val="3"/>
-          <w:sz w:val="21"/>
-          <w:szCs w:val="21"/>
-        </w:rPr>
-        <w:br/>
-        <w:t>- Виконання однієї й тієї ж задачі двічі в день (час також визначаєте самостійно).</w:t>
-      </w:r>
-    </w:p>
-    <w:p>
-      <w:pPr>
-        <w:rPr>
-          <w:rFonts w:ascii="Arial" w:hAnsi="Arial" w:cs="Arial"/>
-          <w:color w:val="3C4043"/>
+          <w:sz w:val="28"/>
+          <w:szCs w:val="28"/>
+        </w:rPr>
+      </w:pPr>
+      <w:r>
+        <w:rPr>
+          <w:rFonts w:ascii="Times New Roman" w:hAnsi="Times New Roman" w:cs="Times New Roman"/>
           <w:spacing w:val="3"/>
-          <w:sz w:val="21"/>
-          <w:szCs w:val="21"/>
-        </w:rPr>
-      </w:pPr>
-      <w:r>
-        <w:rPr>
+          <w:sz w:val="28"/>
+          <w:szCs w:val="28"/>
+        </w:rPr>
+        <w:t>Performing the same task twice a day (you also determine the time yourself).</w:t>
+      </w:r>
+      <w:r>
+        <w:rPr>
+          <w:rFonts w:ascii="Times New Roman" w:hAnsi="Times New Roman" w:cs="Times New Roman"/>
           <w:noProof/>
+          <w:sz w:val="28"/>
+          <w:szCs w:val="28"/>
         </w:rPr>
         <w:drawing>
-          <wp:inline distT="0" distB="0" distL="0" distR="0" wp14:anchorId="42B23851" wp14:editId="57BDC8A4">
-            <wp:extent cx="6479540" cy="3079750"/>
-            <wp:effectExtent l="0" t="0" r="0" b="6350"/>
+          <wp:inline distT="0" distB="0" distL="0" distR="0" wp14:anchorId="42B23851" wp14:editId="6C32FFCC">
+            <wp:extent cx="5122987" cy="3009900"/>
+            <wp:effectExtent l="0" t="0" r="1905" b="0"/>
             <wp:docPr id="2" name="Рисунок 2"/>
             <wp:cNvGraphicFramePr>
               <a:graphicFrameLocks xmlns:a="http://schemas.openxmlformats.org/drawingml/2006/main" noChangeAspect="1"/>
@@ -3403,7 +2641,7 @@
                   <pic:spPr bwMode="auto">
                     <a:xfrm>
                       <a:off x="0" y="0"/>
-                      <a:ext cx="6479540" cy="3079750"/>
+                      <a:ext cx="5255722" cy="3087886"/>
                     </a:xfrm>
                     <a:prstGeom prst="rect">
                       <a:avLst/>
@@ -3419,35 +2657,57 @@
           </wp:inline>
         </w:drawing>
       </w:r>
-      <w:r>
-        <w:rPr>
-          <w:rFonts w:ascii="Arial" w:hAnsi="Arial" w:cs="Arial"/>
-          <w:color w:val="3C4043"/>
+    </w:p>
+    <w:p>
+      <w:pPr>
+        <w:rPr>
+          <w:rFonts w:ascii="Times New Roman" w:hAnsi="Times New Roman" w:cs="Times New Roman"/>
           <w:spacing w:val="3"/>
-          <w:sz w:val="21"/>
-          <w:szCs w:val="21"/>
-        </w:rPr>
+          <w:sz w:val="28"/>
+          <w:szCs w:val="28"/>
+        </w:rPr>
+      </w:pPr>
+      <w:r>
+        <w:rPr>
+          <w:rFonts w:ascii="Times New Roman" w:hAnsi="Times New Roman" w:cs="Times New Roman"/>
+          <w:spacing w:val="3"/>
+          <w:sz w:val="28"/>
+          <w:szCs w:val="28"/>
+        </w:rPr>
+        <w:lastRenderedPageBreak/>
         <w:br/>
-        <w:t>- Виконання однієї й тієї ж задачі тільки в будні (або тільки у вихідні дні) у чітко визначений проміжок часу (наприклад з 8 до 18 години).</w:t>
-      </w:r>
-    </w:p>
-    <w:p>
-      <w:pPr>
-        <w:rPr>
-          <w:rFonts w:ascii="Times New Roman" w:hAnsi="Times New Roman" w:cs="Times New Roman"/>
-          <w:sz w:val="28"/>
-          <w:szCs w:val="28"/>
-        </w:rPr>
-      </w:pPr>
-      <w:r>
-        <w:rPr>
+      </w:r>
+      <w:r>
+        <w:rPr>
+          <w:rFonts w:ascii="Times New Roman" w:hAnsi="Times New Roman" w:cs="Times New Roman"/>
+          <w:spacing w:val="3"/>
+          <w:sz w:val="28"/>
+          <w:szCs w:val="28"/>
+        </w:rPr>
+        <w:t>Performing the same task only on weekdays (or only on weekends) within a clearly defined time period (for example, from 8 a.m. to 6 p.m.).</w:t>
+      </w:r>
+    </w:p>
+    <w:p>
+      <w:pPr>
+        <w:jc w:val="center"/>
+        <w:rPr>
+          <w:rFonts w:ascii="Times New Roman" w:hAnsi="Times New Roman" w:cs="Times New Roman"/>
+          <w:spacing w:val="3"/>
+          <w:sz w:val="28"/>
+          <w:szCs w:val="28"/>
+        </w:rPr>
+      </w:pPr>
+      <w:r>
+        <w:rPr>
+          <w:rFonts w:ascii="Times New Roman" w:hAnsi="Times New Roman" w:cs="Times New Roman"/>
           <w:noProof/>
-        </w:rPr>
-        <w:lastRenderedPageBreak/>
+          <w:sz w:val="28"/>
+          <w:szCs w:val="28"/>
+        </w:rPr>
         <w:drawing>
-          <wp:inline distT="0" distB="0" distL="0" distR="0" wp14:anchorId="73027C1A" wp14:editId="5A59C103">
-            <wp:extent cx="6479540" cy="4222750"/>
-            <wp:effectExtent l="0" t="0" r="0" b="6350"/>
+          <wp:inline distT="0" distB="0" distL="0" distR="0" wp14:anchorId="73027C1A" wp14:editId="72FE3BAB">
+            <wp:extent cx="4876800" cy="3178236"/>
+            <wp:effectExtent l="0" t="0" r="0" b="3175"/>
             <wp:docPr id="3" name="Рисунок 3"/>
             <wp:cNvGraphicFramePr>
               <a:graphicFrameLocks xmlns:a="http://schemas.openxmlformats.org/drawingml/2006/main" noChangeAspect="1"/>
@@ -3477,7 +2737,7 @@
                   <pic:spPr bwMode="auto">
                     <a:xfrm>
                       <a:off x="0" y="0"/>
-                      <a:ext cx="6479540" cy="4222750"/>
+                      <a:ext cx="4894216" cy="3189586"/>
                     </a:xfrm>
                     <a:prstGeom prst="rect">
                       <a:avLst/>
@@ -3493,34 +2753,54 @@
           </wp:inline>
         </w:drawing>
       </w:r>
-      <w:r>
-        <w:rPr>
-          <w:rFonts w:ascii="Arial" w:hAnsi="Arial" w:cs="Arial"/>
-          <w:color w:val="3C4043"/>
+    </w:p>
+    <w:p>
+      <w:pPr>
+        <w:rPr>
+          <w:rFonts w:ascii="Times New Roman" w:hAnsi="Times New Roman" w:cs="Times New Roman"/>
+          <w:sz w:val="28"/>
+          <w:szCs w:val="28"/>
+        </w:rPr>
+      </w:pPr>
+      <w:r>
+        <w:rPr>
+          <w:rFonts w:ascii="Times New Roman" w:hAnsi="Times New Roman" w:cs="Times New Roman"/>
           <w:spacing w:val="3"/>
-          <w:sz w:val="21"/>
-          <w:szCs w:val="21"/>
-        </w:rPr>
-        <w:br/>
-        <w:t>- Виконання задач тільки раз у рік, раз у місяць, раз у день, щогодини, при вмиканні (після перезавантаження).</w:t>
-      </w:r>
-    </w:p>
-    <w:p>
-      <w:pPr>
-        <w:rPr>
-          <w:rFonts w:ascii="Times New Roman" w:hAnsi="Times New Roman" w:cs="Times New Roman"/>
-          <w:sz w:val="28"/>
-          <w:szCs w:val="28"/>
-        </w:rPr>
-      </w:pPr>
-      <w:r>
-        <w:rPr>
+          <w:sz w:val="28"/>
+          <w:szCs w:val="28"/>
+        </w:rPr>
+        <w:t>Execute tasks only once a year, once a month, once a day, every hour, at power on (after rebooting</w:t>
+      </w:r>
+      <w:r>
+        <w:rPr>
+          <w:rFonts w:ascii="Times New Roman" w:hAnsi="Times New Roman" w:cs="Times New Roman"/>
+          <w:spacing w:val="3"/>
+          <w:sz w:val="28"/>
+          <w:szCs w:val="28"/>
+        </w:rPr>
+        <w:t>).</w:t>
+      </w:r>
+    </w:p>
+    <w:p>
+      <w:pPr>
+        <w:jc w:val="center"/>
+        <w:rPr>
+          <w:rFonts w:ascii="Times New Roman" w:hAnsi="Times New Roman" w:cs="Times New Roman"/>
+          <w:sz w:val="28"/>
+          <w:szCs w:val="28"/>
+        </w:rPr>
+      </w:pPr>
+      <w:r>
+        <w:rPr>
+          <w:rFonts w:ascii="Times New Roman" w:hAnsi="Times New Roman" w:cs="Times New Roman"/>
           <w:noProof/>
+          <w:sz w:val="28"/>
+          <w:szCs w:val="28"/>
         </w:rPr>
         <w:drawing>
-          <wp:inline distT="0" distB="0" distL="0" distR="0" wp14:anchorId="70F2679D" wp14:editId="200984EF">
-            <wp:extent cx="6479540" cy="4495800"/>
-            <wp:effectExtent l="0" t="0" r="0" b="0"/>
+          <wp:inline distT="0" distB="0" distL="0" distR="0" wp14:anchorId="70F2679D" wp14:editId="611DEC8D">
+            <wp:extent cx="5238543" cy="3634740"/>
+            <wp:effectExtent l="0" t="0" r="635" b="3810"/>
             <wp:docPr id="4" name="Рисунок 4"/>
             <wp:cNvGraphicFramePr>
               <a:graphicFrameLocks xmlns:a="http://schemas.openxmlformats.org/drawingml/2006/main" noChangeAspect="1"/>
@@ -3550,7 +2830,7 @@
                   <pic:spPr bwMode="auto">
                     <a:xfrm>
                       <a:off x="0" y="0"/>
-                      <a:ext cx="6479540" cy="4495800"/>
+                      <a:ext cx="5256457" cy="3647170"/>
                     </a:xfrm>
                     <a:prstGeom prst="rect">
                       <a:avLst/>
@@ -3569,616 +2849,97 @@
     </w:p>
     <w:p>
       <w:pPr>
-        <w:rPr>
-          <w:rFonts w:ascii="Arial" w:hAnsi="Arial" w:cs="Arial"/>
+        <w:jc w:val="center"/>
+        <w:rPr>
+          <w:rFonts w:ascii="Times New Roman" w:hAnsi="Times New Roman" w:cs="Times New Roman"/>
+          <w:sz w:val="28"/>
+          <w:szCs w:val="28"/>
+        </w:rPr>
+      </w:pPr>
+    </w:p>
+    <w:p>
+      <w:pPr>
+        <w:jc w:val="center"/>
+        <w:rPr>
+          <w:rFonts w:ascii="Times New Roman" w:hAnsi="Times New Roman" w:cs="Times New Roman"/>
+          <w:sz w:val="28"/>
+          <w:szCs w:val="28"/>
+        </w:rPr>
+      </w:pPr>
+    </w:p>
+    <w:p>
+      <w:pPr>
+        <w:rPr>
+          <w:rFonts w:ascii="Times New Roman" w:hAnsi="Times New Roman" w:cs="Times New Roman"/>
           <w:b/>
           <w:bCs/>
-          <w:color w:val="3C4043"/>
           <w:spacing w:val="3"/>
-          <w:sz w:val="21"/>
-          <w:szCs w:val="21"/>
-        </w:rPr>
-      </w:pPr>
-      <w:r>
-        <w:rPr>
-          <w:rFonts w:ascii="Arial" w:hAnsi="Arial" w:cs="Arial"/>
+          <w:sz w:val="28"/>
+          <w:szCs w:val="28"/>
+        </w:rPr>
+      </w:pPr>
+      <w:r>
+        <w:rPr>
+          <w:rFonts w:ascii="Times New Roman" w:hAnsi="Times New Roman" w:cs="Times New Roman"/>
           <w:b/>
           <w:bCs/>
-          <w:color w:val="3C4043"/>
           <w:spacing w:val="3"/>
-          <w:sz w:val="21"/>
-          <w:szCs w:val="21"/>
+          <w:sz w:val="28"/>
+          <w:szCs w:val="28"/>
         </w:rPr>
         <w:lastRenderedPageBreak/>
-        <w:t xml:space="preserve">Встановіть альтернативний </w:t>
-      </w:r>
-      <w:proofErr w:type="spellStart"/>
-      <w:r>
-        <w:rPr>
-          <w:rFonts w:ascii="Arial" w:hAnsi="Arial" w:cs="Arial"/>
-          <w:b/>
-          <w:bCs/>
-          <w:color w:val="3C4043"/>
+        <w:t>Встановіть альтернативний Cron’у планувальник задач (на Ваш вибір). Виконані у завданні 2 дії продемонструйте через нього.</w:t>
+      </w:r>
+    </w:p>
+    <w:p>
+      <w:pPr>
+        <w:rPr>
+          <w:rFonts w:ascii="Times New Roman" w:hAnsi="Times New Roman" w:cs="Times New Roman"/>
           <w:spacing w:val="3"/>
-          <w:sz w:val="21"/>
-          <w:szCs w:val="21"/>
-        </w:rPr>
-        <w:t>Cron’у</w:t>
-      </w:r>
-      <w:proofErr w:type="spellEnd"/>
-      <w:r>
-        <w:rPr>
-          <w:rFonts w:ascii="Arial" w:hAnsi="Arial" w:cs="Arial"/>
-          <w:b/>
-          <w:bCs/>
-          <w:color w:val="3C4043"/>
+          <w:sz w:val="28"/>
+          <w:szCs w:val="28"/>
+          <w:lang w:val="ru-RU"/>
+        </w:rPr>
+      </w:pPr>
+      <w:r>
+        <w:rPr>
+          <w:rFonts w:ascii="Times New Roman" w:hAnsi="Times New Roman" w:cs="Times New Roman"/>
           <w:spacing w:val="3"/>
-          <w:sz w:val="21"/>
-          <w:szCs w:val="21"/>
-        </w:rPr>
-        <w:t xml:space="preserve"> планувальник задач (на Ваш вибір). Виконані у завданні 2 дії продемонструйте через нього.</w:t>
-      </w:r>
-    </w:p>
-    <w:p>
-      <w:pPr>
-        <w:rPr>
-          <w:rFonts w:ascii="Arial" w:hAnsi="Arial" w:cs="Arial"/>
-          <w:color w:val="3C4043"/>
+          <w:sz w:val="28"/>
+          <w:szCs w:val="28"/>
+        </w:rPr>
+        <w:t>In my case, I will set the system timer. To use this scheduler, you need to go to the directory - /etc/systemd/system and create 2 scheduler control files (name at your discretion). The first one with the .service extension and the second one with the .timer extension. You can see examples of editing them below</w:t>
+      </w:r>
+      <w:r>
+        <w:rPr>
+          <w:rFonts w:ascii="Times New Roman" w:hAnsi="Times New Roman" w:cs="Times New Roman"/>
           <w:spacing w:val="3"/>
-          <w:sz w:val="21"/>
-          <w:szCs w:val="21"/>
+          <w:sz w:val="28"/>
+          <w:szCs w:val="28"/>
           <w:lang w:val="ru-RU"/>
         </w:rPr>
-      </w:pPr>
-      <w:r>
-        <w:rPr>
-          <w:rFonts w:ascii="Arial" w:hAnsi="Arial" w:cs="Arial"/>
-          <w:color w:val="3C4043"/>
-          <w:spacing w:val="3"/>
-          <w:sz w:val="21"/>
-          <w:szCs w:val="21"/>
-        </w:rPr>
-        <w:t xml:space="preserve">В моєму </w:t>
-      </w:r>
-      <w:proofErr w:type="spellStart"/>
-      <w:r>
-        <w:rPr>
-          <w:rFonts w:ascii="Arial" w:hAnsi="Arial" w:cs="Arial"/>
-          <w:color w:val="3C4043"/>
-          <w:spacing w:val="3"/>
-          <w:sz w:val="21"/>
-          <w:szCs w:val="21"/>
-        </w:rPr>
-        <w:t>вападку</w:t>
-      </w:r>
-      <w:proofErr w:type="spellEnd"/>
-      <w:r>
-        <w:rPr>
-          <w:rFonts w:ascii="Arial" w:hAnsi="Arial" w:cs="Arial"/>
-          <w:color w:val="3C4043"/>
-          <w:spacing w:val="3"/>
-          <w:sz w:val="21"/>
-          <w:szCs w:val="21"/>
-        </w:rPr>
-        <w:t xml:space="preserve"> Я встановлю </w:t>
-      </w:r>
-      <w:r>
-        <w:rPr>
-          <w:rFonts w:ascii="Arial" w:hAnsi="Arial" w:cs="Arial"/>
-          <w:color w:val="3C4043"/>
-          <w:spacing w:val="3"/>
-          <w:sz w:val="21"/>
-          <w:szCs w:val="21"/>
-          <w:lang w:val="en-US"/>
-        </w:rPr>
-        <w:t>system</w:t>
-      </w:r>
-      <w:r>
-        <w:rPr>
-          <w:rFonts w:ascii="Arial" w:hAnsi="Arial" w:cs="Arial"/>
-          <w:color w:val="3C4043"/>
-          <w:spacing w:val="3"/>
-          <w:sz w:val="21"/>
-          <w:szCs w:val="21"/>
-          <w:lang w:val="ru-RU"/>
-        </w:rPr>
-        <w:t xml:space="preserve"> </w:t>
-      </w:r>
-      <w:r>
-        <w:rPr>
-          <w:rFonts w:ascii="Arial" w:hAnsi="Arial" w:cs="Arial"/>
-          <w:color w:val="3C4043"/>
-          <w:spacing w:val="3"/>
-          <w:sz w:val="21"/>
-          <w:szCs w:val="21"/>
-          <w:lang w:val="en-US"/>
-        </w:rPr>
-        <w:t>timer</w:t>
-      </w:r>
-      <w:r>
-        <w:rPr>
-          <w:rFonts w:ascii="Arial" w:hAnsi="Arial" w:cs="Arial"/>
-          <w:color w:val="3C4043"/>
-          <w:spacing w:val="3"/>
-          <w:sz w:val="21"/>
-          <w:szCs w:val="21"/>
-          <w:lang w:val="ru-RU"/>
-        </w:rPr>
-        <w:t xml:space="preserve">. </w:t>
-      </w:r>
-      <w:r>
-        <w:rPr>
-          <w:rFonts w:ascii="Arial" w:hAnsi="Arial" w:cs="Arial"/>
-          <w:color w:val="3C4043"/>
-          <w:spacing w:val="3"/>
-          <w:sz w:val="21"/>
-          <w:szCs w:val="21"/>
-        </w:rPr>
-        <w:t xml:space="preserve">Для користування цим планувальником </w:t>
-      </w:r>
-      <w:proofErr w:type="spellStart"/>
-      <w:r>
-        <w:rPr>
-          <w:rFonts w:ascii="Arial" w:hAnsi="Arial" w:cs="Arial"/>
-          <w:color w:val="3C4043"/>
-          <w:spacing w:val="3"/>
-          <w:sz w:val="21"/>
-          <w:szCs w:val="21"/>
-        </w:rPr>
-        <w:t>потібно</w:t>
-      </w:r>
-      <w:proofErr w:type="spellEnd"/>
-      <w:r>
-        <w:rPr>
-          <w:rFonts w:ascii="Arial" w:hAnsi="Arial" w:cs="Arial"/>
-          <w:color w:val="3C4043"/>
-          <w:spacing w:val="3"/>
-          <w:sz w:val="21"/>
-          <w:szCs w:val="21"/>
-        </w:rPr>
-        <w:t xml:space="preserve"> перейти за каталогом - </w:t>
-      </w:r>
-      <w:r>
-        <w:rPr>
-          <w:rFonts w:ascii="Arial" w:hAnsi="Arial" w:cs="Arial"/>
-          <w:color w:val="3C4043"/>
-          <w:spacing w:val="3"/>
-          <w:sz w:val="21"/>
-          <w:szCs w:val="21"/>
-          <w:lang w:val="ru-RU"/>
-        </w:rPr>
-        <w:t>/</w:t>
-      </w:r>
-      <w:proofErr w:type="spellStart"/>
-      <w:r>
-        <w:rPr>
-          <w:rFonts w:ascii="Arial" w:hAnsi="Arial" w:cs="Arial"/>
-          <w:color w:val="3C4043"/>
-          <w:spacing w:val="3"/>
-          <w:sz w:val="21"/>
-          <w:szCs w:val="21"/>
-          <w:lang w:val="en-US"/>
-        </w:rPr>
-        <w:t>etc</w:t>
-      </w:r>
-      <w:proofErr w:type="spellEnd"/>
-      <w:r>
-        <w:rPr>
-          <w:rFonts w:ascii="Arial" w:hAnsi="Arial" w:cs="Arial"/>
-          <w:color w:val="3C4043"/>
-          <w:spacing w:val="3"/>
-          <w:sz w:val="21"/>
-          <w:szCs w:val="21"/>
-          <w:lang w:val="ru-RU"/>
-        </w:rPr>
-        <w:t>/</w:t>
-      </w:r>
-      <w:proofErr w:type="spellStart"/>
-      <w:r>
-        <w:rPr>
-          <w:rFonts w:ascii="Arial" w:hAnsi="Arial" w:cs="Arial"/>
-          <w:color w:val="3C4043"/>
-          <w:spacing w:val="3"/>
-          <w:sz w:val="21"/>
-          <w:szCs w:val="21"/>
-          <w:lang w:val="en-US"/>
-        </w:rPr>
-        <w:t>systemd</w:t>
-      </w:r>
-      <w:proofErr w:type="spellEnd"/>
-      <w:r>
-        <w:rPr>
-          <w:rFonts w:ascii="Arial" w:hAnsi="Arial" w:cs="Arial"/>
-          <w:color w:val="3C4043"/>
-          <w:spacing w:val="3"/>
-          <w:sz w:val="21"/>
-          <w:szCs w:val="21"/>
-          <w:lang w:val="ru-RU"/>
-        </w:rPr>
-        <w:t>/</w:t>
-      </w:r>
-      <w:r>
-        <w:rPr>
-          <w:rFonts w:ascii="Arial" w:hAnsi="Arial" w:cs="Arial"/>
-          <w:color w:val="3C4043"/>
-          <w:spacing w:val="3"/>
-          <w:sz w:val="21"/>
-          <w:szCs w:val="21"/>
-          <w:lang w:val="en-US"/>
-        </w:rPr>
-        <w:t>system</w:t>
-      </w:r>
-      <w:r>
-        <w:rPr>
-          <w:rFonts w:ascii="Arial" w:hAnsi="Arial" w:cs="Arial"/>
-          <w:color w:val="3C4043"/>
-          <w:spacing w:val="3"/>
-          <w:sz w:val="21"/>
-          <w:szCs w:val="21"/>
-          <w:lang w:val="ru-RU"/>
-        </w:rPr>
-        <w:t xml:space="preserve"> </w:t>
-      </w:r>
-      <w:proofErr w:type="spellStart"/>
-      <w:r>
-        <w:rPr>
-          <w:rFonts w:ascii="Arial" w:hAnsi="Arial" w:cs="Arial"/>
-          <w:color w:val="3C4043"/>
-          <w:spacing w:val="3"/>
-          <w:sz w:val="21"/>
-          <w:szCs w:val="21"/>
-          <w:lang w:val="ru-RU"/>
-        </w:rPr>
-        <w:t>створіть</w:t>
-      </w:r>
-      <w:proofErr w:type="spellEnd"/>
-      <w:r>
-        <w:rPr>
-          <w:rFonts w:ascii="Arial" w:hAnsi="Arial" w:cs="Arial"/>
-          <w:color w:val="3C4043"/>
-          <w:spacing w:val="3"/>
-          <w:sz w:val="21"/>
-          <w:szCs w:val="21"/>
-          <w:lang w:val="ru-RU"/>
-        </w:rPr>
-        <w:t xml:space="preserve"> 2 файла </w:t>
-      </w:r>
-      <w:proofErr w:type="spellStart"/>
-      <w:r>
-        <w:rPr>
-          <w:rFonts w:ascii="Arial" w:hAnsi="Arial" w:cs="Arial"/>
-          <w:color w:val="3C4043"/>
-          <w:spacing w:val="3"/>
-          <w:sz w:val="21"/>
-          <w:szCs w:val="21"/>
-          <w:lang w:val="ru-RU"/>
-        </w:rPr>
-        <w:t>керування</w:t>
-      </w:r>
-      <w:proofErr w:type="spellEnd"/>
-      <w:r>
-        <w:rPr>
-          <w:rFonts w:ascii="Arial" w:hAnsi="Arial" w:cs="Arial"/>
-          <w:color w:val="3C4043"/>
-          <w:spacing w:val="3"/>
-          <w:sz w:val="21"/>
-          <w:szCs w:val="21"/>
-          <w:lang w:val="ru-RU"/>
-        </w:rPr>
-        <w:t xml:space="preserve"> </w:t>
-      </w:r>
-      <w:proofErr w:type="spellStart"/>
-      <w:r>
-        <w:rPr>
-          <w:rFonts w:ascii="Arial" w:hAnsi="Arial" w:cs="Arial"/>
-          <w:color w:val="3C4043"/>
-          <w:spacing w:val="3"/>
-          <w:sz w:val="21"/>
-          <w:szCs w:val="21"/>
-          <w:lang w:val="ru-RU"/>
-        </w:rPr>
-        <w:t>планувальником</w:t>
-      </w:r>
-      <w:proofErr w:type="spellEnd"/>
-      <w:r>
-        <w:rPr>
-          <w:rFonts w:ascii="Arial" w:hAnsi="Arial" w:cs="Arial"/>
-          <w:color w:val="3C4043"/>
-          <w:spacing w:val="3"/>
-          <w:sz w:val="21"/>
-          <w:szCs w:val="21"/>
-          <w:lang w:val="ru-RU"/>
-        </w:rPr>
-        <w:t>(</w:t>
-      </w:r>
-      <w:proofErr w:type="spellStart"/>
-      <w:r>
-        <w:rPr>
-          <w:rFonts w:ascii="Arial" w:hAnsi="Arial" w:cs="Arial"/>
-          <w:color w:val="3C4043"/>
-          <w:spacing w:val="3"/>
-          <w:sz w:val="21"/>
-          <w:szCs w:val="21"/>
-          <w:lang w:val="ru-RU"/>
-        </w:rPr>
-        <w:t>назва</w:t>
-      </w:r>
-      <w:proofErr w:type="spellEnd"/>
-      <w:r>
-        <w:rPr>
-          <w:rFonts w:ascii="Arial" w:hAnsi="Arial" w:cs="Arial"/>
-          <w:color w:val="3C4043"/>
-          <w:spacing w:val="3"/>
-          <w:sz w:val="21"/>
-          <w:szCs w:val="21"/>
-          <w:lang w:val="ru-RU"/>
-        </w:rPr>
-        <w:t xml:space="preserve"> на ваш </w:t>
-      </w:r>
-      <w:proofErr w:type="spellStart"/>
-      <w:r>
-        <w:rPr>
-          <w:rFonts w:ascii="Arial" w:hAnsi="Arial" w:cs="Arial"/>
-          <w:color w:val="3C4043"/>
-          <w:spacing w:val="3"/>
-          <w:sz w:val="21"/>
-          <w:szCs w:val="21"/>
-          <w:lang w:val="ru-RU"/>
-        </w:rPr>
-        <w:t>розсуд</w:t>
-      </w:r>
-      <w:proofErr w:type="spellEnd"/>
-      <w:r>
-        <w:rPr>
-          <w:rFonts w:ascii="Arial" w:hAnsi="Arial" w:cs="Arial"/>
-          <w:color w:val="3C4043"/>
-          <w:spacing w:val="3"/>
-          <w:sz w:val="21"/>
-          <w:szCs w:val="21"/>
-          <w:lang w:val="ru-RU"/>
-        </w:rPr>
-        <w:t xml:space="preserve">). Перший з </w:t>
-      </w:r>
-      <w:proofErr w:type="spellStart"/>
-      <w:proofErr w:type="gramStart"/>
-      <w:r>
-        <w:rPr>
-          <w:rFonts w:ascii="Arial" w:hAnsi="Arial" w:cs="Arial"/>
-          <w:color w:val="3C4043"/>
-          <w:spacing w:val="3"/>
-          <w:sz w:val="21"/>
-          <w:szCs w:val="21"/>
-          <w:lang w:val="ru-RU"/>
-        </w:rPr>
-        <w:t>розширенням</w:t>
-      </w:r>
-      <w:proofErr w:type="spellEnd"/>
-      <w:r>
-        <w:rPr>
-          <w:rFonts w:ascii="Arial" w:hAnsi="Arial" w:cs="Arial"/>
-          <w:color w:val="3C4043"/>
-          <w:spacing w:val="3"/>
-          <w:sz w:val="21"/>
-          <w:szCs w:val="21"/>
-          <w:lang w:val="ru-RU"/>
-        </w:rPr>
-        <w:t xml:space="preserve"> </w:t>
-      </w:r>
-      <w:r>
-        <w:rPr>
-          <w:rFonts w:ascii="Arial" w:hAnsi="Arial" w:cs="Arial"/>
-          <w:color w:val="3C4043"/>
-          <w:spacing w:val="3"/>
-          <w:sz w:val="21"/>
-          <w:szCs w:val="21"/>
-          <w:lang w:val="ru-RU"/>
-        </w:rPr>
         <w:t>.</w:t>
       </w:r>
-      <w:r>
-        <w:rPr>
-          <w:rFonts w:ascii="Arial" w:hAnsi="Arial" w:cs="Arial"/>
-          <w:color w:val="3C4043"/>
-          <w:spacing w:val="3"/>
-          <w:sz w:val="21"/>
-          <w:szCs w:val="21"/>
-          <w:lang w:val="en-US"/>
-        </w:rPr>
-        <w:t>service</w:t>
-      </w:r>
-      <w:proofErr w:type="gramEnd"/>
-      <w:r>
-        <w:rPr>
-          <w:rFonts w:ascii="Arial" w:hAnsi="Arial" w:cs="Arial"/>
-          <w:color w:val="3C4043"/>
-          <w:spacing w:val="3"/>
-          <w:sz w:val="21"/>
-          <w:szCs w:val="21"/>
-          <w:lang w:val="ru-RU"/>
-        </w:rPr>
-        <w:t xml:space="preserve">, а </w:t>
-      </w:r>
-      <w:proofErr w:type="spellStart"/>
-      <w:r>
-        <w:rPr>
-          <w:rFonts w:ascii="Arial" w:hAnsi="Arial" w:cs="Arial"/>
-          <w:color w:val="3C4043"/>
-          <w:spacing w:val="3"/>
-          <w:sz w:val="21"/>
-          <w:szCs w:val="21"/>
-          <w:lang w:val="ru-RU"/>
-        </w:rPr>
-        <w:t>другий</w:t>
-      </w:r>
-      <w:proofErr w:type="spellEnd"/>
-      <w:r>
-        <w:rPr>
-          <w:rFonts w:ascii="Arial" w:hAnsi="Arial" w:cs="Arial"/>
-          <w:color w:val="3C4043"/>
-          <w:spacing w:val="3"/>
-          <w:sz w:val="21"/>
-          <w:szCs w:val="21"/>
-          <w:lang w:val="ru-RU"/>
-        </w:rPr>
-        <w:t xml:space="preserve"> </w:t>
-      </w:r>
-      <w:r>
-        <w:rPr>
-          <w:rFonts w:ascii="Arial" w:hAnsi="Arial" w:cs="Arial"/>
-          <w:color w:val="3C4043"/>
-          <w:spacing w:val="3"/>
-          <w:sz w:val="21"/>
-          <w:szCs w:val="21"/>
-          <w:lang w:val="ru-RU"/>
-        </w:rPr>
-        <w:t>.</w:t>
-      </w:r>
-      <w:r>
-        <w:rPr>
-          <w:rFonts w:ascii="Arial" w:hAnsi="Arial" w:cs="Arial"/>
-          <w:color w:val="3C4043"/>
-          <w:spacing w:val="3"/>
-          <w:sz w:val="21"/>
-          <w:szCs w:val="21"/>
-          <w:lang w:val="en-US"/>
-        </w:rPr>
-        <w:t>timer</w:t>
-      </w:r>
-      <w:r>
-        <w:rPr>
-          <w:rFonts w:ascii="Arial" w:hAnsi="Arial" w:cs="Arial"/>
-          <w:color w:val="3C4043"/>
-          <w:spacing w:val="3"/>
-          <w:sz w:val="21"/>
-          <w:szCs w:val="21"/>
-          <w:lang w:val="ru-RU"/>
-        </w:rPr>
-        <w:t>.</w:t>
-      </w:r>
-      <w:r>
-        <w:rPr>
-          <w:rFonts w:ascii="Arial" w:hAnsi="Arial" w:cs="Arial"/>
-          <w:color w:val="3C4043"/>
-          <w:spacing w:val="3"/>
-          <w:sz w:val="21"/>
-          <w:szCs w:val="21"/>
-          <w:lang w:val="ru-RU"/>
-        </w:rPr>
-        <w:t xml:space="preserve"> </w:t>
-      </w:r>
-      <w:proofErr w:type="spellStart"/>
-      <w:r>
-        <w:rPr>
-          <w:rFonts w:ascii="Arial" w:hAnsi="Arial" w:cs="Arial"/>
-          <w:color w:val="3C4043"/>
-          <w:spacing w:val="3"/>
-          <w:sz w:val="21"/>
-          <w:szCs w:val="21"/>
-          <w:lang w:val="ru-RU"/>
-        </w:rPr>
-        <w:t>Приклади</w:t>
-      </w:r>
-      <w:proofErr w:type="spellEnd"/>
-      <w:r>
-        <w:rPr>
-          <w:rFonts w:ascii="Arial" w:hAnsi="Arial" w:cs="Arial"/>
-          <w:color w:val="3C4043"/>
-          <w:spacing w:val="3"/>
-          <w:sz w:val="21"/>
-          <w:szCs w:val="21"/>
-          <w:lang w:val="ru-RU"/>
-        </w:rPr>
-        <w:t xml:space="preserve"> </w:t>
-      </w:r>
-      <w:proofErr w:type="spellStart"/>
-      <w:r>
-        <w:rPr>
-          <w:rFonts w:ascii="Arial" w:hAnsi="Arial" w:cs="Arial"/>
-          <w:color w:val="3C4043"/>
-          <w:spacing w:val="3"/>
-          <w:sz w:val="21"/>
-          <w:szCs w:val="21"/>
-          <w:lang w:val="ru-RU"/>
-        </w:rPr>
-        <w:t>редагування</w:t>
-      </w:r>
-      <w:proofErr w:type="spellEnd"/>
-      <w:r>
-        <w:rPr>
-          <w:rFonts w:ascii="Arial" w:hAnsi="Arial" w:cs="Arial"/>
-          <w:color w:val="3C4043"/>
-          <w:spacing w:val="3"/>
-          <w:sz w:val="21"/>
-          <w:szCs w:val="21"/>
-          <w:lang w:val="ru-RU"/>
-        </w:rPr>
-        <w:t xml:space="preserve"> таких можете </w:t>
-      </w:r>
-      <w:proofErr w:type="spellStart"/>
-      <w:r>
-        <w:rPr>
-          <w:rFonts w:ascii="Arial" w:hAnsi="Arial" w:cs="Arial"/>
-          <w:color w:val="3C4043"/>
-          <w:spacing w:val="3"/>
-          <w:sz w:val="21"/>
-          <w:szCs w:val="21"/>
-          <w:lang w:val="ru-RU"/>
-        </w:rPr>
-        <w:t>бачити</w:t>
-      </w:r>
-      <w:proofErr w:type="spellEnd"/>
-      <w:r>
-        <w:rPr>
-          <w:rFonts w:ascii="Arial" w:hAnsi="Arial" w:cs="Arial"/>
-          <w:color w:val="3C4043"/>
-          <w:spacing w:val="3"/>
-          <w:sz w:val="21"/>
-          <w:szCs w:val="21"/>
-          <w:lang w:val="ru-RU"/>
-        </w:rPr>
-        <w:t xml:space="preserve"> ни</w:t>
-      </w:r>
-      <w:proofErr w:type="spellStart"/>
-      <w:r>
-        <w:rPr>
-          <w:rFonts w:ascii="Arial" w:hAnsi="Arial" w:cs="Arial"/>
-          <w:color w:val="3C4043"/>
-          <w:spacing w:val="3"/>
-          <w:sz w:val="21"/>
-          <w:szCs w:val="21"/>
-          <w:lang w:val="ru-RU"/>
-        </w:rPr>
-        <w:t>жче</w:t>
-      </w:r>
-      <w:proofErr w:type="spellEnd"/>
-      <w:r>
-        <w:rPr>
-          <w:rFonts w:ascii="Arial" w:hAnsi="Arial" w:cs="Arial"/>
-          <w:color w:val="3C4043"/>
-          <w:spacing w:val="3"/>
-          <w:sz w:val="21"/>
-          <w:szCs w:val="21"/>
-          <w:lang w:val="ru-RU"/>
-        </w:rPr>
-        <w:t>.</w:t>
-      </w:r>
-    </w:p>
-    <w:p>
-      <w:pPr>
-        <w:rPr>
-          <w:rFonts w:ascii="Times New Roman" w:hAnsi="Times New Roman" w:cs="Times New Roman"/>
-          <w:sz w:val="28"/>
-          <w:szCs w:val="28"/>
-        </w:rPr>
-      </w:pPr>
-      <w:r>
-        <w:rPr>
+    </w:p>
+    <w:p>
+      <w:pPr>
+        <w:rPr>
+          <w:rFonts w:ascii="Times New Roman" w:hAnsi="Times New Roman" w:cs="Times New Roman"/>
+          <w:sz w:val="28"/>
+          <w:szCs w:val="28"/>
+        </w:rPr>
+      </w:pPr>
+      <w:r>
+        <w:rPr>
+          <w:rFonts w:ascii="Times New Roman" w:hAnsi="Times New Roman" w:cs="Times New Roman"/>
           <w:noProof/>
+          <w:sz w:val="28"/>
+          <w:szCs w:val="28"/>
         </w:rPr>
         <w:drawing>
-          <wp:inline distT="0" distB="0" distL="0" distR="0" wp14:anchorId="478DF8F8" wp14:editId="08870FBF">
-            <wp:extent cx="6479540" cy="3194050"/>
-            <wp:effectExtent l="0" t="0" r="0" b="6350"/>
+          <wp:inline distT="0" distB="0" distL="0" distR="0" wp14:anchorId="478DF8F8" wp14:editId="30668777">
+            <wp:extent cx="3276600" cy="2275205"/>
+            <wp:effectExtent l="0" t="0" r="0" b="0"/>
             <wp:docPr id="6" name="Рисунок 6"/>
             <wp:cNvGraphicFramePr>
               <a:graphicFrameLocks xmlns:a="http://schemas.openxmlformats.org/drawingml/2006/main" noChangeAspect="1"/>
@@ -4193,7 +2954,7 @@
                     </pic:cNvPicPr>
                   </pic:nvPicPr>
                   <pic:blipFill>
-                    <a:blip r:embed="rId12">
+                    <a:blip r:embed="rId12" cstate="print">
                       <a:extLst>
                         <a:ext uri="{28A0092B-C50C-407E-A947-70E740481C1C}">
                           <a14:useLocalDpi xmlns:a14="http://schemas.microsoft.com/office/drawing/2010/main" val="0"/>
@@ -4208,7 +2969,7 @@
                   <pic:spPr bwMode="auto">
                     <a:xfrm>
                       <a:off x="0" y="0"/>
-                      <a:ext cx="6479540" cy="3194050"/>
+                      <a:ext cx="3305005" cy="2294929"/>
                     </a:xfrm>
                     <a:prstGeom prst="rect">
                       <a:avLst/>
@@ -4224,22 +2985,16 @@
           </wp:inline>
         </w:drawing>
       </w:r>
-    </w:p>
-    <w:p>
-      <w:pPr>
-        <w:rPr>
-          <w:rFonts w:ascii="Times New Roman" w:hAnsi="Times New Roman" w:cs="Times New Roman"/>
-          <w:sz w:val="28"/>
-          <w:szCs w:val="28"/>
-        </w:rPr>
-      </w:pPr>
-      <w:r>
-        <w:rPr>
+      <w:r>
+        <w:rPr>
+          <w:rFonts w:ascii="Times New Roman" w:hAnsi="Times New Roman" w:cs="Times New Roman"/>
           <w:noProof/>
+          <w:sz w:val="28"/>
+          <w:szCs w:val="28"/>
         </w:rPr>
         <w:drawing>
-          <wp:inline distT="0" distB="0" distL="0" distR="0" wp14:anchorId="6A6DC016" wp14:editId="465F6865">
-            <wp:extent cx="6479540" cy="2997200"/>
+          <wp:inline distT="0" distB="0" distL="0" distR="0" wp14:anchorId="6A6DC016" wp14:editId="76A99AE6">
+            <wp:extent cx="3185160" cy="2274570"/>
             <wp:effectExtent l="0" t="0" r="0" b="0"/>
             <wp:docPr id="7" name="Рисунок 7"/>
             <wp:cNvGraphicFramePr>
@@ -4255,7 +3010,7 @@
                     </pic:cNvPicPr>
                   </pic:nvPicPr>
                   <pic:blipFill>
-                    <a:blip r:embed="rId13">
+                    <a:blip r:embed="rId13" cstate="print">
                       <a:extLst>
                         <a:ext uri="{28A0092B-C50C-407E-A947-70E740481C1C}">
                           <a14:useLocalDpi xmlns:a14="http://schemas.microsoft.com/office/drawing/2010/main" val="0"/>
@@ -4270,7 +3025,7 @@
                   <pic:spPr bwMode="auto">
                     <a:xfrm>
                       <a:off x="0" y="0"/>
-                      <a:ext cx="6479540" cy="2997200"/>
+                      <a:ext cx="3220348" cy="2299698"/>
                     </a:xfrm>
                     <a:prstGeom prst="rect">
                       <a:avLst/>
@@ -4290,26 +3045,21 @@
     <w:p>
       <w:pPr>
         <w:rPr>
+          <w:rFonts w:ascii="Times New Roman" w:hAnsi="Times New Roman" w:cs="Times New Roman"/>
+          <w:sz w:val="28"/>
+          <w:szCs w:val="28"/>
+        </w:rPr>
+      </w:pPr>
+      <w:r>
+        <w:rPr>
+          <w:rFonts w:ascii="Times New Roman" w:hAnsi="Times New Roman" w:cs="Times New Roman"/>
           <w:noProof/>
-        </w:rPr>
-      </w:pPr>
-    </w:p>
-    <w:p>
-      <w:pPr>
-        <w:rPr>
-          <w:rFonts w:ascii="Times New Roman" w:hAnsi="Times New Roman" w:cs="Times New Roman"/>
-          <w:sz w:val="28"/>
-          <w:szCs w:val="28"/>
-        </w:rPr>
-      </w:pPr>
-      <w:r>
-        <w:rPr>
-          <w:noProof/>
-        </w:rPr>
-        <w:lastRenderedPageBreak/>
+          <w:sz w:val="28"/>
+          <w:szCs w:val="28"/>
+        </w:rPr>
         <w:drawing>
-          <wp:inline distT="0" distB="0" distL="0" distR="0" wp14:anchorId="135672A1" wp14:editId="1640C705">
-            <wp:extent cx="6479540" cy="3130550"/>
+          <wp:inline distT="0" distB="0" distL="0" distR="0" wp14:anchorId="135672A1" wp14:editId="5EB6F2BE">
+            <wp:extent cx="3276981" cy="2324100"/>
             <wp:effectExtent l="0" t="0" r="0" b="0"/>
             <wp:docPr id="8" name="Рисунок 8"/>
             <wp:cNvGraphicFramePr>
@@ -4325,7 +3075,7 @@
                     </pic:cNvPicPr>
                   </pic:nvPicPr>
                   <pic:blipFill>
-                    <a:blip r:embed="rId14">
+                    <a:blip r:embed="rId14" cstate="print">
                       <a:extLst>
                         <a:ext uri="{28A0092B-C50C-407E-A947-70E740481C1C}">
                           <a14:useLocalDpi xmlns:a14="http://schemas.microsoft.com/office/drawing/2010/main" val="0"/>
@@ -4340,7 +3090,7 @@
                   <pic:spPr bwMode="auto">
                     <a:xfrm>
                       <a:off x="0" y="0"/>
-                      <a:ext cx="6479540" cy="3130550"/>
+                      <a:ext cx="3277362" cy="2324370"/>
                     </a:xfrm>
                     <a:prstGeom prst="rect">
                       <a:avLst/>
@@ -4356,22 +3106,16 @@
           </wp:inline>
         </w:drawing>
       </w:r>
-    </w:p>
-    <w:p>
-      <w:pPr>
-        <w:rPr>
-          <w:rFonts w:ascii="Times New Roman" w:hAnsi="Times New Roman" w:cs="Times New Roman"/>
-          <w:sz w:val="28"/>
-          <w:szCs w:val="28"/>
-        </w:rPr>
-      </w:pPr>
-      <w:r>
-        <w:rPr>
+      <w:r>
+        <w:rPr>
+          <w:rFonts w:ascii="Times New Roman" w:hAnsi="Times New Roman" w:cs="Times New Roman"/>
           <w:noProof/>
+          <w:sz w:val="28"/>
+          <w:szCs w:val="28"/>
         </w:rPr>
         <w:drawing>
-          <wp:inline distT="0" distB="0" distL="0" distR="0" wp14:anchorId="5762BE62" wp14:editId="3639C19B">
-            <wp:extent cx="6479540" cy="3524250"/>
+          <wp:inline distT="0" distB="0" distL="0" distR="0" wp14:anchorId="5762BE62" wp14:editId="0F06193A">
+            <wp:extent cx="3185160" cy="2326488"/>
             <wp:effectExtent l="0" t="0" r="0" b="0"/>
             <wp:docPr id="10" name="Рисунок 10"/>
             <wp:cNvGraphicFramePr>
@@ -4387,7 +3131,7 @@
                     </pic:cNvPicPr>
                   </pic:nvPicPr>
                   <pic:blipFill>
-                    <a:blip r:embed="rId15">
+                    <a:blip r:embed="rId15" cstate="print">
                       <a:extLst>
                         <a:ext uri="{28A0092B-C50C-407E-A947-70E740481C1C}">
                           <a14:useLocalDpi xmlns:a14="http://schemas.microsoft.com/office/drawing/2010/main" val="0"/>
@@ -4402,7 +3146,7 @@
                   <pic:spPr bwMode="auto">
                     <a:xfrm>
                       <a:off x="0" y="0"/>
-                      <a:ext cx="6479540" cy="3524250"/>
+                      <a:ext cx="3188633" cy="2329025"/>
                     </a:xfrm>
                     <a:prstGeom prst="rect">
                       <a:avLst/>
@@ -4430,11 +3174,14 @@
       </w:pPr>
       <w:r>
         <w:rPr>
+          <w:rFonts w:ascii="Times New Roman" w:hAnsi="Times New Roman" w:cs="Times New Roman"/>
           <w:noProof/>
+          <w:sz w:val="28"/>
+          <w:szCs w:val="28"/>
         </w:rPr>
         <w:drawing>
-          <wp:inline distT="0" distB="0" distL="0" distR="0" wp14:anchorId="37FCFCCF" wp14:editId="5BBC52E9">
-            <wp:extent cx="6479540" cy="2298700"/>
+          <wp:inline distT="0" distB="0" distL="0" distR="0" wp14:anchorId="37FCFCCF" wp14:editId="3B92D340">
+            <wp:extent cx="3276600" cy="2298700"/>
             <wp:effectExtent l="0" t="0" r="0" b="6350"/>
             <wp:docPr id="11" name="Рисунок 11"/>
             <wp:cNvGraphicFramePr>
@@ -4450,7 +3197,7 @@
                     </pic:cNvPicPr>
                   </pic:nvPicPr>
                   <pic:blipFill>
-                    <a:blip r:embed="rId16">
+                    <a:blip r:embed="rId16" cstate="print">
                       <a:extLst>
                         <a:ext uri="{28A0092B-C50C-407E-A947-70E740481C1C}">
                           <a14:useLocalDpi xmlns:a14="http://schemas.microsoft.com/office/drawing/2010/main" val="0"/>
@@ -4465,7 +3212,7 @@
                   <pic:spPr bwMode="auto">
                     <a:xfrm>
                       <a:off x="0" y="0"/>
-                      <a:ext cx="6479540" cy="2298700"/>
+                      <a:ext cx="3276600" cy="2298700"/>
                     </a:xfrm>
                     <a:prstGeom prst="rect">
                       <a:avLst/>
@@ -4481,24 +3228,17 @@
           </wp:inline>
         </w:drawing>
       </w:r>
-    </w:p>
-    <w:p>
-      <w:pPr>
-        <w:rPr>
-          <w:rFonts w:ascii="Times New Roman" w:hAnsi="Times New Roman" w:cs="Times New Roman"/>
-          <w:sz w:val="28"/>
-          <w:szCs w:val="28"/>
-        </w:rPr>
-      </w:pPr>
-      <w:r>
-        <w:rPr>
+      <w:r>
+        <w:rPr>
+          <w:rFonts w:ascii="Times New Roman" w:hAnsi="Times New Roman" w:cs="Times New Roman"/>
           <w:noProof/>
-        </w:rPr>
-        <w:lastRenderedPageBreak/>
+          <w:sz w:val="28"/>
+          <w:szCs w:val="28"/>
+        </w:rPr>
         <w:drawing>
-          <wp:inline distT="0" distB="0" distL="0" distR="0" wp14:anchorId="004A5580" wp14:editId="54E3ADB4">
-            <wp:extent cx="6479540" cy="3378200"/>
-            <wp:effectExtent l="0" t="0" r="0" b="0"/>
+          <wp:inline distT="0" distB="0" distL="0" distR="0" wp14:anchorId="004A5580" wp14:editId="6FA1B6E8">
+            <wp:extent cx="3147060" cy="2301778"/>
+            <wp:effectExtent l="0" t="0" r="0" b="3810"/>
             <wp:docPr id="12" name="Рисунок 12"/>
             <wp:cNvGraphicFramePr>
               <a:graphicFrameLocks xmlns:a="http://schemas.openxmlformats.org/drawingml/2006/main" noChangeAspect="1"/>
@@ -4513,7 +3253,7 @@
                     </pic:cNvPicPr>
                   </pic:nvPicPr>
                   <pic:blipFill>
-                    <a:blip r:embed="rId17">
+                    <a:blip r:embed="rId17" cstate="print">
                       <a:extLst>
                         <a:ext uri="{28A0092B-C50C-407E-A947-70E740481C1C}">
                           <a14:useLocalDpi xmlns:a14="http://schemas.microsoft.com/office/drawing/2010/main" val="0"/>
@@ -4528,7 +3268,7 @@
                   <pic:spPr bwMode="auto">
                     <a:xfrm>
                       <a:off x="0" y="0"/>
-                      <a:ext cx="6479540" cy="3378200"/>
+                      <a:ext cx="3182560" cy="2327743"/>
                     </a:xfrm>
                     <a:prstGeom prst="rect">
                       <a:avLst/>
@@ -4548,20 +3288,26 @@
     <w:p>
       <w:pPr>
         <w:spacing w:line="360" w:lineRule="auto"/>
-        <w:jc w:val="both"/>
-        <w:rPr>
+        <w:jc w:val="center"/>
+        <w:rPr>
+          <w:rFonts w:ascii="Times New Roman" w:hAnsi="Times New Roman" w:cs="Times New Roman"/>
           <w:b/>
           <w:bCs/>
-          <w:sz w:val="32"/>
-        </w:rPr>
-      </w:pPr>
-      <w:r>
-        <w:rPr>
+          <w:sz w:val="28"/>
+          <w:szCs w:val="28"/>
+        </w:rPr>
+      </w:pPr>
+      <w:r>
+        <w:rPr>
+          <w:rFonts w:ascii="Times New Roman" w:hAnsi="Times New Roman" w:cs="Times New Roman"/>
           <w:noProof/>
-        </w:rPr>
+          <w:sz w:val="28"/>
+          <w:szCs w:val="28"/>
+        </w:rPr>
+        <w:lastRenderedPageBreak/>
         <w:drawing>
-          <wp:inline distT="0" distB="0" distL="0" distR="0" wp14:anchorId="52A50020" wp14:editId="3B6183A3">
-            <wp:extent cx="6479540" cy="2882900"/>
+          <wp:inline distT="0" distB="0" distL="0" distR="0" wp14:anchorId="52A50020" wp14:editId="750374FE">
+            <wp:extent cx="3185160" cy="2363830"/>
             <wp:effectExtent l="0" t="0" r="0" b="0"/>
             <wp:docPr id="13" name="Рисунок 13"/>
             <wp:cNvGraphicFramePr>
@@ -4577,7 +3323,7 @@
                     </pic:cNvPicPr>
                   </pic:nvPicPr>
                   <pic:blipFill>
-                    <a:blip r:embed="rId18">
+                    <a:blip r:embed="rId18" cstate="print">
                       <a:extLst>
                         <a:ext uri="{28A0092B-C50C-407E-A947-70E740481C1C}">
                           <a14:useLocalDpi xmlns:a14="http://schemas.microsoft.com/office/drawing/2010/main" val="0"/>
@@ -4592,7 +3338,7 @@
                   <pic:spPr bwMode="auto">
                     <a:xfrm>
                       <a:off x="0" y="0"/>
-                      <a:ext cx="6479540" cy="2882900"/>
+                      <a:ext cx="3245892" cy="2408902"/>
                     </a:xfrm>
                     <a:prstGeom prst="rect">
                       <a:avLst/>
@@ -4608,24 +3354,16 @@
           </wp:inline>
         </w:drawing>
       </w:r>
-    </w:p>
-    <w:p>
-      <w:pPr>
-        <w:spacing w:line="360" w:lineRule="auto"/>
-        <w:jc w:val="both"/>
-        <w:rPr>
-          <w:b/>
-          <w:bCs/>
-          <w:sz w:val="32"/>
-        </w:rPr>
-      </w:pPr>
-      <w:r>
-        <w:rPr>
+      <w:r>
+        <w:rPr>
+          <w:rFonts w:ascii="Times New Roman" w:hAnsi="Times New Roman" w:cs="Times New Roman"/>
           <w:noProof/>
+          <w:sz w:val="28"/>
+          <w:szCs w:val="28"/>
         </w:rPr>
         <w:drawing>
-          <wp:inline distT="0" distB="0" distL="0" distR="0" wp14:anchorId="6CA06BFE" wp14:editId="0F120D6A">
-            <wp:extent cx="6479540" cy="2673350"/>
+          <wp:inline distT="0" distB="0" distL="0" distR="0" wp14:anchorId="6CA06BFE" wp14:editId="2B264B40">
+            <wp:extent cx="3223260" cy="2345055"/>
             <wp:effectExtent l="0" t="0" r="0" b="0"/>
             <wp:docPr id="14" name="Рисунок 14"/>
             <wp:cNvGraphicFramePr>
@@ -4641,7 +3379,7 @@
                     </pic:cNvPicPr>
                   </pic:nvPicPr>
                   <pic:blipFill>
-                    <a:blip r:embed="rId19">
+                    <a:blip r:embed="rId19" cstate="print">
                       <a:extLst>
                         <a:ext uri="{28A0092B-C50C-407E-A947-70E740481C1C}">
                           <a14:useLocalDpi xmlns:a14="http://schemas.microsoft.com/office/drawing/2010/main" val="0"/>
@@ -4656,7 +3394,7 @@
                   <pic:spPr bwMode="auto">
                     <a:xfrm>
                       <a:off x="0" y="0"/>
-                      <a:ext cx="6479540" cy="2673350"/>
+                      <a:ext cx="3238050" cy="2355815"/>
                     </a:xfrm>
                     <a:prstGeom prst="rect">
                       <a:avLst/>
@@ -4672,26 +3410,17 @@
           </wp:inline>
         </w:drawing>
       </w:r>
-    </w:p>
-    <w:p>
-      <w:pPr>
-        <w:spacing w:line="360" w:lineRule="auto"/>
-        <w:jc w:val="both"/>
-        <w:rPr>
-          <w:b/>
-          <w:bCs/>
-          <w:sz w:val="32"/>
-        </w:rPr>
-      </w:pPr>
-      <w:r>
-        <w:rPr>
+      <w:r>
+        <w:rPr>
+          <w:rFonts w:ascii="Times New Roman" w:hAnsi="Times New Roman" w:cs="Times New Roman"/>
           <w:noProof/>
-        </w:rPr>
-        <w:lastRenderedPageBreak/>
+          <w:sz w:val="28"/>
+          <w:szCs w:val="28"/>
+        </w:rPr>
         <w:drawing>
-          <wp:inline distT="0" distB="0" distL="0" distR="0" wp14:anchorId="3199847F" wp14:editId="19984F67">
-            <wp:extent cx="6479540" cy="3016250"/>
-            <wp:effectExtent l="0" t="0" r="0" b="0"/>
+          <wp:inline distT="0" distB="0" distL="0" distR="0" wp14:anchorId="3199847F" wp14:editId="02851C48">
+            <wp:extent cx="3756660" cy="2623823"/>
+            <wp:effectExtent l="0" t="0" r="0" b="5080"/>
             <wp:docPr id="15" name="Рисунок 15"/>
             <wp:cNvGraphicFramePr>
               <a:graphicFrameLocks xmlns:a="http://schemas.openxmlformats.org/drawingml/2006/main" noChangeAspect="1"/>
@@ -4721,7 +3450,7 @@
                   <pic:spPr bwMode="auto">
                     <a:xfrm>
                       <a:off x="0" y="0"/>
-                      <a:ext cx="6479540" cy="3016250"/>
+                      <a:ext cx="3790243" cy="2647279"/>
                     </a:xfrm>
                     <a:prstGeom prst="rect">
                       <a:avLst/>
@@ -4856,9 +3585,12 @@
           <w:sz w:val="32"/>
           <w:lang w:val="en-US"/>
         </w:rPr>
-        <w:br/>
-      </w:r>
-      <w:r>
+        <w:lastRenderedPageBreak/>
+        <w:t>Conclusions</w:t>
+      </w:r>
+    </w:p>
+    <w:p>
+      <w:pPr>
         <w:rPr>
           <w:rFonts w:ascii="Times New Roman" w:hAnsi="Times New Roman" w:cs="Times New Roman"/>
           <w:b/>
@@ -4866,71 +3598,32 @@
           <w:sz w:val="32"/>
           <w:lang w:val="en-US"/>
         </w:rPr>
-        <w:br/>
-      </w:r>
+      </w:pPr>
       <w:r>
         <w:rPr>
           <w:rFonts w:ascii="Times New Roman" w:hAnsi="Times New Roman" w:cs="Times New Roman"/>
           <w:b/>
-          <w:bCs/>
-          <w:sz w:val="32"/>
+          <w:i/>
+          <w:iCs/>
+          <w:sz w:val="28"/>
+          <w:szCs w:val="28"/>
+        </w:rPr>
+        <w:t>The material was prepared by a student</w:t>
+      </w:r>
+      <w:r>
+        <w:rPr>
+          <w:rFonts w:ascii="Times New Roman" w:hAnsi="Times New Roman" w:cs="Times New Roman"/>
+          <w:b/>
+          <w:i/>
+          <w:iCs/>
+          <w:sz w:val="28"/>
+          <w:szCs w:val="28"/>
           <w:lang w:val="en-US"/>
         </w:rPr>
-        <w:br/>
-      </w:r>
-      <w:r>
-        <w:rPr>
-          <w:rFonts w:ascii="Times New Roman" w:hAnsi="Times New Roman" w:cs="Times New Roman"/>
-          <w:b/>
-          <w:bCs/>
-          <w:sz w:val="32"/>
-          <w:lang w:val="en-US"/>
-        </w:rPr>
-        <w:br/>
-      </w:r>
-      <w:r>
-        <w:rPr>
-          <w:rFonts w:ascii="Times New Roman" w:hAnsi="Times New Roman" w:cs="Times New Roman"/>
-          <w:b/>
-          <w:bCs/>
-          <w:sz w:val="32"/>
-          <w:lang w:val="en-US"/>
-        </w:rPr>
-        <w:br/>
-      </w:r>
-      <w:r>
-        <w:rPr>
-          <w:rFonts w:ascii="Times New Roman" w:hAnsi="Times New Roman" w:cs="Times New Roman"/>
-          <w:b/>
-          <w:bCs/>
-          <w:sz w:val="32"/>
-          <w:lang w:val="en-US"/>
-        </w:rPr>
-        <w:br/>
-      </w:r>
-    </w:p>
-    <w:p>
-      <w:pPr>
-        <w:jc w:val="center"/>
-        <w:rPr>
-          <w:rFonts w:ascii="Times New Roman" w:hAnsi="Times New Roman" w:cs="Times New Roman"/>
-          <w:b/>
-          <w:bCs/>
-          <w:sz w:val="32"/>
-          <w:lang w:val="ru-RU"/>
-        </w:rPr>
-      </w:pPr>
-      <w:r>
-        <w:rPr>
-          <w:rFonts w:ascii="Times New Roman" w:hAnsi="Times New Roman" w:cs="Times New Roman"/>
-          <w:b/>
-          <w:bCs/>
-          <w:sz w:val="32"/>
-          <w:lang w:val="en-US"/>
-        </w:rPr>
-        <w:lastRenderedPageBreak/>
-        <w:t>Conclusions</w:t>
-      </w:r>
+        <w:t xml:space="preserve"> Storozhuk</w:t>
+      </w:r>
+      <w:bookmarkStart w:id="0" w:name="_GoBack"/>
+      <w:bookmarkEnd w:id="0"/>
     </w:p>
     <w:p>
       <w:pPr>
@@ -4939,10 +3632,20 @@
         <w:jc w:val="both"/>
         <w:rPr>
           <w:rFonts w:ascii="Times New Roman" w:hAnsi="Times New Roman" w:cs="Times New Roman"/>
-          <w:sz w:val="32"/>
-          <w:lang w:val="ru-RU"/>
-        </w:rPr>
-      </w:pPr>
+          <w:sz w:val="28"/>
+          <w:szCs w:val="20"/>
+          <w:lang w:val="en-US"/>
+        </w:rPr>
+      </w:pPr>
+      <w:r>
+        <w:rPr>
+          <w:rFonts w:ascii="Times New Roman" w:hAnsi="Times New Roman" w:cs="Times New Roman"/>
+          <w:sz w:val="28"/>
+          <w:szCs w:val="20"/>
+          <w:lang w:val="en-US"/>
+        </w:rPr>
+        <w:t>In this article, we learned how to use the task scheduler in different operating systems and compared them, and then applied our knowledge to work with the Cron scheduler. No problems were encountered during the work.</w:t>
+      </w:r>
     </w:p>
     <w:sectPr>
       <w:footerReference w:type="default" r:id="rId21"/>
@@ -4956,7 +3659,7 @@
 </file>
 
 <file path=word/endnotes.xml><?xml version="1.0" encoding="utf-8"?>
-<w:endnotes xmlns:wpc="http://schemas.microsoft.com/office/word/2010/wordprocessingCanvas" xmlns:cx="http://schemas.microsoft.com/office/drawing/2014/chartex" xmlns:cx1="http://schemas.microsoft.com/office/drawing/2015/9/8/chartex" xmlns:cx2="http://schemas.microsoft.com/office/drawing/2015/10/21/chartex" xmlns:cx3="http://schemas.microsoft.com/office/drawing/2016/5/9/chartex" xmlns:cx4="http://schemas.microsoft.com/office/drawing/2016/5/10/chartex" xmlns:cx5="http://schemas.microsoft.com/office/drawing/2016/5/11/chartex" xmlns:cx6="http://schemas.microsoft.com/office/drawing/2016/5/12/chartex" xmlns:cx7="http://schemas.microsoft.com/office/drawing/2016/5/13/chartex" xmlns:cx8="http://schemas.microsoft.com/office/drawing/2016/5/14/chartex" xmlns:mc="http://schemas.openxmlformats.org/markup-compatibility/2006" xmlns:aink="http://schemas.microsoft.com/office/drawing/2016/ink" xmlns:am3d="http://schemas.microsoft.com/office/drawing/2017/model3d" xmlns:o="urn:schemas-microsoft-com:office:office" xmlns:r="http://schemas.openxmlformats.org/officeDocument/2006/relationships" xmlns:m="http://schemas.openxmlformats.org/officeDocument/2006/math" xmlns:v="urn:schemas-microsoft-com:vml" xmlns:wp14="http://schemas.microsoft.com/office/word/2010/wordprocessingDrawing" xmlns:wp="http://schemas.openxmlformats.org/drawingml/2006/wordprocessingDrawing" xmlns:w10="urn:schemas-microsoft-com:office:word" xmlns:w="http://schemas.openxmlformats.org/wordprocessingml/2006/main" xmlns:w14="http://schemas.microsoft.com/office/word/2010/wordml" xmlns:w15="http://schemas.microsoft.com/office/word/2012/wordml" xmlns:w16cex="http://schemas.microsoft.com/office/word/2018/wordml/cex" xmlns:w16cid="http://schemas.microsoft.com/office/word/2016/wordml/cid" xmlns:w16="http://schemas.microsoft.com/office/word/2018/wordml" xmlns:w16sdtdh="http://schemas.microsoft.com/office/word/2020/wordml/sdtdatahash" xmlns:w16se="http://schemas.microsoft.com/office/word/2015/wordml/symex" xmlns:wpg="http://schemas.microsoft.com/office/word/2010/wordprocessingGroup" xmlns:wpi="http://schemas.microsoft.com/office/word/2010/wordprocessingInk" xmlns:wne="http://schemas.microsoft.com/office/word/2006/wordml" xmlns:wps="http://schemas.microsoft.com/office/word/2010/wordprocessingShape" mc:Ignorable="w14 w15 w16se w16cid w16 w16cex w16sdtdh wp14">
+<w:endnotes xmlns:wpc="http://schemas.microsoft.com/office/word/2010/wordprocessingCanvas" xmlns:cx="http://schemas.microsoft.com/office/drawing/2014/chartex" xmlns:cx1="http://schemas.microsoft.com/office/drawing/2015/9/8/chartex" xmlns:cx2="http://schemas.microsoft.com/office/drawing/2015/10/21/chartex" xmlns:cx3="http://schemas.microsoft.com/office/drawing/2016/5/9/chartex" xmlns:cx4="http://schemas.microsoft.com/office/drawing/2016/5/10/chartex" xmlns:cx5="http://schemas.microsoft.com/office/drawing/2016/5/11/chartex" xmlns:cx6="http://schemas.microsoft.com/office/drawing/2016/5/12/chartex" xmlns:cx7="http://schemas.microsoft.com/office/drawing/2016/5/13/chartex" xmlns:cx8="http://schemas.microsoft.com/office/drawing/2016/5/14/chartex" xmlns:mc="http://schemas.openxmlformats.org/markup-compatibility/2006" xmlns:aink="http://schemas.microsoft.com/office/drawing/2016/ink" xmlns:am3d="http://schemas.microsoft.com/office/drawing/2017/model3d" xmlns:o="urn:schemas-microsoft-com:office:office" xmlns:r="http://schemas.openxmlformats.org/officeDocument/2006/relationships" xmlns:m="http://schemas.openxmlformats.org/officeDocument/2006/math" xmlns:v="urn:schemas-microsoft-com:vml" xmlns:wp14="http://schemas.microsoft.com/office/word/2010/wordprocessingDrawing" xmlns:wp="http://schemas.openxmlformats.org/drawingml/2006/wordprocessingDrawing" xmlns:w10="urn:schemas-microsoft-com:office:word" xmlns:w="http://schemas.openxmlformats.org/wordprocessingml/2006/main" xmlns:w14="http://schemas.microsoft.com/office/word/2010/wordml" xmlns:w15="http://schemas.microsoft.com/office/word/2012/wordml" xmlns:w16cex="http://schemas.microsoft.com/office/word/2018/wordml/cex" xmlns:w16cid="http://schemas.microsoft.com/office/word/2016/wordml/cid" xmlns:w16="http://schemas.microsoft.com/office/word/2018/wordml" xmlns:w16se="http://schemas.microsoft.com/office/word/2015/wordml/symex" xmlns:wpg="http://schemas.microsoft.com/office/word/2010/wordprocessingGroup" xmlns:wpi="http://schemas.microsoft.com/office/word/2010/wordprocessingInk" xmlns:wne="http://schemas.microsoft.com/office/word/2006/wordml" xmlns:wps="http://schemas.microsoft.com/office/word/2010/wordprocessingShape" mc:Ignorable="w14 w15 w16se w16cid w16 w16cex wp14">
   <w:endnote w:type="separator" w:id="-1">
     <w:p>
       <w:pPr>
@@ -4981,7 +3684,7 @@
 </file>
 
 <file path=word/footer1.xml><?xml version="1.0" encoding="utf-8"?>
-<w:ftr xmlns:wpc="http://schemas.microsoft.com/office/word/2010/wordprocessingCanvas" xmlns:cx="http://schemas.microsoft.com/office/drawing/2014/chartex" xmlns:cx1="http://schemas.microsoft.com/office/drawing/2015/9/8/chartex" xmlns:cx2="http://schemas.microsoft.com/office/drawing/2015/10/21/chartex" xmlns:cx3="http://schemas.microsoft.com/office/drawing/2016/5/9/chartex" xmlns:cx4="http://schemas.microsoft.com/office/drawing/2016/5/10/chartex" xmlns:cx5="http://schemas.microsoft.com/office/drawing/2016/5/11/chartex" xmlns:cx6="http://schemas.microsoft.com/office/drawing/2016/5/12/chartex" xmlns:cx7="http://schemas.microsoft.com/office/drawing/2016/5/13/chartex" xmlns:cx8="http://schemas.microsoft.com/office/drawing/2016/5/14/chartex" xmlns:mc="http://schemas.openxmlformats.org/markup-compatibility/2006" xmlns:aink="http://schemas.microsoft.com/office/drawing/2016/ink" xmlns:am3d="http://schemas.microsoft.com/office/drawing/2017/model3d" xmlns:o="urn:schemas-microsoft-com:office:office" xmlns:r="http://schemas.openxmlformats.org/officeDocument/2006/relationships" xmlns:m="http://schemas.openxmlformats.org/officeDocument/2006/math" xmlns:v="urn:schemas-microsoft-com:vml" xmlns:wp14="http://schemas.microsoft.com/office/word/2010/wordprocessingDrawing" xmlns:wp="http://schemas.openxmlformats.org/drawingml/2006/wordprocessingDrawing" xmlns:w10="urn:schemas-microsoft-com:office:word" xmlns:w="http://schemas.openxmlformats.org/wordprocessingml/2006/main" xmlns:w14="http://schemas.microsoft.com/office/word/2010/wordml" xmlns:w15="http://schemas.microsoft.com/office/word/2012/wordml" xmlns:w16cex="http://schemas.microsoft.com/office/word/2018/wordml/cex" xmlns:w16cid="http://schemas.microsoft.com/office/word/2016/wordml/cid" xmlns:w16="http://schemas.microsoft.com/office/word/2018/wordml" xmlns:w16sdtdh="http://schemas.microsoft.com/office/word/2020/wordml/sdtdatahash" xmlns:w16se="http://schemas.microsoft.com/office/word/2015/wordml/symex" xmlns:wpg="http://schemas.microsoft.com/office/word/2010/wordprocessingGroup" xmlns:wpi="http://schemas.microsoft.com/office/word/2010/wordprocessingInk" xmlns:wne="http://schemas.microsoft.com/office/word/2006/wordml" xmlns:wps="http://schemas.microsoft.com/office/word/2010/wordprocessingShape" mc:Ignorable="w14 w15 w16se w16cid w16 w16cex w16sdtdh wp14">
+<w:ftr xmlns:wpc="http://schemas.microsoft.com/office/word/2010/wordprocessingCanvas" xmlns:cx="http://schemas.microsoft.com/office/drawing/2014/chartex" xmlns:cx1="http://schemas.microsoft.com/office/drawing/2015/9/8/chartex" xmlns:cx2="http://schemas.microsoft.com/office/drawing/2015/10/21/chartex" xmlns:cx3="http://schemas.microsoft.com/office/drawing/2016/5/9/chartex" xmlns:cx4="http://schemas.microsoft.com/office/drawing/2016/5/10/chartex" xmlns:cx5="http://schemas.microsoft.com/office/drawing/2016/5/11/chartex" xmlns:cx6="http://schemas.microsoft.com/office/drawing/2016/5/12/chartex" xmlns:cx7="http://schemas.microsoft.com/office/drawing/2016/5/13/chartex" xmlns:cx8="http://schemas.microsoft.com/office/drawing/2016/5/14/chartex" xmlns:mc="http://schemas.openxmlformats.org/markup-compatibility/2006" xmlns:aink="http://schemas.microsoft.com/office/drawing/2016/ink" xmlns:am3d="http://schemas.microsoft.com/office/drawing/2017/model3d" xmlns:o="urn:schemas-microsoft-com:office:office" xmlns:r="http://schemas.openxmlformats.org/officeDocument/2006/relationships" xmlns:m="http://schemas.openxmlformats.org/officeDocument/2006/math" xmlns:v="urn:schemas-microsoft-com:vml" xmlns:wp14="http://schemas.microsoft.com/office/word/2010/wordprocessingDrawing" xmlns:wp="http://schemas.openxmlformats.org/drawingml/2006/wordprocessingDrawing" xmlns:w10="urn:schemas-microsoft-com:office:word" xmlns:w="http://schemas.openxmlformats.org/wordprocessingml/2006/main" xmlns:w14="http://schemas.microsoft.com/office/word/2010/wordml" xmlns:w15="http://schemas.microsoft.com/office/word/2012/wordml" xmlns:w16cex="http://schemas.microsoft.com/office/word/2018/wordml/cex" xmlns:w16cid="http://schemas.microsoft.com/office/word/2016/wordml/cid" xmlns:w16="http://schemas.microsoft.com/office/word/2018/wordml" xmlns:w16se="http://schemas.microsoft.com/office/word/2015/wordml/symex" xmlns:wpg="http://schemas.microsoft.com/office/word/2010/wordprocessingGroup" xmlns:wpi="http://schemas.microsoft.com/office/word/2010/wordprocessingInk" xmlns:wne="http://schemas.microsoft.com/office/word/2006/wordml" xmlns:wps="http://schemas.microsoft.com/office/word/2010/wordprocessingShape" mc:Ignorable="w14 w15 w16se w16cid w16 w16cex wp14">
   <w:sdt>
     <w:sdtPr>
       <w:id w:val="-1048459589"/>
@@ -5034,7 +3737,7 @@
 </file>
 
 <file path=word/footnotes.xml><?xml version="1.0" encoding="utf-8"?>
-<w:footnotes xmlns:wpc="http://schemas.microsoft.com/office/word/2010/wordprocessingCanvas" xmlns:cx="http://schemas.microsoft.com/office/drawing/2014/chartex" xmlns:cx1="http://schemas.microsoft.com/office/drawing/2015/9/8/chartex" xmlns:cx2="http://schemas.microsoft.com/office/drawing/2015/10/21/chartex" xmlns:cx3="http://schemas.microsoft.com/office/drawing/2016/5/9/chartex" xmlns:cx4="http://schemas.microsoft.com/office/drawing/2016/5/10/chartex" xmlns:cx5="http://schemas.microsoft.com/office/drawing/2016/5/11/chartex" xmlns:cx6="http://schemas.microsoft.com/office/drawing/2016/5/12/chartex" xmlns:cx7="http://schemas.microsoft.com/office/drawing/2016/5/13/chartex" xmlns:cx8="http://schemas.microsoft.com/office/drawing/2016/5/14/chartex" xmlns:mc="http://schemas.openxmlformats.org/markup-compatibility/2006" xmlns:aink="http://schemas.microsoft.com/office/drawing/2016/ink" xmlns:am3d="http://schemas.microsoft.com/office/drawing/2017/model3d" xmlns:o="urn:schemas-microsoft-com:office:office" xmlns:r="http://schemas.openxmlformats.org/officeDocument/2006/relationships" xmlns:m="http://schemas.openxmlformats.org/officeDocument/2006/math" xmlns:v="urn:schemas-microsoft-com:vml" xmlns:wp14="http://schemas.microsoft.com/office/word/2010/wordprocessingDrawing" xmlns:wp="http://schemas.openxmlformats.org/drawingml/2006/wordprocessingDrawing" xmlns:w10="urn:schemas-microsoft-com:office:word" xmlns:w="http://schemas.openxmlformats.org/wordprocessingml/2006/main" xmlns:w14="http://schemas.microsoft.com/office/word/2010/wordml" xmlns:w15="http://schemas.microsoft.com/office/word/2012/wordml" xmlns:w16cex="http://schemas.microsoft.com/office/word/2018/wordml/cex" xmlns:w16cid="http://schemas.microsoft.com/office/word/2016/wordml/cid" xmlns:w16="http://schemas.microsoft.com/office/word/2018/wordml" xmlns:w16sdtdh="http://schemas.microsoft.com/office/word/2020/wordml/sdtdatahash" xmlns:w16se="http://schemas.microsoft.com/office/word/2015/wordml/symex" xmlns:wpg="http://schemas.microsoft.com/office/word/2010/wordprocessingGroup" xmlns:wpi="http://schemas.microsoft.com/office/word/2010/wordprocessingInk" xmlns:wne="http://schemas.microsoft.com/office/word/2006/wordml" xmlns:wps="http://schemas.microsoft.com/office/word/2010/wordprocessingShape" mc:Ignorable="w14 w15 w16se w16cid w16 w16cex w16sdtdh wp14">
+<w:footnotes xmlns:wpc="http://schemas.microsoft.com/office/word/2010/wordprocessingCanvas" xmlns:cx="http://schemas.microsoft.com/office/drawing/2014/chartex" xmlns:cx1="http://schemas.microsoft.com/office/drawing/2015/9/8/chartex" xmlns:cx2="http://schemas.microsoft.com/office/drawing/2015/10/21/chartex" xmlns:cx3="http://schemas.microsoft.com/office/drawing/2016/5/9/chartex" xmlns:cx4="http://schemas.microsoft.com/office/drawing/2016/5/10/chartex" xmlns:cx5="http://schemas.microsoft.com/office/drawing/2016/5/11/chartex" xmlns:cx6="http://schemas.microsoft.com/office/drawing/2016/5/12/chartex" xmlns:cx7="http://schemas.microsoft.com/office/drawing/2016/5/13/chartex" xmlns:cx8="http://schemas.microsoft.com/office/drawing/2016/5/14/chartex" xmlns:mc="http://schemas.openxmlformats.org/markup-compatibility/2006" xmlns:aink="http://schemas.microsoft.com/office/drawing/2016/ink" xmlns:am3d="http://schemas.microsoft.com/office/drawing/2017/model3d" xmlns:o="urn:schemas-microsoft-com:office:office" xmlns:r="http://schemas.openxmlformats.org/officeDocument/2006/relationships" xmlns:m="http://schemas.openxmlformats.org/officeDocument/2006/math" xmlns:v="urn:schemas-microsoft-com:vml" xmlns:wp14="http://schemas.microsoft.com/office/word/2010/wordprocessingDrawing" xmlns:wp="http://schemas.openxmlformats.org/drawingml/2006/wordprocessingDrawing" xmlns:w10="urn:schemas-microsoft-com:office:word" xmlns:w="http://schemas.openxmlformats.org/wordprocessingml/2006/main" xmlns:w14="http://schemas.microsoft.com/office/word/2010/wordml" xmlns:w15="http://schemas.microsoft.com/office/word/2012/wordml" xmlns:w16cex="http://schemas.microsoft.com/office/word/2018/wordml/cex" xmlns:w16cid="http://schemas.microsoft.com/office/word/2016/wordml/cid" xmlns:w16="http://schemas.microsoft.com/office/word/2018/wordml" xmlns:w16se="http://schemas.microsoft.com/office/word/2015/wordml/symex" xmlns:wpg="http://schemas.microsoft.com/office/word/2010/wordprocessingGroup" xmlns:wpi="http://schemas.microsoft.com/office/word/2010/wordprocessingInk" xmlns:wne="http://schemas.microsoft.com/office/word/2006/wordml" xmlns:wps="http://schemas.microsoft.com/office/word/2010/wordprocessingShape" mc:Ignorable="w14 w15 w16se w16cid w16 w16cex wp14">
   <w:footnote w:type="separator" w:id="-1">
     <w:p>
       <w:pPr>
@@ -5059,8 +3762,94 @@
 </file>
 
 <file path=word/numbering.xml><?xml version="1.0" encoding="utf-8"?>
-<w:numbering xmlns:wpc="http://schemas.microsoft.com/office/word/2010/wordprocessingCanvas" xmlns:cx="http://schemas.microsoft.com/office/drawing/2014/chartex" xmlns:cx1="http://schemas.microsoft.com/office/drawing/2015/9/8/chartex" xmlns:cx2="http://schemas.microsoft.com/office/drawing/2015/10/21/chartex" xmlns:cx3="http://schemas.microsoft.com/office/drawing/2016/5/9/chartex" xmlns:cx4="http://schemas.microsoft.com/office/drawing/2016/5/10/chartex" xmlns:cx5="http://schemas.microsoft.com/office/drawing/2016/5/11/chartex" xmlns:cx6="http://schemas.microsoft.com/office/drawing/2016/5/12/chartex" xmlns:cx7="http://schemas.microsoft.com/office/drawing/2016/5/13/chartex" xmlns:cx8="http://schemas.microsoft.com/office/drawing/2016/5/14/chartex" xmlns:mc="http://schemas.openxmlformats.org/markup-compatibility/2006" xmlns:aink="http://schemas.microsoft.com/office/drawing/2016/ink" xmlns:am3d="http://schemas.microsoft.com/office/drawing/2017/model3d" xmlns:o="urn:schemas-microsoft-com:office:office" xmlns:r="http://schemas.openxmlformats.org/officeDocument/2006/relationships" xmlns:m="http://schemas.openxmlformats.org/officeDocument/2006/math" xmlns:v="urn:schemas-microsoft-com:vml" xmlns:wp14="http://schemas.microsoft.com/office/word/2010/wordprocessingDrawing" xmlns:wp="http://schemas.openxmlformats.org/drawingml/2006/wordprocessingDrawing" xmlns:w10="urn:schemas-microsoft-com:office:word" xmlns:w="http://schemas.openxmlformats.org/wordprocessingml/2006/main" xmlns:w14="http://schemas.microsoft.com/office/word/2010/wordml" xmlns:w15="http://schemas.microsoft.com/office/word/2012/wordml" xmlns:w16cex="http://schemas.microsoft.com/office/word/2018/wordml/cex" xmlns:w16cid="http://schemas.microsoft.com/office/word/2016/wordml/cid" xmlns:w16="http://schemas.microsoft.com/office/word/2018/wordml" xmlns:w16sdtdh="http://schemas.microsoft.com/office/word/2020/wordml/sdtdatahash" xmlns:w16se="http://schemas.microsoft.com/office/word/2015/wordml/symex" xmlns:wpg="http://schemas.microsoft.com/office/word/2010/wordprocessingGroup" xmlns:wpi="http://schemas.microsoft.com/office/word/2010/wordprocessingInk" xmlns:wne="http://schemas.microsoft.com/office/word/2006/wordml" xmlns:wps="http://schemas.microsoft.com/office/word/2010/wordprocessingShape" mc:Ignorable="w14 w15 w16se w16cid w16 w16cex w16sdtdh wp14">
+<w:numbering xmlns:wpc="http://schemas.microsoft.com/office/word/2010/wordprocessingCanvas" xmlns:cx="http://schemas.microsoft.com/office/drawing/2014/chartex" xmlns:cx1="http://schemas.microsoft.com/office/drawing/2015/9/8/chartex" xmlns:cx2="http://schemas.microsoft.com/office/drawing/2015/10/21/chartex" xmlns:cx3="http://schemas.microsoft.com/office/drawing/2016/5/9/chartex" xmlns:cx4="http://schemas.microsoft.com/office/drawing/2016/5/10/chartex" xmlns:cx5="http://schemas.microsoft.com/office/drawing/2016/5/11/chartex" xmlns:cx6="http://schemas.microsoft.com/office/drawing/2016/5/12/chartex" xmlns:cx7="http://schemas.microsoft.com/office/drawing/2016/5/13/chartex" xmlns:cx8="http://schemas.microsoft.com/office/drawing/2016/5/14/chartex" xmlns:mc="http://schemas.openxmlformats.org/markup-compatibility/2006" xmlns:aink="http://schemas.microsoft.com/office/drawing/2016/ink" xmlns:am3d="http://schemas.microsoft.com/office/drawing/2017/model3d" xmlns:o="urn:schemas-microsoft-com:office:office" xmlns:r="http://schemas.openxmlformats.org/officeDocument/2006/relationships" xmlns:m="http://schemas.openxmlformats.org/officeDocument/2006/math" xmlns:v="urn:schemas-microsoft-com:vml" xmlns:wp14="http://schemas.microsoft.com/office/word/2010/wordprocessingDrawing" xmlns:wp="http://schemas.openxmlformats.org/drawingml/2006/wordprocessingDrawing" xmlns:w10="urn:schemas-microsoft-com:office:word" xmlns:w="http://schemas.openxmlformats.org/wordprocessingml/2006/main" xmlns:w14="http://schemas.microsoft.com/office/word/2010/wordml" xmlns:w15="http://schemas.microsoft.com/office/word/2012/wordml" xmlns:w16cex="http://schemas.microsoft.com/office/word/2018/wordml/cex" xmlns:w16cid="http://schemas.microsoft.com/office/word/2016/wordml/cid" xmlns:w16="http://schemas.microsoft.com/office/word/2018/wordml" xmlns:w16se="http://schemas.microsoft.com/office/word/2015/wordml/symex" xmlns:wpg="http://schemas.microsoft.com/office/word/2010/wordprocessingGroup" xmlns:wpi="http://schemas.microsoft.com/office/word/2010/wordprocessingInk" xmlns:wne="http://schemas.microsoft.com/office/word/2006/wordml" xmlns:wps="http://schemas.microsoft.com/office/word/2010/wordprocessingShape" mc:Ignorable="w14 w15 w16se w16cid w16 w16cex wp14">
   <w:abstractNum w:abstractNumId="0" w15:restartNumberingAfterBreak="0">
+    <w:nsid w:val="08AD0609"/>
+    <w:multiLevelType w:val="hybridMultilevel"/>
+    <w:tmpl w:val="6AF4AB5A"/>
+    <w:lvl w:ilvl="0" w:tplc="04090011">
+      <w:start w:val="1"/>
+      <w:numFmt w:val="decimal"/>
+      <w:lvlText w:val="%1)"/>
+      <w:lvlJc w:val="left"/>
+      <w:pPr>
+        <w:ind w:left="720" w:hanging="360"/>
+      </w:pPr>
+    </w:lvl>
+    <w:lvl w:ilvl="1" w:tplc="04090019" w:tentative="1">
+      <w:start w:val="1"/>
+      <w:numFmt w:val="lowerLetter"/>
+      <w:lvlText w:val="%2."/>
+      <w:lvlJc w:val="left"/>
+      <w:pPr>
+        <w:ind w:left="1440" w:hanging="360"/>
+      </w:pPr>
+    </w:lvl>
+    <w:lvl w:ilvl="2" w:tplc="0409001B" w:tentative="1">
+      <w:start w:val="1"/>
+      <w:numFmt w:val="lowerRoman"/>
+      <w:lvlText w:val="%3."/>
+      <w:lvlJc w:val="right"/>
+      <w:pPr>
+        <w:ind w:left="2160" w:hanging="180"/>
+      </w:pPr>
+    </w:lvl>
+    <w:lvl w:ilvl="3" w:tplc="0409000F" w:tentative="1">
+      <w:start w:val="1"/>
+      <w:numFmt w:val="decimal"/>
+      <w:lvlText w:val="%4."/>
+      <w:lvlJc w:val="left"/>
+      <w:pPr>
+        <w:ind w:left="2880" w:hanging="360"/>
+      </w:pPr>
+    </w:lvl>
+    <w:lvl w:ilvl="4" w:tplc="04090019" w:tentative="1">
+      <w:start w:val="1"/>
+      <w:numFmt w:val="lowerLetter"/>
+      <w:lvlText w:val="%5."/>
+      <w:lvlJc w:val="left"/>
+      <w:pPr>
+        <w:ind w:left="3600" w:hanging="360"/>
+      </w:pPr>
+    </w:lvl>
+    <w:lvl w:ilvl="5" w:tplc="0409001B" w:tentative="1">
+      <w:start w:val="1"/>
+      <w:numFmt w:val="lowerRoman"/>
+      <w:lvlText w:val="%6."/>
+      <w:lvlJc w:val="right"/>
+      <w:pPr>
+        <w:ind w:left="4320" w:hanging="180"/>
+      </w:pPr>
+    </w:lvl>
+    <w:lvl w:ilvl="6" w:tplc="0409000F" w:tentative="1">
+      <w:start w:val="1"/>
+      <w:numFmt w:val="decimal"/>
+      <w:lvlText w:val="%7."/>
+      <w:lvlJc w:val="left"/>
+      <w:pPr>
+        <w:ind w:left="5040" w:hanging="360"/>
+      </w:pPr>
+    </w:lvl>
+    <w:lvl w:ilvl="7" w:tplc="04090019" w:tentative="1">
+      <w:start w:val="1"/>
+      <w:numFmt w:val="lowerLetter"/>
+      <w:lvlText w:val="%8."/>
+      <w:lvlJc w:val="left"/>
+      <w:pPr>
+        <w:ind w:left="5760" w:hanging="360"/>
+      </w:pPr>
+    </w:lvl>
+    <w:lvl w:ilvl="8" w:tplc="0409001B" w:tentative="1">
+      <w:start w:val="1"/>
+      <w:numFmt w:val="lowerRoman"/>
+      <w:lvlText w:val="%9."/>
+      <w:lvlJc w:val="right"/>
+      <w:pPr>
+        <w:ind w:left="6480" w:hanging="180"/>
+      </w:pPr>
+    </w:lvl>
+  </w:abstractNum>
+  <w:abstractNum w:abstractNumId="1" w15:restartNumberingAfterBreak="0">
     <w:nsid w:val="0DAF14D4"/>
     <w:multiLevelType w:val="hybridMultilevel"/>
     <w:tmpl w:val="8BE43490"/>
@@ -5173,10 +3962,435 @@
       </w:rPr>
     </w:lvl>
   </w:abstractNum>
-  <w:abstractNum w:abstractNumId="1" w15:restartNumberingAfterBreak="0">
+  <w:abstractNum w:abstractNumId="2" w15:restartNumberingAfterBreak="0">
+    <w:nsid w:val="14A94593"/>
+    <w:multiLevelType w:val="hybridMultilevel"/>
+    <w:tmpl w:val="AFA6282A"/>
+    <w:lvl w:ilvl="0" w:tplc="04090001">
+      <w:start w:val="1"/>
+      <w:numFmt w:val="bullet"/>
+      <w:lvlText w:val=""/>
+      <w:lvlJc w:val="left"/>
+      <w:pPr>
+        <w:ind w:left="720" w:hanging="360"/>
+      </w:pPr>
+      <w:rPr>
+        <w:rFonts w:ascii="Symbol" w:hAnsi="Symbol" w:hint="default"/>
+      </w:rPr>
+    </w:lvl>
+    <w:lvl w:ilvl="1" w:tplc="04090003" w:tentative="1">
+      <w:start w:val="1"/>
+      <w:numFmt w:val="bullet"/>
+      <w:lvlText w:val="o"/>
+      <w:lvlJc w:val="left"/>
+      <w:pPr>
+        <w:ind w:left="1440" w:hanging="360"/>
+      </w:pPr>
+      <w:rPr>
+        <w:rFonts w:ascii="Courier New" w:hAnsi="Courier New" w:cs="Courier New" w:hint="default"/>
+      </w:rPr>
+    </w:lvl>
+    <w:lvl w:ilvl="2" w:tplc="04090005" w:tentative="1">
+      <w:start w:val="1"/>
+      <w:numFmt w:val="bullet"/>
+      <w:lvlText w:val=""/>
+      <w:lvlJc w:val="left"/>
+      <w:pPr>
+        <w:ind w:left="2160" w:hanging="360"/>
+      </w:pPr>
+      <w:rPr>
+        <w:rFonts w:ascii="Wingdings" w:hAnsi="Wingdings" w:hint="default"/>
+      </w:rPr>
+    </w:lvl>
+    <w:lvl w:ilvl="3" w:tplc="04090001" w:tentative="1">
+      <w:start w:val="1"/>
+      <w:numFmt w:val="bullet"/>
+      <w:lvlText w:val=""/>
+      <w:lvlJc w:val="left"/>
+      <w:pPr>
+        <w:ind w:left="2880" w:hanging="360"/>
+      </w:pPr>
+      <w:rPr>
+        <w:rFonts w:ascii="Symbol" w:hAnsi="Symbol" w:hint="default"/>
+      </w:rPr>
+    </w:lvl>
+    <w:lvl w:ilvl="4" w:tplc="04090003" w:tentative="1">
+      <w:start w:val="1"/>
+      <w:numFmt w:val="bullet"/>
+      <w:lvlText w:val="o"/>
+      <w:lvlJc w:val="left"/>
+      <w:pPr>
+        <w:ind w:left="3600" w:hanging="360"/>
+      </w:pPr>
+      <w:rPr>
+        <w:rFonts w:ascii="Courier New" w:hAnsi="Courier New" w:cs="Courier New" w:hint="default"/>
+      </w:rPr>
+    </w:lvl>
+    <w:lvl w:ilvl="5" w:tplc="04090005" w:tentative="1">
+      <w:start w:val="1"/>
+      <w:numFmt w:val="bullet"/>
+      <w:lvlText w:val=""/>
+      <w:lvlJc w:val="left"/>
+      <w:pPr>
+        <w:ind w:left="4320" w:hanging="360"/>
+      </w:pPr>
+      <w:rPr>
+        <w:rFonts w:ascii="Wingdings" w:hAnsi="Wingdings" w:hint="default"/>
+      </w:rPr>
+    </w:lvl>
+    <w:lvl w:ilvl="6" w:tplc="04090001" w:tentative="1">
+      <w:start w:val="1"/>
+      <w:numFmt w:val="bullet"/>
+      <w:lvlText w:val=""/>
+      <w:lvlJc w:val="left"/>
+      <w:pPr>
+        <w:ind w:left="5040" w:hanging="360"/>
+      </w:pPr>
+      <w:rPr>
+        <w:rFonts w:ascii="Symbol" w:hAnsi="Symbol" w:hint="default"/>
+      </w:rPr>
+    </w:lvl>
+    <w:lvl w:ilvl="7" w:tplc="04090003" w:tentative="1">
+      <w:start w:val="1"/>
+      <w:numFmt w:val="bullet"/>
+      <w:lvlText w:val="o"/>
+      <w:lvlJc w:val="left"/>
+      <w:pPr>
+        <w:ind w:left="5760" w:hanging="360"/>
+      </w:pPr>
+      <w:rPr>
+        <w:rFonts w:ascii="Courier New" w:hAnsi="Courier New" w:cs="Courier New" w:hint="default"/>
+      </w:rPr>
+    </w:lvl>
+    <w:lvl w:ilvl="8" w:tplc="04090005" w:tentative="1">
+      <w:start w:val="1"/>
+      <w:numFmt w:val="bullet"/>
+      <w:lvlText w:val=""/>
+      <w:lvlJc w:val="left"/>
+      <w:pPr>
+        <w:ind w:left="6480" w:hanging="360"/>
+      </w:pPr>
+      <w:rPr>
+        <w:rFonts w:ascii="Wingdings" w:hAnsi="Wingdings" w:hint="default"/>
+      </w:rPr>
+    </w:lvl>
+  </w:abstractNum>
+  <w:abstractNum w:abstractNumId="3" w15:restartNumberingAfterBreak="0">
+    <w:nsid w:val="188442BF"/>
+    <w:multiLevelType w:val="hybridMultilevel"/>
+    <w:tmpl w:val="08867F28"/>
+    <w:lvl w:ilvl="0" w:tplc="04090011">
+      <w:start w:val="1"/>
+      <w:numFmt w:val="decimal"/>
+      <w:lvlText w:val="%1)"/>
+      <w:lvlJc w:val="left"/>
+      <w:pPr>
+        <w:ind w:left="720" w:hanging="360"/>
+      </w:pPr>
+    </w:lvl>
+    <w:lvl w:ilvl="1" w:tplc="04090019" w:tentative="1">
+      <w:start w:val="1"/>
+      <w:numFmt w:val="lowerLetter"/>
+      <w:lvlText w:val="%2."/>
+      <w:lvlJc w:val="left"/>
+      <w:pPr>
+        <w:ind w:left="1440" w:hanging="360"/>
+      </w:pPr>
+    </w:lvl>
+    <w:lvl w:ilvl="2" w:tplc="0409001B" w:tentative="1">
+      <w:start w:val="1"/>
+      <w:numFmt w:val="lowerRoman"/>
+      <w:lvlText w:val="%3."/>
+      <w:lvlJc w:val="right"/>
+      <w:pPr>
+        <w:ind w:left="2160" w:hanging="180"/>
+      </w:pPr>
+    </w:lvl>
+    <w:lvl w:ilvl="3" w:tplc="0409000F" w:tentative="1">
+      <w:start w:val="1"/>
+      <w:numFmt w:val="decimal"/>
+      <w:lvlText w:val="%4."/>
+      <w:lvlJc w:val="left"/>
+      <w:pPr>
+        <w:ind w:left="2880" w:hanging="360"/>
+      </w:pPr>
+    </w:lvl>
+    <w:lvl w:ilvl="4" w:tplc="04090019" w:tentative="1">
+      <w:start w:val="1"/>
+      <w:numFmt w:val="lowerLetter"/>
+      <w:lvlText w:val="%5."/>
+      <w:lvlJc w:val="left"/>
+      <w:pPr>
+        <w:ind w:left="3600" w:hanging="360"/>
+      </w:pPr>
+    </w:lvl>
+    <w:lvl w:ilvl="5" w:tplc="0409001B" w:tentative="1">
+      <w:start w:val="1"/>
+      <w:numFmt w:val="lowerRoman"/>
+      <w:lvlText w:val="%6."/>
+      <w:lvlJc w:val="right"/>
+      <w:pPr>
+        <w:ind w:left="4320" w:hanging="180"/>
+      </w:pPr>
+    </w:lvl>
+    <w:lvl w:ilvl="6" w:tplc="0409000F" w:tentative="1">
+      <w:start w:val="1"/>
+      <w:numFmt w:val="decimal"/>
+      <w:lvlText w:val="%7."/>
+      <w:lvlJc w:val="left"/>
+      <w:pPr>
+        <w:ind w:left="5040" w:hanging="360"/>
+      </w:pPr>
+    </w:lvl>
+    <w:lvl w:ilvl="7" w:tplc="04090019" w:tentative="1">
+      <w:start w:val="1"/>
+      <w:numFmt w:val="lowerLetter"/>
+      <w:lvlText w:val="%8."/>
+      <w:lvlJc w:val="left"/>
+      <w:pPr>
+        <w:ind w:left="5760" w:hanging="360"/>
+      </w:pPr>
+    </w:lvl>
+    <w:lvl w:ilvl="8" w:tplc="0409001B" w:tentative="1">
+      <w:start w:val="1"/>
+      <w:numFmt w:val="lowerRoman"/>
+      <w:lvlText w:val="%9."/>
+      <w:lvlJc w:val="right"/>
+      <w:pPr>
+        <w:ind w:left="6480" w:hanging="180"/>
+      </w:pPr>
+    </w:lvl>
+  </w:abstractNum>
+  <w:abstractNum w:abstractNumId="4" w15:restartNumberingAfterBreak="0">
+    <w:nsid w:val="1D65755E"/>
+    <w:multiLevelType w:val="hybridMultilevel"/>
+    <w:tmpl w:val="C8305D3E"/>
+    <w:lvl w:ilvl="0" w:tplc="04090001">
+      <w:start w:val="1"/>
+      <w:numFmt w:val="bullet"/>
+      <w:lvlText w:val=""/>
+      <w:lvlJc w:val="left"/>
+      <w:pPr>
+        <w:ind w:left="1571" w:hanging="360"/>
+      </w:pPr>
+      <w:rPr>
+        <w:rFonts w:ascii="Symbol" w:hAnsi="Symbol" w:hint="default"/>
+      </w:rPr>
+    </w:lvl>
+    <w:lvl w:ilvl="1" w:tplc="04090003" w:tentative="1">
+      <w:start w:val="1"/>
+      <w:numFmt w:val="bullet"/>
+      <w:lvlText w:val="o"/>
+      <w:lvlJc w:val="left"/>
+      <w:pPr>
+        <w:ind w:left="2291" w:hanging="360"/>
+      </w:pPr>
+      <w:rPr>
+        <w:rFonts w:ascii="Courier New" w:hAnsi="Courier New" w:cs="Courier New" w:hint="default"/>
+      </w:rPr>
+    </w:lvl>
+    <w:lvl w:ilvl="2" w:tplc="04090005" w:tentative="1">
+      <w:start w:val="1"/>
+      <w:numFmt w:val="bullet"/>
+      <w:lvlText w:val=""/>
+      <w:lvlJc w:val="left"/>
+      <w:pPr>
+        <w:ind w:left="3011" w:hanging="360"/>
+      </w:pPr>
+      <w:rPr>
+        <w:rFonts w:ascii="Wingdings" w:hAnsi="Wingdings" w:hint="default"/>
+      </w:rPr>
+    </w:lvl>
+    <w:lvl w:ilvl="3" w:tplc="04090001" w:tentative="1">
+      <w:start w:val="1"/>
+      <w:numFmt w:val="bullet"/>
+      <w:lvlText w:val=""/>
+      <w:lvlJc w:val="left"/>
+      <w:pPr>
+        <w:ind w:left="3731" w:hanging="360"/>
+      </w:pPr>
+      <w:rPr>
+        <w:rFonts w:ascii="Symbol" w:hAnsi="Symbol" w:hint="default"/>
+      </w:rPr>
+    </w:lvl>
+    <w:lvl w:ilvl="4" w:tplc="04090003" w:tentative="1">
+      <w:start w:val="1"/>
+      <w:numFmt w:val="bullet"/>
+      <w:lvlText w:val="o"/>
+      <w:lvlJc w:val="left"/>
+      <w:pPr>
+        <w:ind w:left="4451" w:hanging="360"/>
+      </w:pPr>
+      <w:rPr>
+        <w:rFonts w:ascii="Courier New" w:hAnsi="Courier New" w:cs="Courier New" w:hint="default"/>
+      </w:rPr>
+    </w:lvl>
+    <w:lvl w:ilvl="5" w:tplc="04090005" w:tentative="1">
+      <w:start w:val="1"/>
+      <w:numFmt w:val="bullet"/>
+      <w:lvlText w:val=""/>
+      <w:lvlJc w:val="left"/>
+      <w:pPr>
+        <w:ind w:left="5171" w:hanging="360"/>
+      </w:pPr>
+      <w:rPr>
+        <w:rFonts w:ascii="Wingdings" w:hAnsi="Wingdings" w:hint="default"/>
+      </w:rPr>
+    </w:lvl>
+    <w:lvl w:ilvl="6" w:tplc="04090001" w:tentative="1">
+      <w:start w:val="1"/>
+      <w:numFmt w:val="bullet"/>
+      <w:lvlText w:val=""/>
+      <w:lvlJc w:val="left"/>
+      <w:pPr>
+        <w:ind w:left="5891" w:hanging="360"/>
+      </w:pPr>
+      <w:rPr>
+        <w:rFonts w:ascii="Symbol" w:hAnsi="Symbol" w:hint="default"/>
+      </w:rPr>
+    </w:lvl>
+    <w:lvl w:ilvl="7" w:tplc="04090003" w:tentative="1">
+      <w:start w:val="1"/>
+      <w:numFmt w:val="bullet"/>
+      <w:lvlText w:val="o"/>
+      <w:lvlJc w:val="left"/>
+      <w:pPr>
+        <w:ind w:left="6611" w:hanging="360"/>
+      </w:pPr>
+      <w:rPr>
+        <w:rFonts w:ascii="Courier New" w:hAnsi="Courier New" w:cs="Courier New" w:hint="default"/>
+      </w:rPr>
+    </w:lvl>
+    <w:lvl w:ilvl="8" w:tplc="04090005" w:tentative="1">
+      <w:start w:val="1"/>
+      <w:numFmt w:val="bullet"/>
+      <w:lvlText w:val=""/>
+      <w:lvlJc w:val="left"/>
+      <w:pPr>
+        <w:ind w:left="7331" w:hanging="360"/>
+      </w:pPr>
+      <w:rPr>
+        <w:rFonts w:ascii="Wingdings" w:hAnsi="Wingdings" w:hint="default"/>
+      </w:rPr>
+    </w:lvl>
+  </w:abstractNum>
+  <w:abstractNum w:abstractNumId="5" w15:restartNumberingAfterBreak="0">
+    <w:nsid w:val="3213503F"/>
+    <w:multiLevelType w:val="hybridMultilevel"/>
+    <w:tmpl w:val="7D5A7A8E"/>
+    <w:lvl w:ilvl="0" w:tplc="04090001">
+      <w:start w:val="1"/>
+      <w:numFmt w:val="bullet"/>
+      <w:lvlText w:val=""/>
+      <w:lvlJc w:val="left"/>
+      <w:pPr>
+        <w:ind w:left="720" w:hanging="360"/>
+      </w:pPr>
+      <w:rPr>
+        <w:rFonts w:ascii="Symbol" w:hAnsi="Symbol" w:hint="default"/>
+      </w:rPr>
+    </w:lvl>
+    <w:lvl w:ilvl="1" w:tplc="04090003" w:tentative="1">
+      <w:start w:val="1"/>
+      <w:numFmt w:val="bullet"/>
+      <w:lvlText w:val="o"/>
+      <w:lvlJc w:val="left"/>
+      <w:pPr>
+        <w:ind w:left="1440" w:hanging="360"/>
+      </w:pPr>
+      <w:rPr>
+        <w:rFonts w:ascii="Courier New" w:hAnsi="Courier New" w:cs="Courier New" w:hint="default"/>
+      </w:rPr>
+    </w:lvl>
+    <w:lvl w:ilvl="2" w:tplc="04090005" w:tentative="1">
+      <w:start w:val="1"/>
+      <w:numFmt w:val="bullet"/>
+      <w:lvlText w:val=""/>
+      <w:lvlJc w:val="left"/>
+      <w:pPr>
+        <w:ind w:left="2160" w:hanging="360"/>
+      </w:pPr>
+      <w:rPr>
+        <w:rFonts w:ascii="Wingdings" w:hAnsi="Wingdings" w:hint="default"/>
+      </w:rPr>
+    </w:lvl>
+    <w:lvl w:ilvl="3" w:tplc="04090001" w:tentative="1">
+      <w:start w:val="1"/>
+      <w:numFmt w:val="bullet"/>
+      <w:lvlText w:val=""/>
+      <w:lvlJc w:val="left"/>
+      <w:pPr>
+        <w:ind w:left="2880" w:hanging="360"/>
+      </w:pPr>
+      <w:rPr>
+        <w:rFonts w:ascii="Symbol" w:hAnsi="Symbol" w:hint="default"/>
+      </w:rPr>
+    </w:lvl>
+    <w:lvl w:ilvl="4" w:tplc="04090003" w:tentative="1">
+      <w:start w:val="1"/>
+      <w:numFmt w:val="bullet"/>
+      <w:lvlText w:val="o"/>
+      <w:lvlJc w:val="left"/>
+      <w:pPr>
+        <w:ind w:left="3600" w:hanging="360"/>
+      </w:pPr>
+      <w:rPr>
+        <w:rFonts w:ascii="Courier New" w:hAnsi="Courier New" w:cs="Courier New" w:hint="default"/>
+      </w:rPr>
+    </w:lvl>
+    <w:lvl w:ilvl="5" w:tplc="04090005" w:tentative="1">
+      <w:start w:val="1"/>
+      <w:numFmt w:val="bullet"/>
+      <w:lvlText w:val=""/>
+      <w:lvlJc w:val="left"/>
+      <w:pPr>
+        <w:ind w:left="4320" w:hanging="360"/>
+      </w:pPr>
+      <w:rPr>
+        <w:rFonts w:ascii="Wingdings" w:hAnsi="Wingdings" w:hint="default"/>
+      </w:rPr>
+    </w:lvl>
+    <w:lvl w:ilvl="6" w:tplc="04090001" w:tentative="1">
+      <w:start w:val="1"/>
+      <w:numFmt w:val="bullet"/>
+      <w:lvlText w:val=""/>
+      <w:lvlJc w:val="left"/>
+      <w:pPr>
+        <w:ind w:left="5040" w:hanging="360"/>
+      </w:pPr>
+      <w:rPr>
+        <w:rFonts w:ascii="Symbol" w:hAnsi="Symbol" w:hint="default"/>
+      </w:rPr>
+    </w:lvl>
+    <w:lvl w:ilvl="7" w:tplc="04090003" w:tentative="1">
+      <w:start w:val="1"/>
+      <w:numFmt w:val="bullet"/>
+      <w:lvlText w:val="o"/>
+      <w:lvlJc w:val="left"/>
+      <w:pPr>
+        <w:ind w:left="5760" w:hanging="360"/>
+      </w:pPr>
+      <w:rPr>
+        <w:rFonts w:ascii="Courier New" w:hAnsi="Courier New" w:cs="Courier New" w:hint="default"/>
+      </w:rPr>
+    </w:lvl>
+    <w:lvl w:ilvl="8" w:tplc="04090005" w:tentative="1">
+      <w:start w:val="1"/>
+      <w:numFmt w:val="bullet"/>
+      <w:lvlText w:val=""/>
+      <w:lvlJc w:val="left"/>
+      <w:pPr>
+        <w:ind w:left="6480" w:hanging="360"/>
+      </w:pPr>
+      <w:rPr>
+        <w:rFonts w:ascii="Wingdings" w:hAnsi="Wingdings" w:hint="default"/>
+      </w:rPr>
+    </w:lvl>
+  </w:abstractNum>
+  <w:abstractNum w:abstractNumId="6" w15:restartNumberingAfterBreak="0">
     <w:nsid w:val="362F767A"/>
     <w:multiLevelType w:val="multilevel"/>
-    <w:tmpl w:val="A5A4224C"/>
+    <w:tmpl w:val="3B3CBD58"/>
     <w:lvl w:ilvl="0">
       <w:start w:val="1"/>
       <w:numFmt w:val="bullet"/>
@@ -5190,7 +4404,8 @@
       </w:pPr>
       <w:rPr>
         <w:rFonts w:ascii="Symbol" w:hAnsi="Symbol" w:hint="default"/>
-        <w:sz w:val="20"/>
+        <w:sz w:val="28"/>
+        <w:szCs w:val="40"/>
       </w:rPr>
     </w:lvl>
     <w:lvl w:ilvl="1">
@@ -5322,7 +4537,295 @@
       </w:rPr>
     </w:lvl>
   </w:abstractNum>
-  <w:abstractNum w:abstractNumId="2" w15:restartNumberingAfterBreak="0">
+  <w:abstractNum w:abstractNumId="7" w15:restartNumberingAfterBreak="0">
+    <w:nsid w:val="3FF732A4"/>
+    <w:multiLevelType w:val="hybridMultilevel"/>
+    <w:tmpl w:val="3BD85B84"/>
+    <w:lvl w:ilvl="0" w:tplc="04090011">
+      <w:start w:val="1"/>
+      <w:numFmt w:val="decimal"/>
+      <w:lvlText w:val="%1)"/>
+      <w:lvlJc w:val="left"/>
+      <w:pPr>
+        <w:ind w:left="720" w:hanging="360"/>
+      </w:pPr>
+      <w:rPr>
+        <w:rFonts w:hint="default"/>
+      </w:rPr>
+    </w:lvl>
+    <w:lvl w:ilvl="1" w:tplc="04090019" w:tentative="1">
+      <w:start w:val="1"/>
+      <w:numFmt w:val="lowerLetter"/>
+      <w:lvlText w:val="%2."/>
+      <w:lvlJc w:val="left"/>
+      <w:pPr>
+        <w:ind w:left="1440" w:hanging="360"/>
+      </w:pPr>
+    </w:lvl>
+    <w:lvl w:ilvl="2" w:tplc="0409001B" w:tentative="1">
+      <w:start w:val="1"/>
+      <w:numFmt w:val="lowerRoman"/>
+      <w:lvlText w:val="%3."/>
+      <w:lvlJc w:val="right"/>
+      <w:pPr>
+        <w:ind w:left="2160" w:hanging="180"/>
+      </w:pPr>
+    </w:lvl>
+    <w:lvl w:ilvl="3" w:tplc="0409000F" w:tentative="1">
+      <w:start w:val="1"/>
+      <w:numFmt w:val="decimal"/>
+      <w:lvlText w:val="%4."/>
+      <w:lvlJc w:val="left"/>
+      <w:pPr>
+        <w:ind w:left="2880" w:hanging="360"/>
+      </w:pPr>
+    </w:lvl>
+    <w:lvl w:ilvl="4" w:tplc="04090019" w:tentative="1">
+      <w:start w:val="1"/>
+      <w:numFmt w:val="lowerLetter"/>
+      <w:lvlText w:val="%5."/>
+      <w:lvlJc w:val="left"/>
+      <w:pPr>
+        <w:ind w:left="3600" w:hanging="360"/>
+      </w:pPr>
+    </w:lvl>
+    <w:lvl w:ilvl="5" w:tplc="0409001B" w:tentative="1">
+      <w:start w:val="1"/>
+      <w:numFmt w:val="lowerRoman"/>
+      <w:lvlText w:val="%6."/>
+      <w:lvlJc w:val="right"/>
+      <w:pPr>
+        <w:ind w:left="4320" w:hanging="180"/>
+      </w:pPr>
+    </w:lvl>
+    <w:lvl w:ilvl="6" w:tplc="0409000F" w:tentative="1">
+      <w:start w:val="1"/>
+      <w:numFmt w:val="decimal"/>
+      <w:lvlText w:val="%7."/>
+      <w:lvlJc w:val="left"/>
+      <w:pPr>
+        <w:ind w:left="5040" w:hanging="360"/>
+      </w:pPr>
+    </w:lvl>
+    <w:lvl w:ilvl="7" w:tplc="04090019" w:tentative="1">
+      <w:start w:val="1"/>
+      <w:numFmt w:val="lowerLetter"/>
+      <w:lvlText w:val="%8."/>
+      <w:lvlJc w:val="left"/>
+      <w:pPr>
+        <w:ind w:left="5760" w:hanging="360"/>
+      </w:pPr>
+    </w:lvl>
+    <w:lvl w:ilvl="8" w:tplc="0409001B" w:tentative="1">
+      <w:start w:val="1"/>
+      <w:numFmt w:val="lowerRoman"/>
+      <w:lvlText w:val="%9."/>
+      <w:lvlJc w:val="right"/>
+      <w:pPr>
+        <w:ind w:left="6480" w:hanging="180"/>
+      </w:pPr>
+    </w:lvl>
+  </w:abstractNum>
+  <w:abstractNum w:abstractNumId="8" w15:restartNumberingAfterBreak="0">
+    <w:nsid w:val="4F7D2CF8"/>
+    <w:multiLevelType w:val="hybridMultilevel"/>
+    <w:tmpl w:val="AEE4F1FC"/>
+    <w:lvl w:ilvl="0" w:tplc="04090011">
+      <w:start w:val="1"/>
+      <w:numFmt w:val="decimal"/>
+      <w:lvlText w:val="%1)"/>
+      <w:lvlJc w:val="left"/>
+      <w:pPr>
+        <w:ind w:left="720" w:hanging="360"/>
+      </w:pPr>
+    </w:lvl>
+    <w:lvl w:ilvl="1" w:tplc="04220019" w:tentative="1">
+      <w:start w:val="1"/>
+      <w:numFmt w:val="lowerLetter"/>
+      <w:lvlText w:val="%2."/>
+      <w:lvlJc w:val="left"/>
+      <w:pPr>
+        <w:ind w:left="1440" w:hanging="360"/>
+      </w:pPr>
+    </w:lvl>
+    <w:lvl w:ilvl="2" w:tplc="0422001B" w:tentative="1">
+      <w:start w:val="1"/>
+      <w:numFmt w:val="lowerRoman"/>
+      <w:lvlText w:val="%3."/>
+      <w:lvlJc w:val="right"/>
+      <w:pPr>
+        <w:ind w:left="2160" w:hanging="180"/>
+      </w:pPr>
+    </w:lvl>
+    <w:lvl w:ilvl="3" w:tplc="0422000F" w:tentative="1">
+      <w:start w:val="1"/>
+      <w:numFmt w:val="decimal"/>
+      <w:lvlText w:val="%4."/>
+      <w:lvlJc w:val="left"/>
+      <w:pPr>
+        <w:ind w:left="2880" w:hanging="360"/>
+      </w:pPr>
+    </w:lvl>
+    <w:lvl w:ilvl="4" w:tplc="04220019" w:tentative="1">
+      <w:start w:val="1"/>
+      <w:numFmt w:val="lowerLetter"/>
+      <w:lvlText w:val="%5."/>
+      <w:lvlJc w:val="left"/>
+      <w:pPr>
+        <w:ind w:left="3600" w:hanging="360"/>
+      </w:pPr>
+    </w:lvl>
+    <w:lvl w:ilvl="5" w:tplc="0422001B" w:tentative="1">
+      <w:start w:val="1"/>
+      <w:numFmt w:val="lowerRoman"/>
+      <w:lvlText w:val="%6."/>
+      <w:lvlJc w:val="right"/>
+      <w:pPr>
+        <w:ind w:left="4320" w:hanging="180"/>
+      </w:pPr>
+    </w:lvl>
+    <w:lvl w:ilvl="6" w:tplc="0422000F" w:tentative="1">
+      <w:start w:val="1"/>
+      <w:numFmt w:val="decimal"/>
+      <w:lvlText w:val="%7."/>
+      <w:lvlJc w:val="left"/>
+      <w:pPr>
+        <w:ind w:left="5040" w:hanging="360"/>
+      </w:pPr>
+    </w:lvl>
+    <w:lvl w:ilvl="7" w:tplc="04220019" w:tentative="1">
+      <w:start w:val="1"/>
+      <w:numFmt w:val="lowerLetter"/>
+      <w:lvlText w:val="%8."/>
+      <w:lvlJc w:val="left"/>
+      <w:pPr>
+        <w:ind w:left="5760" w:hanging="360"/>
+      </w:pPr>
+    </w:lvl>
+    <w:lvl w:ilvl="8" w:tplc="0422001B" w:tentative="1">
+      <w:start w:val="1"/>
+      <w:numFmt w:val="lowerRoman"/>
+      <w:lvlText w:val="%9."/>
+      <w:lvlJc w:val="right"/>
+      <w:pPr>
+        <w:ind w:left="6480" w:hanging="180"/>
+      </w:pPr>
+    </w:lvl>
+  </w:abstractNum>
+  <w:abstractNum w:abstractNumId="9" w15:restartNumberingAfterBreak="0">
+    <w:nsid w:val="509F3CAE"/>
+    <w:multiLevelType w:val="hybridMultilevel"/>
+    <w:tmpl w:val="60028010"/>
+    <w:lvl w:ilvl="0" w:tplc="04090001">
+      <w:start w:val="1"/>
+      <w:numFmt w:val="bullet"/>
+      <w:lvlText w:val=""/>
+      <w:lvlJc w:val="left"/>
+      <w:pPr>
+        <w:ind w:left="1571" w:hanging="360"/>
+      </w:pPr>
+      <w:rPr>
+        <w:rFonts w:ascii="Symbol" w:hAnsi="Symbol" w:hint="default"/>
+      </w:rPr>
+    </w:lvl>
+    <w:lvl w:ilvl="1" w:tplc="04090003" w:tentative="1">
+      <w:start w:val="1"/>
+      <w:numFmt w:val="bullet"/>
+      <w:lvlText w:val="o"/>
+      <w:lvlJc w:val="left"/>
+      <w:pPr>
+        <w:ind w:left="2291" w:hanging="360"/>
+      </w:pPr>
+      <w:rPr>
+        <w:rFonts w:ascii="Courier New" w:hAnsi="Courier New" w:cs="Courier New" w:hint="default"/>
+      </w:rPr>
+    </w:lvl>
+    <w:lvl w:ilvl="2" w:tplc="04090005" w:tentative="1">
+      <w:start w:val="1"/>
+      <w:numFmt w:val="bullet"/>
+      <w:lvlText w:val=""/>
+      <w:lvlJc w:val="left"/>
+      <w:pPr>
+        <w:ind w:left="3011" w:hanging="360"/>
+      </w:pPr>
+      <w:rPr>
+        <w:rFonts w:ascii="Wingdings" w:hAnsi="Wingdings" w:hint="default"/>
+      </w:rPr>
+    </w:lvl>
+    <w:lvl w:ilvl="3" w:tplc="04090001" w:tentative="1">
+      <w:start w:val="1"/>
+      <w:numFmt w:val="bullet"/>
+      <w:lvlText w:val=""/>
+      <w:lvlJc w:val="left"/>
+      <w:pPr>
+        <w:ind w:left="3731" w:hanging="360"/>
+      </w:pPr>
+      <w:rPr>
+        <w:rFonts w:ascii="Symbol" w:hAnsi="Symbol" w:hint="default"/>
+      </w:rPr>
+    </w:lvl>
+    <w:lvl w:ilvl="4" w:tplc="04090003" w:tentative="1">
+      <w:start w:val="1"/>
+      <w:numFmt w:val="bullet"/>
+      <w:lvlText w:val="o"/>
+      <w:lvlJc w:val="left"/>
+      <w:pPr>
+        <w:ind w:left="4451" w:hanging="360"/>
+      </w:pPr>
+      <w:rPr>
+        <w:rFonts w:ascii="Courier New" w:hAnsi="Courier New" w:cs="Courier New" w:hint="default"/>
+      </w:rPr>
+    </w:lvl>
+    <w:lvl w:ilvl="5" w:tplc="04090005" w:tentative="1">
+      <w:start w:val="1"/>
+      <w:numFmt w:val="bullet"/>
+      <w:lvlText w:val=""/>
+      <w:lvlJc w:val="left"/>
+      <w:pPr>
+        <w:ind w:left="5171" w:hanging="360"/>
+      </w:pPr>
+      <w:rPr>
+        <w:rFonts w:ascii="Wingdings" w:hAnsi="Wingdings" w:hint="default"/>
+      </w:rPr>
+    </w:lvl>
+    <w:lvl w:ilvl="6" w:tplc="04090001" w:tentative="1">
+      <w:start w:val="1"/>
+      <w:numFmt w:val="bullet"/>
+      <w:lvlText w:val=""/>
+      <w:lvlJc w:val="left"/>
+      <w:pPr>
+        <w:ind w:left="5891" w:hanging="360"/>
+      </w:pPr>
+      <w:rPr>
+        <w:rFonts w:ascii="Symbol" w:hAnsi="Symbol" w:hint="default"/>
+      </w:rPr>
+    </w:lvl>
+    <w:lvl w:ilvl="7" w:tplc="04090003" w:tentative="1">
+      <w:start w:val="1"/>
+      <w:numFmt w:val="bullet"/>
+      <w:lvlText w:val="o"/>
+      <w:lvlJc w:val="left"/>
+      <w:pPr>
+        <w:ind w:left="6611" w:hanging="360"/>
+      </w:pPr>
+      <w:rPr>
+        <w:rFonts w:ascii="Courier New" w:hAnsi="Courier New" w:cs="Courier New" w:hint="default"/>
+      </w:rPr>
+    </w:lvl>
+    <w:lvl w:ilvl="8" w:tplc="04090005" w:tentative="1">
+      <w:start w:val="1"/>
+      <w:numFmt w:val="bullet"/>
+      <w:lvlText w:val=""/>
+      <w:lvlJc w:val="left"/>
+      <w:pPr>
+        <w:ind w:left="7331" w:hanging="360"/>
+      </w:pPr>
+      <w:rPr>
+        <w:rFonts w:ascii="Wingdings" w:hAnsi="Wingdings" w:hint="default"/>
+      </w:rPr>
+    </w:lvl>
+  </w:abstractNum>
+  <w:abstractNum w:abstractNumId="10" w15:restartNumberingAfterBreak="0">
     <w:nsid w:val="54574CC1"/>
     <w:multiLevelType w:val="hybridMultilevel"/>
     <w:tmpl w:val="8D8A6BE8"/>
@@ -5408,7 +4911,93 @@
       </w:pPr>
     </w:lvl>
   </w:abstractNum>
-  <w:abstractNum w:abstractNumId="3" w15:restartNumberingAfterBreak="0">
+  <w:abstractNum w:abstractNumId="11" w15:restartNumberingAfterBreak="0">
+    <w:nsid w:val="5691508F"/>
+    <w:multiLevelType w:val="hybridMultilevel"/>
+    <w:tmpl w:val="6C7C2D4A"/>
+    <w:lvl w:ilvl="0" w:tplc="04090011">
+      <w:start w:val="1"/>
+      <w:numFmt w:val="decimal"/>
+      <w:lvlText w:val="%1)"/>
+      <w:lvlJc w:val="left"/>
+      <w:pPr>
+        <w:ind w:left="720" w:hanging="360"/>
+      </w:pPr>
+    </w:lvl>
+    <w:lvl w:ilvl="1" w:tplc="04220019" w:tentative="1">
+      <w:start w:val="1"/>
+      <w:numFmt w:val="lowerLetter"/>
+      <w:lvlText w:val="%2."/>
+      <w:lvlJc w:val="left"/>
+      <w:pPr>
+        <w:ind w:left="1440" w:hanging="360"/>
+      </w:pPr>
+    </w:lvl>
+    <w:lvl w:ilvl="2" w:tplc="0422001B" w:tentative="1">
+      <w:start w:val="1"/>
+      <w:numFmt w:val="lowerRoman"/>
+      <w:lvlText w:val="%3."/>
+      <w:lvlJc w:val="right"/>
+      <w:pPr>
+        <w:ind w:left="2160" w:hanging="180"/>
+      </w:pPr>
+    </w:lvl>
+    <w:lvl w:ilvl="3" w:tplc="0422000F" w:tentative="1">
+      <w:start w:val="1"/>
+      <w:numFmt w:val="decimal"/>
+      <w:lvlText w:val="%4."/>
+      <w:lvlJc w:val="left"/>
+      <w:pPr>
+        <w:ind w:left="2880" w:hanging="360"/>
+      </w:pPr>
+    </w:lvl>
+    <w:lvl w:ilvl="4" w:tplc="04220019" w:tentative="1">
+      <w:start w:val="1"/>
+      <w:numFmt w:val="lowerLetter"/>
+      <w:lvlText w:val="%5."/>
+      <w:lvlJc w:val="left"/>
+      <w:pPr>
+        <w:ind w:left="3600" w:hanging="360"/>
+      </w:pPr>
+    </w:lvl>
+    <w:lvl w:ilvl="5" w:tplc="0422001B" w:tentative="1">
+      <w:start w:val="1"/>
+      <w:numFmt w:val="lowerRoman"/>
+      <w:lvlText w:val="%6."/>
+      <w:lvlJc w:val="right"/>
+      <w:pPr>
+        <w:ind w:left="4320" w:hanging="180"/>
+      </w:pPr>
+    </w:lvl>
+    <w:lvl w:ilvl="6" w:tplc="0422000F" w:tentative="1">
+      <w:start w:val="1"/>
+      <w:numFmt w:val="decimal"/>
+      <w:lvlText w:val="%7."/>
+      <w:lvlJc w:val="left"/>
+      <w:pPr>
+        <w:ind w:left="5040" w:hanging="360"/>
+      </w:pPr>
+    </w:lvl>
+    <w:lvl w:ilvl="7" w:tplc="04220019" w:tentative="1">
+      <w:start w:val="1"/>
+      <w:numFmt w:val="lowerLetter"/>
+      <w:lvlText w:val="%8."/>
+      <w:lvlJc w:val="left"/>
+      <w:pPr>
+        <w:ind w:left="5760" w:hanging="360"/>
+      </w:pPr>
+    </w:lvl>
+    <w:lvl w:ilvl="8" w:tplc="0422001B" w:tentative="1">
+      <w:start w:val="1"/>
+      <w:numFmt w:val="lowerRoman"/>
+      <w:lvlText w:val="%9."/>
+      <w:lvlJc w:val="right"/>
+      <w:pPr>
+        <w:ind w:left="6480" w:hanging="180"/>
+      </w:pPr>
+    </w:lvl>
+  </w:abstractNum>
+  <w:abstractNum w:abstractNumId="12" w15:restartNumberingAfterBreak="0">
     <w:nsid w:val="671A1ED9"/>
     <w:multiLevelType w:val="hybridMultilevel"/>
     <w:tmpl w:val="4490CD18"/>
@@ -5494,10 +5083,10 @@
       </w:pPr>
     </w:lvl>
   </w:abstractNum>
-  <w:abstractNum w:abstractNumId="4" w15:restartNumberingAfterBreak="0">
+  <w:abstractNum w:abstractNumId="13" w15:restartNumberingAfterBreak="0">
     <w:nsid w:val="68472D1B"/>
     <w:multiLevelType w:val="multilevel"/>
-    <w:tmpl w:val="A5A4224C"/>
+    <w:tmpl w:val="24CC30E8"/>
     <w:lvl w:ilvl="0">
       <w:start w:val="1"/>
       <w:numFmt w:val="bullet"/>
@@ -5511,7 +5100,8 @@
       </w:pPr>
       <w:rPr>
         <w:rFonts w:ascii="Symbol" w:hAnsi="Symbol" w:hint="default"/>
-        <w:sz w:val="20"/>
+        <w:sz w:val="28"/>
+        <w:szCs w:val="40"/>
       </w:rPr>
     </w:lvl>
     <w:lvl w:ilvl="1">
@@ -5643,10 +5233,209 @@
       </w:rPr>
     </w:lvl>
   </w:abstractNum>
-  <w:abstractNum w:abstractNumId="5" w15:restartNumberingAfterBreak="0">
+  <w:abstractNum w:abstractNumId="14" w15:restartNumberingAfterBreak="0">
+    <w:nsid w:val="68607A5A"/>
+    <w:multiLevelType w:val="hybridMultilevel"/>
+    <w:tmpl w:val="60B45A86"/>
+    <w:lvl w:ilvl="0" w:tplc="04090011">
+      <w:start w:val="1"/>
+      <w:numFmt w:val="decimal"/>
+      <w:lvlText w:val="%1)"/>
+      <w:lvlJc w:val="left"/>
+      <w:pPr>
+        <w:ind w:left="720" w:hanging="360"/>
+      </w:pPr>
+    </w:lvl>
+    <w:lvl w:ilvl="1" w:tplc="04090019" w:tentative="1">
+      <w:start w:val="1"/>
+      <w:numFmt w:val="lowerLetter"/>
+      <w:lvlText w:val="%2."/>
+      <w:lvlJc w:val="left"/>
+      <w:pPr>
+        <w:ind w:left="1440" w:hanging="360"/>
+      </w:pPr>
+    </w:lvl>
+    <w:lvl w:ilvl="2" w:tplc="0409001B" w:tentative="1">
+      <w:start w:val="1"/>
+      <w:numFmt w:val="lowerRoman"/>
+      <w:lvlText w:val="%3."/>
+      <w:lvlJc w:val="right"/>
+      <w:pPr>
+        <w:ind w:left="2160" w:hanging="180"/>
+      </w:pPr>
+    </w:lvl>
+    <w:lvl w:ilvl="3" w:tplc="0409000F" w:tentative="1">
+      <w:start w:val="1"/>
+      <w:numFmt w:val="decimal"/>
+      <w:lvlText w:val="%4."/>
+      <w:lvlJc w:val="left"/>
+      <w:pPr>
+        <w:ind w:left="2880" w:hanging="360"/>
+      </w:pPr>
+    </w:lvl>
+    <w:lvl w:ilvl="4" w:tplc="04090019" w:tentative="1">
+      <w:start w:val="1"/>
+      <w:numFmt w:val="lowerLetter"/>
+      <w:lvlText w:val="%5."/>
+      <w:lvlJc w:val="left"/>
+      <w:pPr>
+        <w:ind w:left="3600" w:hanging="360"/>
+      </w:pPr>
+    </w:lvl>
+    <w:lvl w:ilvl="5" w:tplc="0409001B" w:tentative="1">
+      <w:start w:val="1"/>
+      <w:numFmt w:val="lowerRoman"/>
+      <w:lvlText w:val="%6."/>
+      <w:lvlJc w:val="right"/>
+      <w:pPr>
+        <w:ind w:left="4320" w:hanging="180"/>
+      </w:pPr>
+    </w:lvl>
+    <w:lvl w:ilvl="6" w:tplc="0409000F" w:tentative="1">
+      <w:start w:val="1"/>
+      <w:numFmt w:val="decimal"/>
+      <w:lvlText w:val="%7."/>
+      <w:lvlJc w:val="left"/>
+      <w:pPr>
+        <w:ind w:left="5040" w:hanging="360"/>
+      </w:pPr>
+    </w:lvl>
+    <w:lvl w:ilvl="7" w:tplc="04090019" w:tentative="1">
+      <w:start w:val="1"/>
+      <w:numFmt w:val="lowerLetter"/>
+      <w:lvlText w:val="%8."/>
+      <w:lvlJc w:val="left"/>
+      <w:pPr>
+        <w:ind w:left="5760" w:hanging="360"/>
+      </w:pPr>
+    </w:lvl>
+    <w:lvl w:ilvl="8" w:tplc="0409001B" w:tentative="1">
+      <w:start w:val="1"/>
+      <w:numFmt w:val="lowerRoman"/>
+      <w:lvlText w:val="%9."/>
+      <w:lvlJc w:val="right"/>
+      <w:pPr>
+        <w:ind w:left="6480" w:hanging="180"/>
+      </w:pPr>
+    </w:lvl>
+  </w:abstractNum>
+  <w:abstractNum w:abstractNumId="15" w15:restartNumberingAfterBreak="0">
+    <w:nsid w:val="706D4FB0"/>
+    <w:multiLevelType w:val="hybridMultilevel"/>
+    <w:tmpl w:val="B680C6F6"/>
+    <w:lvl w:ilvl="0" w:tplc="04090001">
+      <w:start w:val="1"/>
+      <w:numFmt w:val="bullet"/>
+      <w:lvlText w:val=""/>
+      <w:lvlJc w:val="left"/>
+      <w:pPr>
+        <w:ind w:left="1560" w:hanging="360"/>
+      </w:pPr>
+      <w:rPr>
+        <w:rFonts w:ascii="Symbol" w:hAnsi="Symbol" w:hint="default"/>
+      </w:rPr>
+    </w:lvl>
+    <w:lvl w:ilvl="1" w:tplc="04090003" w:tentative="1">
+      <w:start w:val="1"/>
+      <w:numFmt w:val="bullet"/>
+      <w:lvlText w:val="o"/>
+      <w:lvlJc w:val="left"/>
+      <w:pPr>
+        <w:ind w:left="2280" w:hanging="360"/>
+      </w:pPr>
+      <w:rPr>
+        <w:rFonts w:ascii="Courier New" w:hAnsi="Courier New" w:cs="Courier New" w:hint="default"/>
+      </w:rPr>
+    </w:lvl>
+    <w:lvl w:ilvl="2" w:tplc="04090005" w:tentative="1">
+      <w:start w:val="1"/>
+      <w:numFmt w:val="bullet"/>
+      <w:lvlText w:val=""/>
+      <w:lvlJc w:val="left"/>
+      <w:pPr>
+        <w:ind w:left="3000" w:hanging="360"/>
+      </w:pPr>
+      <w:rPr>
+        <w:rFonts w:ascii="Wingdings" w:hAnsi="Wingdings" w:hint="default"/>
+      </w:rPr>
+    </w:lvl>
+    <w:lvl w:ilvl="3" w:tplc="04090001" w:tentative="1">
+      <w:start w:val="1"/>
+      <w:numFmt w:val="bullet"/>
+      <w:lvlText w:val=""/>
+      <w:lvlJc w:val="left"/>
+      <w:pPr>
+        <w:ind w:left="3720" w:hanging="360"/>
+      </w:pPr>
+      <w:rPr>
+        <w:rFonts w:ascii="Symbol" w:hAnsi="Symbol" w:hint="default"/>
+      </w:rPr>
+    </w:lvl>
+    <w:lvl w:ilvl="4" w:tplc="04090003" w:tentative="1">
+      <w:start w:val="1"/>
+      <w:numFmt w:val="bullet"/>
+      <w:lvlText w:val="o"/>
+      <w:lvlJc w:val="left"/>
+      <w:pPr>
+        <w:ind w:left="4440" w:hanging="360"/>
+      </w:pPr>
+      <w:rPr>
+        <w:rFonts w:ascii="Courier New" w:hAnsi="Courier New" w:cs="Courier New" w:hint="default"/>
+      </w:rPr>
+    </w:lvl>
+    <w:lvl w:ilvl="5" w:tplc="04090005" w:tentative="1">
+      <w:start w:val="1"/>
+      <w:numFmt w:val="bullet"/>
+      <w:lvlText w:val=""/>
+      <w:lvlJc w:val="left"/>
+      <w:pPr>
+        <w:ind w:left="5160" w:hanging="360"/>
+      </w:pPr>
+      <w:rPr>
+        <w:rFonts w:ascii="Wingdings" w:hAnsi="Wingdings" w:hint="default"/>
+      </w:rPr>
+    </w:lvl>
+    <w:lvl w:ilvl="6" w:tplc="04090001" w:tentative="1">
+      <w:start w:val="1"/>
+      <w:numFmt w:val="bullet"/>
+      <w:lvlText w:val=""/>
+      <w:lvlJc w:val="left"/>
+      <w:pPr>
+        <w:ind w:left="5880" w:hanging="360"/>
+      </w:pPr>
+      <w:rPr>
+        <w:rFonts w:ascii="Symbol" w:hAnsi="Symbol" w:hint="default"/>
+      </w:rPr>
+    </w:lvl>
+    <w:lvl w:ilvl="7" w:tplc="04090003" w:tentative="1">
+      <w:start w:val="1"/>
+      <w:numFmt w:val="bullet"/>
+      <w:lvlText w:val="o"/>
+      <w:lvlJc w:val="left"/>
+      <w:pPr>
+        <w:ind w:left="6600" w:hanging="360"/>
+      </w:pPr>
+      <w:rPr>
+        <w:rFonts w:ascii="Courier New" w:hAnsi="Courier New" w:cs="Courier New" w:hint="default"/>
+      </w:rPr>
+    </w:lvl>
+    <w:lvl w:ilvl="8" w:tplc="04090005" w:tentative="1">
+      <w:start w:val="1"/>
+      <w:numFmt w:val="bullet"/>
+      <w:lvlText w:val=""/>
+      <w:lvlJc w:val="left"/>
+      <w:pPr>
+        <w:ind w:left="7320" w:hanging="360"/>
+      </w:pPr>
+      <w:rPr>
+        <w:rFonts w:ascii="Wingdings" w:hAnsi="Wingdings" w:hint="default"/>
+      </w:rPr>
+    </w:lvl>
+  </w:abstractNum>
+  <w:abstractNum w:abstractNumId="16" w15:restartNumberingAfterBreak="0">
     <w:nsid w:val="754C2885"/>
     <w:multiLevelType w:val="multilevel"/>
-    <w:tmpl w:val="A5A4224C"/>
+    <w:tmpl w:val="13120F0A"/>
     <w:lvl w:ilvl="0">
       <w:start w:val="1"/>
       <w:numFmt w:val="bullet"/>
@@ -5660,7 +5449,8 @@
       </w:pPr>
       <w:rPr>
         <w:rFonts w:ascii="Symbol" w:hAnsi="Symbol" w:hint="default"/>
-        <w:sz w:val="20"/>
+        <w:sz w:val="28"/>
+        <w:szCs w:val="40"/>
       </w:rPr>
     </w:lvl>
     <w:lvl w:ilvl="1">
@@ -5792,7 +5582,7 @@
       </w:rPr>
     </w:lvl>
   </w:abstractNum>
-  <w:abstractNum w:abstractNumId="6" w15:restartNumberingAfterBreak="0">
+  <w:abstractNum w:abstractNumId="17" w15:restartNumberingAfterBreak="0">
     <w:nsid w:val="79FE4F12"/>
     <w:multiLevelType w:val="hybridMultilevel"/>
     <w:tmpl w:val="A4280BE6"/>
@@ -5905,33 +5695,182 @@
       </w:rPr>
     </w:lvl>
   </w:abstractNum>
+  <w:abstractNum w:abstractNumId="18" w15:restartNumberingAfterBreak="0">
+    <w:nsid w:val="7C2B6317"/>
+    <w:multiLevelType w:val="hybridMultilevel"/>
+    <w:tmpl w:val="64D25748"/>
+    <w:lvl w:ilvl="0" w:tplc="04090001">
+      <w:start w:val="1"/>
+      <w:numFmt w:val="bullet"/>
+      <w:lvlText w:val=""/>
+      <w:lvlJc w:val="left"/>
+      <w:pPr>
+        <w:ind w:left="720" w:hanging="360"/>
+      </w:pPr>
+      <w:rPr>
+        <w:rFonts w:ascii="Symbol" w:hAnsi="Symbol" w:hint="default"/>
+      </w:rPr>
+    </w:lvl>
+    <w:lvl w:ilvl="1" w:tplc="04090003" w:tentative="1">
+      <w:start w:val="1"/>
+      <w:numFmt w:val="bullet"/>
+      <w:lvlText w:val="o"/>
+      <w:lvlJc w:val="left"/>
+      <w:pPr>
+        <w:ind w:left="1440" w:hanging="360"/>
+      </w:pPr>
+      <w:rPr>
+        <w:rFonts w:ascii="Courier New" w:hAnsi="Courier New" w:cs="Courier New" w:hint="default"/>
+      </w:rPr>
+    </w:lvl>
+    <w:lvl w:ilvl="2" w:tplc="04090005" w:tentative="1">
+      <w:start w:val="1"/>
+      <w:numFmt w:val="bullet"/>
+      <w:lvlText w:val=""/>
+      <w:lvlJc w:val="left"/>
+      <w:pPr>
+        <w:ind w:left="2160" w:hanging="360"/>
+      </w:pPr>
+      <w:rPr>
+        <w:rFonts w:ascii="Wingdings" w:hAnsi="Wingdings" w:hint="default"/>
+      </w:rPr>
+    </w:lvl>
+    <w:lvl w:ilvl="3" w:tplc="04090001" w:tentative="1">
+      <w:start w:val="1"/>
+      <w:numFmt w:val="bullet"/>
+      <w:lvlText w:val=""/>
+      <w:lvlJc w:val="left"/>
+      <w:pPr>
+        <w:ind w:left="2880" w:hanging="360"/>
+      </w:pPr>
+      <w:rPr>
+        <w:rFonts w:ascii="Symbol" w:hAnsi="Symbol" w:hint="default"/>
+      </w:rPr>
+    </w:lvl>
+    <w:lvl w:ilvl="4" w:tplc="04090003" w:tentative="1">
+      <w:start w:val="1"/>
+      <w:numFmt w:val="bullet"/>
+      <w:lvlText w:val="o"/>
+      <w:lvlJc w:val="left"/>
+      <w:pPr>
+        <w:ind w:left="3600" w:hanging="360"/>
+      </w:pPr>
+      <w:rPr>
+        <w:rFonts w:ascii="Courier New" w:hAnsi="Courier New" w:cs="Courier New" w:hint="default"/>
+      </w:rPr>
+    </w:lvl>
+    <w:lvl w:ilvl="5" w:tplc="04090005" w:tentative="1">
+      <w:start w:val="1"/>
+      <w:numFmt w:val="bullet"/>
+      <w:lvlText w:val=""/>
+      <w:lvlJc w:val="left"/>
+      <w:pPr>
+        <w:ind w:left="4320" w:hanging="360"/>
+      </w:pPr>
+      <w:rPr>
+        <w:rFonts w:ascii="Wingdings" w:hAnsi="Wingdings" w:hint="default"/>
+      </w:rPr>
+    </w:lvl>
+    <w:lvl w:ilvl="6" w:tplc="04090001" w:tentative="1">
+      <w:start w:val="1"/>
+      <w:numFmt w:val="bullet"/>
+      <w:lvlText w:val=""/>
+      <w:lvlJc w:val="left"/>
+      <w:pPr>
+        <w:ind w:left="5040" w:hanging="360"/>
+      </w:pPr>
+      <w:rPr>
+        <w:rFonts w:ascii="Symbol" w:hAnsi="Symbol" w:hint="default"/>
+      </w:rPr>
+    </w:lvl>
+    <w:lvl w:ilvl="7" w:tplc="04090003" w:tentative="1">
+      <w:start w:val="1"/>
+      <w:numFmt w:val="bullet"/>
+      <w:lvlText w:val="o"/>
+      <w:lvlJc w:val="left"/>
+      <w:pPr>
+        <w:ind w:left="5760" w:hanging="360"/>
+      </w:pPr>
+      <w:rPr>
+        <w:rFonts w:ascii="Courier New" w:hAnsi="Courier New" w:cs="Courier New" w:hint="default"/>
+      </w:rPr>
+    </w:lvl>
+    <w:lvl w:ilvl="8" w:tplc="04090005" w:tentative="1">
+      <w:start w:val="1"/>
+      <w:numFmt w:val="bullet"/>
+      <w:lvlText w:val=""/>
+      <w:lvlJc w:val="left"/>
+      <w:pPr>
+        <w:ind w:left="6480" w:hanging="360"/>
+      </w:pPr>
+      <w:rPr>
+        <w:rFonts w:ascii="Wingdings" w:hAnsi="Wingdings" w:hint="default"/>
+      </w:rPr>
+    </w:lvl>
+  </w:abstractNum>
   <w:num w:numId="1">
+    <w:abstractNumId w:val="10"/>
+  </w:num>
+  <w:num w:numId="2">
+    <w:abstractNumId w:val="17"/>
+  </w:num>
+  <w:num w:numId="3">
+    <w:abstractNumId w:val="1"/>
+  </w:num>
+  <w:num w:numId="4">
+    <w:abstractNumId w:val="13"/>
+  </w:num>
+  <w:num w:numId="5">
+    <w:abstractNumId w:val="6"/>
+  </w:num>
+  <w:num w:numId="6">
+    <w:abstractNumId w:val="12"/>
+  </w:num>
+  <w:num w:numId="7">
+    <w:abstractNumId w:val="16"/>
+  </w:num>
+  <w:num w:numId="8">
+    <w:abstractNumId w:val="0"/>
+  </w:num>
+  <w:num w:numId="9">
+    <w:abstractNumId w:val="11"/>
+  </w:num>
+  <w:num w:numId="10">
+    <w:abstractNumId w:val="8"/>
+  </w:num>
+  <w:num w:numId="11">
+    <w:abstractNumId w:val="3"/>
+  </w:num>
+  <w:num w:numId="12">
+    <w:abstractNumId w:val="5"/>
+  </w:num>
+  <w:num w:numId="13">
+    <w:abstractNumId w:val="18"/>
+  </w:num>
+  <w:num w:numId="14">
+    <w:abstractNumId w:val="14"/>
+  </w:num>
+  <w:num w:numId="15">
+    <w:abstractNumId w:val="7"/>
+  </w:num>
+  <w:num w:numId="16">
+    <w:abstractNumId w:val="9"/>
+  </w:num>
+  <w:num w:numId="17">
     <w:abstractNumId w:val="2"/>
   </w:num>
-  <w:num w:numId="2">
-    <w:abstractNumId w:val="6"/>
+  <w:num w:numId="18">
+    <w:abstractNumId w:val="15"/>
   </w:num>
-  <w:num w:numId="3">
-    <w:abstractNumId w:val="0"/>
-  </w:num>
-  <w:num w:numId="4">
+  <w:num w:numId="19">
     <w:abstractNumId w:val="4"/>
-  </w:num>
-  <w:num w:numId="5">
-    <w:abstractNumId w:val="1"/>
-  </w:num>
-  <w:num w:numId="6">
-    <w:abstractNumId w:val="3"/>
-  </w:num>
-  <w:num w:numId="7">
-    <w:abstractNumId w:val="5"/>
   </w:num>
   <w:numIdMacAtCleanup w:val="7"/>
 </w:numbering>
 </file>
 
 <file path=word/styles.xml><?xml version="1.0" encoding="utf-8"?>
-<w:styles xmlns:mc="http://schemas.openxmlformats.org/markup-compatibility/2006" xmlns:r="http://schemas.openxmlformats.org/officeDocument/2006/relationships" xmlns:w="http://schemas.openxmlformats.org/wordprocessingml/2006/main" xmlns:w14="http://schemas.microsoft.com/office/word/2010/wordml" xmlns:w15="http://schemas.microsoft.com/office/word/2012/wordml" xmlns:w16cex="http://schemas.microsoft.com/office/word/2018/wordml/cex" xmlns:w16cid="http://schemas.microsoft.com/office/word/2016/wordml/cid" xmlns:w16="http://schemas.microsoft.com/office/word/2018/wordml" xmlns:w16sdtdh="http://schemas.microsoft.com/office/word/2020/wordml/sdtdatahash" xmlns:w16se="http://schemas.microsoft.com/office/word/2015/wordml/symex" mc:Ignorable="w14 w15 w16se w16cid w16 w16cex w16sdtdh">
+<w:styles xmlns:mc="http://schemas.openxmlformats.org/markup-compatibility/2006" xmlns:r="http://schemas.openxmlformats.org/officeDocument/2006/relationships" xmlns:w="http://schemas.openxmlformats.org/wordprocessingml/2006/main" xmlns:w14="http://schemas.microsoft.com/office/word/2010/wordml" xmlns:w15="http://schemas.microsoft.com/office/word/2012/wordml" xmlns:w16cex="http://schemas.microsoft.com/office/word/2018/wordml/cex" xmlns:w16cid="http://schemas.microsoft.com/office/word/2016/wordml/cid" xmlns:w16="http://schemas.microsoft.com/office/word/2018/wordml" xmlns:w16se="http://schemas.microsoft.com/office/word/2015/wordml/symex" mc:Ignorable="w14 w15 w16se w16cid w16 w16cex">
   <w:docDefaults>
     <w:rPrDefault>
       <w:rPr>
@@ -6053,6 +5992,7 @@
     <w:lsdException w:name="HTML Sample" w:semiHidden="1" w:unhideWhenUsed="1"/>
     <w:lsdException w:name="HTML Typewriter" w:semiHidden="1" w:unhideWhenUsed="1"/>
     <w:lsdException w:name="HTML Variable" w:semiHidden="1" w:unhideWhenUsed="1"/>
+    <w:lsdException w:name="Normal Table" w:semiHidden="1" w:unhideWhenUsed="1"/>
     <w:lsdException w:name="annotation subject" w:semiHidden="1" w:unhideWhenUsed="1"/>
     <w:lsdException w:name="No List" w:semiHidden="1" w:unhideWhenUsed="1"/>
     <w:lsdException w:name="Outline List 1" w:semiHidden="1" w:unhideWhenUsed="1"/>
@@ -6095,8 +6035,11 @@
     <w:lsdException w:name="Table Contemporary" w:semiHidden="1" w:unhideWhenUsed="1"/>
     <w:lsdException w:name="Table Elegant" w:semiHidden="1" w:unhideWhenUsed="1"/>
     <w:lsdException w:name="Table Professional" w:semiHidden="1" w:unhideWhenUsed="1"/>
+    <w:lsdException w:name="Table Subtle 1" w:semiHidden="1" w:unhideWhenUsed="1"/>
     <w:lsdException w:name="Table Subtle 2" w:semiHidden="1" w:unhideWhenUsed="1"/>
     <w:lsdException w:name="Table Web 1" w:semiHidden="1" w:unhideWhenUsed="1"/>
+    <w:lsdException w:name="Table Web 2" w:semiHidden="1" w:unhideWhenUsed="1"/>
+    <w:lsdException w:name="Table Web 3" w:semiHidden="1" w:unhideWhenUsed="1"/>
     <w:lsdException w:name="Balloon Text" w:semiHidden="1" w:unhideWhenUsed="1"/>
     <w:lsdException w:name="Table Grid" w:uiPriority="39"/>
     <w:lsdException w:name="Table Theme" w:semiHidden="1" w:unhideWhenUsed="1"/>
@@ -6465,7 +6408,7 @@
     </w:pPr>
   </w:style>
   <w:style w:type="character" w:customStyle="1" w:styleId="a8">
-    <w:name w:val="Верхний колонтитул Знак"/>
+    <w:name w:val="Верхній колонтитул Знак"/>
     <w:basedOn w:val="a0"/>
     <w:link w:val="a7"/>
     <w:uiPriority w:val="99"/>
@@ -6487,7 +6430,7 @@
     </w:pPr>
   </w:style>
   <w:style w:type="character" w:customStyle="1" w:styleId="aa">
-    <w:name w:val="Нижний колонтитул Знак"/>
+    <w:name w:val="Нижній колонтитул Знак"/>
     <w:basedOn w:val="a0"/>
     <w:link w:val="a9"/>
     <w:uiPriority w:val="99"/>
@@ -6817,7 +6760,7 @@
 </file>
 
 <file path=customXml/itemProps1.xml><?xml version="1.0" encoding="utf-8"?>
-<ds:datastoreItem xmlns:ds="http://schemas.openxmlformats.org/officeDocument/2006/customXml" ds:itemID="{6721D00E-ACC3-4940-A553-60874BA5F51F}">
+<ds:datastoreItem xmlns:ds="http://schemas.openxmlformats.org/officeDocument/2006/customXml" ds:itemID="{7BF5AA93-DE9E-487A-B040-E9DE87074FB3}">
   <ds:schemaRefs>
     <ds:schemaRef ds:uri="http://schemas.openxmlformats.org/officeDocument/2006/bibliography"/>
   </ds:schemaRefs>
